--- a/CM-AOR-CP.docx
+++ b/CM-AOR-CP.docx
@@ -1,6 +1,6 @@
 
 <file path=word/document.xml><?xml version="1.0" encoding="utf-8"?>
-<w:document xmlns:wpc="http://schemas.microsoft.com/office/word/2010/wordprocessingCanvas" xmlns:cx="http://schemas.microsoft.com/office/drawing/2014/chartex" xmlns:cx1="http://schemas.microsoft.com/office/drawing/2015/9/8/chartex" xmlns:cx2="http://schemas.microsoft.com/office/drawing/2015/10/21/chartex" xmlns:cx3="http://schemas.microsoft.com/office/drawing/2016/5/9/chartex" xmlns:cx4="http://schemas.microsoft.com/office/drawing/2016/5/10/chartex" xmlns:cx5="http://schemas.microsoft.com/office/drawing/2016/5/11/chartex" xmlns:cx6="http://schemas.microsoft.com/office/drawing/2016/5/12/chartex" xmlns:cx7="http://schemas.microsoft.com/office/drawing/2016/5/13/chartex" xmlns:cx8="http://schemas.microsoft.com/office/drawing/2016/5/14/chartex" xmlns:mc="http://schemas.openxmlformats.org/markup-compatibility/2006" xmlns:aink="http://schemas.microsoft.com/office/drawing/2016/ink" xmlns:am3d="http://schemas.microsoft.com/office/drawing/2017/model3d" xmlns:o="urn:schemas-microsoft-com:office:office" xmlns:r="http://schemas.openxmlformats.org/officeDocument/2006/relationships" xmlns:m="http://schemas.openxmlformats.org/officeDocument/2006/math" xmlns:v="urn:schemas-microsoft-com:vml" xmlns:wp14="http://schemas.microsoft.com/office/word/2010/wordprocessingDrawing" xmlns:wp="http://schemas.openxmlformats.org/drawingml/2006/wordprocessingDrawing" xmlns:w10="urn:schemas-microsoft-com:office:word" xmlns:w="http://schemas.openxmlformats.org/wordprocessingml/2006/main" xmlns:w14="http://schemas.microsoft.com/office/word/2010/wordml" xmlns:w15="http://schemas.microsoft.com/office/word/2012/wordml" xmlns:w16cex="http://schemas.microsoft.com/office/word/2018/wordml/cex" xmlns:w16cid="http://schemas.microsoft.com/office/word/2016/wordml/cid" xmlns:w16="http://schemas.microsoft.com/office/word/2018/wordml" xmlns:w16sdtdh="http://schemas.microsoft.com/office/word/2020/wordml/sdtdatahash" xmlns:w16se="http://schemas.microsoft.com/office/word/2015/wordml/symex" xmlns:wpg="http://schemas.microsoft.com/office/word/2010/wordprocessingGroup" xmlns:wpi="http://schemas.microsoft.com/office/word/2010/wordprocessingInk" xmlns:wne="http://schemas.microsoft.com/office/word/2006/wordml" xmlns:wps="http://schemas.microsoft.com/office/word/2010/wordprocessingShape" mc:Ignorable="w14 w15 w16se w16cid w16 w16cex w16sdtdh wp14">
+<w:document xmlns:wpc="http://schemas.microsoft.com/office/word/2010/wordprocessingCanvas" xmlns:cx="http://schemas.microsoft.com/office/drawing/2014/chartex" xmlns:cx1="http://schemas.microsoft.com/office/drawing/2015/9/8/chartex" xmlns:cx2="http://schemas.microsoft.com/office/drawing/2015/10/21/chartex" xmlns:cx3="http://schemas.microsoft.com/office/drawing/2016/5/9/chartex" xmlns:cx4="http://schemas.microsoft.com/office/drawing/2016/5/10/chartex" xmlns:cx5="http://schemas.microsoft.com/office/drawing/2016/5/11/chartex" xmlns:cx6="http://schemas.microsoft.com/office/drawing/2016/5/12/chartex" xmlns:cx7="http://schemas.microsoft.com/office/drawing/2016/5/13/chartex" xmlns:cx8="http://schemas.microsoft.com/office/drawing/2016/5/14/chartex" xmlns:mc="http://schemas.openxmlformats.org/markup-compatibility/2006" xmlns:aink="http://schemas.microsoft.com/office/drawing/2016/ink" xmlns:am3d="http://schemas.microsoft.com/office/drawing/2017/model3d" xmlns:o="urn:schemas-microsoft-com:office:office" xmlns:oel="http://schemas.microsoft.com/office/2019/extlst" xmlns:r="http://schemas.openxmlformats.org/officeDocument/2006/relationships" xmlns:m="http://schemas.openxmlformats.org/officeDocument/2006/math" xmlns:v="urn:schemas-microsoft-com:vml" xmlns:wp14="http://schemas.microsoft.com/office/word/2010/wordprocessingDrawing" xmlns:wp="http://schemas.openxmlformats.org/drawingml/2006/wordprocessingDrawing" xmlns:w10="urn:schemas-microsoft-com:office:word" xmlns:w="http://schemas.openxmlformats.org/wordprocessingml/2006/main" xmlns:w14="http://schemas.microsoft.com/office/word/2010/wordml" xmlns:w15="http://schemas.microsoft.com/office/word/2012/wordml" xmlns:w16cex="http://schemas.microsoft.com/office/word/2018/wordml/cex" xmlns:w16cid="http://schemas.microsoft.com/office/word/2016/wordml/cid" xmlns:w16="http://schemas.microsoft.com/office/word/2018/wordml" xmlns:w16sdtdh="http://schemas.microsoft.com/office/word/2020/wordml/sdtdatahash" xmlns:w16se="http://schemas.microsoft.com/office/word/2015/wordml/symex" xmlns:wpg="http://schemas.microsoft.com/office/word/2010/wordprocessingGroup" xmlns:wpi="http://schemas.microsoft.com/office/word/2010/wordprocessingInk" xmlns:wne="http://schemas.microsoft.com/office/word/2006/wordml" xmlns:wps="http://schemas.microsoft.com/office/word/2010/wordprocessingShape" mc:Ignorable="w14 w15 w16se w16cid w16 w16cex w16sdtdh wp14">
   <w:body>
     <w:p>
       <w:pPr>
@@ -71,7 +71,7 @@
           <w:sz w:val="24"/>
           <w:szCs w:val="24"/>
         </w:rPr>
-        <w:t>September 28, 2022</w:t>
+        <w:t>January 24, 2024</w:t>
       </w:r>
       <w:r>
         <w:rPr>
@@ -94,15 +94,17 @@
     </w:p>
     <w:p>
       <w:pPr>
-        <w:rPr>
-          <w:rFonts w:ascii="Arial" w:hAnsi="Arial" w:cs="Arial"/>
+        <w:spacing w:after="0" w:line="256" w:lineRule="auto"/>
+        <w:rPr>
+          <w:rFonts w:ascii="Arial" w:eastAsia="Times New Roman" w:hAnsi="Arial" w:cs="Arial"/>
           <w:sz w:val="24"/>
           <w:szCs w:val="24"/>
         </w:rPr>
       </w:pPr>
+      <w:bookmarkStart w:id="0" w:name="_Hlk156992290"/>
       <w:r>
         <w:rPr>
-          <w:rFonts w:ascii="Arial" w:hAnsi="Arial" w:cs="Arial"/>
+          <w:rFonts w:ascii="Arial" w:eastAsia="Times New Roman" w:hAnsi="Arial" w:cs="Arial"/>
           <w:sz w:val="24"/>
           <w:szCs w:val="24"/>
         </w:rPr>
@@ -110,7 +112,7 @@
       </w:r>
       <w:r>
         <w:rPr>
-          <w:rFonts w:ascii="Arial" w:hAnsi="Arial" w:cs="Arial"/>
+          <w:rFonts w:ascii="Arial" w:eastAsia="Times New Roman" w:hAnsi="Arial" w:cs="Arial"/>
           <w:b/>
           <w:bCs/>
           <w:color w:val="0000FF"/>
@@ -121,32 +123,31 @@
       </w:r>
       <w:r>
         <w:rPr>
-          <w:rFonts w:ascii="Arial" w:hAnsi="Arial" w:cs="Arial"/>
+          <w:rFonts w:ascii="Arial" w:eastAsia="Times New Roman" w:hAnsi="Arial" w:cs="Arial"/>
           <w:sz w:val="24"/>
           <w:szCs w:val="24"/>
         </w:rPr>
         <w:t> </w:t>
       </w:r>
-      <w:bookmarkStart w:id="0" w:name="_Hlk110864046"/>
+      <w:bookmarkStart w:id="1" w:name="_Hlk110864046"/>
       <w:sdt>
         <w:sdtPr>
           <w:rPr>
-            <w:rFonts w:ascii="Arial" w:hAnsi="Arial" w:cs="Arial"/>
+            <w:rFonts w:ascii="Arial" w:eastAsia="Times New Roman" w:hAnsi="Arial" w:cs="Arial"/>
             <w:sz w:val="24"/>
             <w:szCs w:val="24"/>
           </w:rPr>
           <w:id w:val="-1743632142"/>
           <w:placeholder>
-            <w:docPart w:val="C282B6E0D09E446EA75521773BC7C6B2"/>
+            <w:docPart w:val="6FAAD1AD5F4747D3A3261E5591B5ECCE"/>
           </w:placeholder>
           <w:dataBinding w:prefixMappings="xmlns:ns0='urn:microsoft-crm/document-template/govcdm_eeoinformalcomplaint/10290/' " w:xpath="/ns0:DocumentTemplate[1]/govcdm_eeoinformalcomplaint[1]/govcdm_contact_govcdm_eeoinformalcomplaint_CurrentAPContact[1]/emailaddress3[1]" w:storeItemID="{1053983A-EBD3-4634-9C88-22B5A3B8E76D}"/>
           <w:text/>
         </w:sdtPr>
-        <w:sdtEndPr/>
         <w:sdtContent>
           <w:r>
             <w:rPr>
-              <w:rFonts w:ascii="Arial" w:hAnsi="Arial" w:cs="Arial"/>
+              <w:rFonts w:ascii="Arial" w:eastAsia="Times New Roman" w:hAnsi="Arial" w:cs="Arial"/>
               <w:sz w:val="24"/>
               <w:szCs w:val="24"/>
             </w:rPr>
@@ -154,51 +155,121 @@
           </w:r>
         </w:sdtContent>
       </w:sdt>
-      <w:bookmarkEnd w:id="0"/>
+      <w:bookmarkEnd w:id="1"/>
     </w:p>
-    <w:bookmarkStart w:id="1" w:name="_Hlk109049480"/>
     <w:p>
       <w:pPr>
-        <w:spacing w:after="0" w:line="240" w:lineRule="auto"/>
-        <w:rPr>
-          <w:rFonts w:ascii="Arial" w:hAnsi="Arial" w:cs="Arial"/>
+        <w:spacing w:after="0" w:line="256" w:lineRule="auto"/>
+        <w:rPr>
+          <w:rFonts w:ascii="Arial" w:eastAsia="Times New Roman" w:hAnsi="Arial" w:cs="Arial"/>
           <w:sz w:val="24"/>
           <w:szCs w:val="24"/>
+        </w:rPr>
+      </w:pPr>
+    </w:p>
+    <w:p>
+      <w:pPr>
+        <w:pStyle w:val="NoSpacing"/>
+        <w:rPr>
+          <w:rStyle w:val="normaltextrun"/>
+          <w:rFonts w:ascii="Arial" w:hAnsi="Arial" w:cs="Arial"/>
+          <w:bCs/>
+        </w:rPr>
+      </w:pPr>
+      <w:sdt>
+        <w:sdtPr>
+          <w:rPr>
+            <w:rStyle w:val="normaltextrun"/>
+            <w:rFonts w:ascii="Arial" w:hAnsi="Arial" w:cs="Arial"/>
+            <w:bCs/>
+          </w:rPr>
+          <w:id w:val="898568294"/>
+          <w:placeholder>
+            <w:docPart w:val="214F6CFFF5744A9CA9157874B741366A"/>
+          </w:placeholder>
+          <w:dataBinding w:prefixMappings="xmlns:ns0='urn:microsoft-crm/document-template/govcdm_eeoinformalcomplaint/10290/' " w:xpath="/ns0:DocumentTemplate[1]/govcdm_eeoinformalcomplaint[1]/govcdm_eeocasecontact_eeoinformalcomplaint_ap[1]/govcdm_firstname[1]" w:storeItemID="{1053983A-EBD3-4634-9C88-22B5A3B8E76D}"/>
+          <w:text/>
+        </w:sdtPr>
+        <w:sdtContent>
+          <w:r>
+            <w:rPr>
+              <w:rStyle w:val="normaltextrun"/>
+              <w:rFonts w:ascii="Arial" w:hAnsi="Arial" w:cs="Arial"/>
+              <w:bCs/>
+            </w:rPr>
+            <w:t>govcdm_firstname</w:t>
+          </w:r>
+        </w:sdtContent>
+      </w:sdt>
+      <w:r>
+        <w:rPr>
+          <w:rStyle w:val="normaltextrun"/>
+          <w:rFonts w:ascii="Arial" w:hAnsi="Arial" w:cs="Arial"/>
+          <w:bCs/>
+        </w:rPr>
+        <w:t xml:space="preserve"> </w:t>
+      </w:r>
+      <w:sdt>
+        <w:sdtPr>
+          <w:rPr>
+            <w:rStyle w:val="normaltextrun"/>
+            <w:rFonts w:ascii="Arial" w:hAnsi="Arial" w:cs="Arial"/>
+            <w:bCs/>
+          </w:rPr>
+          <w:id w:val="-1419241902"/>
+          <w:placeholder>
+            <w:docPart w:val="214F6CFFF5744A9CA9157874B741366A"/>
+          </w:placeholder>
+          <w:dataBinding w:prefixMappings="xmlns:ns0='urn:microsoft-crm/document-template/govcdm_eeoinformalcomplaint/10290/' " w:xpath="/ns0:DocumentTemplate[1]/govcdm_eeoinformalcomplaint[1]/govcdm_eeocasecontact_eeoinformalcomplaint_ap[1]/govcdm_lastname[1]" w:storeItemID="{1053983A-EBD3-4634-9C88-22B5A3B8E76D}"/>
+          <w:text/>
+        </w:sdtPr>
+        <w:sdtContent>
+          <w:r>
+            <w:rPr>
+              <w:rStyle w:val="normaltextrun"/>
+              <w:rFonts w:ascii="Arial" w:hAnsi="Arial" w:cs="Arial"/>
+              <w:bCs/>
+            </w:rPr>
+            <w:t>govcdm_lastname</w:t>
+          </w:r>
+        </w:sdtContent>
+      </w:sdt>
+    </w:p>
+    <w:p>
+      <w:pPr>
+        <w:pStyle w:val="NoSpacing"/>
+        <w:rPr>
+          <w:rFonts w:ascii="Arial" w:hAnsi="Arial" w:cs="Arial"/>
+          <w:bCs/>
         </w:rPr>
       </w:pPr>
       <w:sdt>
         <w:sdtPr>
           <w:rPr>
             <w:rFonts w:ascii="Arial" w:hAnsi="Arial" w:cs="Arial"/>
-            <w:sz w:val="24"/>
-            <w:szCs w:val="24"/>
+            <w:bCs/>
           </w:rPr>
-          <w:id w:val="-1358806311"/>
+          <w:id w:val="-1424021219"/>
           <w:placeholder>
-            <w:docPart w:val="D5D1E6586EDD4332BADAE75DA0A109A1"/>
+            <w:docPart w:val="214F6CFFF5744A9CA9157874B741366A"/>
           </w:placeholder>
-          <w:dataBinding w:prefixMappings="xmlns:ns0='urn:microsoft-crm/document-template/govcdm_eeoinformalcomplaint/10290/' " w:xpath="/ns0:DocumentTemplate[1]/govcdm_eeoinformalcomplaint[1]/govcdm_contact_govcdm_eeoinformalcomplaint_CurrentAPContact[1]/firstname[1]" w:storeItemID="{1053983A-EBD3-4634-9C88-22B5A3B8E76D}"/>
+          <w:dataBinding w:prefixMappings="xmlns:ns0='urn:microsoft-crm/document-template/govcdm_eeoinformalcomplaint/10290/' " w:xpath="/ns0:DocumentTemplate[1]/govcdm_eeoinformalcomplaint[1]/govcdm_eeocasecontact_eeoinformalcomplaint_ap[1]/govcdm_address1_line1[1]" w:storeItemID="{1053983A-EBD3-4634-9C88-22B5A3B8E76D}"/>
           <w:text/>
         </w:sdtPr>
-        <w:sdtEndPr/>
         <w:sdtContent>
-          <w:proofErr w:type="spellStart"/>
           <w:r>
             <w:rPr>
               <w:rFonts w:ascii="Arial" w:hAnsi="Arial" w:cs="Arial"/>
-              <w:sz w:val="24"/>
-              <w:szCs w:val="24"/>
+              <w:bCs/>
             </w:rPr>
-            <w:t>firstname</w:t>
+            <w:t>govcdm_address1_line1</w:t>
           </w:r>
-          <w:proofErr w:type="spellEnd"/>
         </w:sdtContent>
       </w:sdt>
       <w:r>
         <w:rPr>
           <w:rFonts w:ascii="Arial" w:hAnsi="Arial" w:cs="Arial"/>
-          <w:sz w:val="24"/>
-          <w:szCs w:val="24"/>
+          <w:bCs/>
         </w:rPr>
         <w:t xml:space="preserve"> </w:t>
       </w:r>
@@ -206,72 +277,91 @@
         <w:sdtPr>
           <w:rPr>
             <w:rFonts w:ascii="Arial" w:hAnsi="Arial" w:cs="Arial"/>
-            <w:sz w:val="24"/>
-            <w:szCs w:val="24"/>
+            <w:bCs/>
           </w:rPr>
-          <w:id w:val="-508522233"/>
+          <w:id w:val="-71131194"/>
           <w:placeholder>
-            <w:docPart w:val="D5D1E6586EDD4332BADAE75DA0A109A1"/>
+            <w:docPart w:val="214F6CFFF5744A9CA9157874B741366A"/>
           </w:placeholder>
-          <w:dataBinding w:prefixMappings="xmlns:ns0='urn:microsoft-crm/document-template/govcdm_eeoinformalcomplaint/10290/' " w:xpath="/ns0:DocumentTemplate[1]/govcdm_eeoinformalcomplaint[1]/govcdm_contact_govcdm_eeoinformalcomplaint_CurrentAPContact[1]/lastname[1]" w:storeItemID="{1053983A-EBD3-4634-9C88-22B5A3B8E76D}"/>
+          <w:dataBinding w:prefixMappings="xmlns:ns0='urn:microsoft-crm/document-template/govcdm_eeoinformalcomplaint/10290/' " w:xpath="/ns0:DocumentTemplate[1]/govcdm_eeoinformalcomplaint[1]/govcdm_eeocasecontact_eeoinformalcomplaint_ap[1]/govcdm_address1_line2[1]" w:storeItemID="{1053983A-EBD3-4634-9C88-22B5A3B8E76D}"/>
           <w:text/>
         </w:sdtPr>
-        <w:sdtEndPr/>
         <w:sdtContent>
-          <w:proofErr w:type="spellStart"/>
           <w:r>
             <w:rPr>
               <w:rFonts w:ascii="Arial" w:hAnsi="Arial" w:cs="Arial"/>
-              <w:sz w:val="24"/>
-              <w:szCs w:val="24"/>
+              <w:bCs/>
             </w:rPr>
-            <w:t>lastname</w:t>
+            <w:t>govcdm_address1_line2</w:t>
           </w:r>
-          <w:proofErr w:type="spellEnd"/>
         </w:sdtContent>
       </w:sdt>
     </w:p>
-    <w:bookmarkEnd w:id="1"/>
     <w:p>
       <w:pPr>
-        <w:spacing w:after="0" w:line="240" w:lineRule="auto"/>
+        <w:pStyle w:val="NoSpacing"/>
         <w:rPr>
           <w:rFonts w:ascii="Arial" w:hAnsi="Arial" w:cs="Arial"/>
-          <w:sz w:val="24"/>
-          <w:szCs w:val="24"/>
+          <w:bCs/>
         </w:rPr>
       </w:pPr>
       <w:sdt>
         <w:sdtPr>
           <w:rPr>
             <w:rFonts w:ascii="Arial" w:hAnsi="Arial" w:cs="Arial"/>
-            <w:sz w:val="24"/>
-            <w:szCs w:val="24"/>
+            <w:bCs/>
           </w:rPr>
-          <w:id w:val="1850986079"/>
+          <w:id w:val="-359671642"/>
           <w:placeholder>
-            <w:docPart w:val="7455777C7C4248CA9994D030117CAC87"/>
+            <w:docPart w:val="214F6CFFF5744A9CA9157874B741366A"/>
           </w:placeholder>
-          <w:dataBinding w:prefixMappings="xmlns:ns0='urn:microsoft-crm/document-template/govcdm_eeoinformalcomplaint/10290/' " w:xpath="/ns0:DocumentTemplate[1]/govcdm_eeoinformalcomplaint[1]/govcdm_contact_govcdm_eeoinformalcomplaint_CurrentAPContact[1]/address1_line1[1]" w:storeItemID="{1053983A-EBD3-4634-9C88-22B5A3B8E76D}"/>
+          <w:dataBinding w:prefixMappings="xmlns:ns0='urn:microsoft-crm/document-template/govcdm_eeoinformalcomplaint/10290/' " w:xpath="/ns0:DocumentTemplate[1]/govcdm_eeoinformalcomplaint[1]/govcdm_eeocasecontact_eeoinformalcomplaint_ap[1]/govcdm_address1_city[1]" w:storeItemID="{1053983A-EBD3-4634-9C88-22B5A3B8E76D}"/>
           <w:text/>
         </w:sdtPr>
-        <w:sdtEndPr/>
         <w:sdtContent>
           <w:r>
             <w:rPr>
               <w:rFonts w:ascii="Arial" w:hAnsi="Arial" w:cs="Arial"/>
-              <w:sz w:val="24"/>
-              <w:szCs w:val="24"/>
+              <w:bCs/>
             </w:rPr>
-            <w:t>address1_line1</w:t>
+            <w:t>govcdm_address1_city</w:t>
           </w:r>
         </w:sdtContent>
       </w:sdt>
       <w:r>
         <w:rPr>
           <w:rFonts w:ascii="Arial" w:hAnsi="Arial" w:cs="Arial"/>
-          <w:sz w:val="24"/>
-          <w:szCs w:val="24"/>
+          <w:bCs/>
+        </w:rPr>
+        <w:t xml:space="preserve">, </w:t>
+      </w:r>
+      <w:sdt>
+        <w:sdtPr>
+          <w:rPr>
+            <w:rFonts w:ascii="Arial" w:hAnsi="Arial" w:cs="Arial"/>
+            <w:bCs/>
+          </w:rPr>
+          <w:id w:val="1222175157"/>
+          <w:placeholder>
+            <w:docPart w:val="214F6CFFF5744A9CA9157874B741366A"/>
+          </w:placeholder>
+          <w:dataBinding w:prefixMappings="xmlns:ns0='urn:microsoft-crm/document-template/govcdm_eeoinformalcomplaint/10290/' " w:xpath="/ns0:DocumentTemplate[1]/govcdm_eeoinformalcomplaint[1]/govcdm_eeocasecontact_eeoinformalcomplaint_ap[1]/govcdm_address1statepicklist[1]" w:storeItemID="{1053983A-EBD3-4634-9C88-22B5A3B8E76D}"/>
+          <w:text/>
+        </w:sdtPr>
+        <w:sdtContent>
+          <w:r>
+            <w:rPr>
+              <w:rFonts w:ascii="Arial" w:hAnsi="Arial" w:cs="Arial"/>
+              <w:bCs/>
+            </w:rPr>
+            <w:t>govcdm_address1statepicklist</w:t>
+          </w:r>
+        </w:sdtContent>
+      </w:sdt>
+      <w:r>
+        <w:rPr>
+          <w:rFonts w:ascii="Arial" w:hAnsi="Arial" w:cs="Arial"/>
+          <w:bCs/>
         </w:rPr>
         <w:t xml:space="preserve"> </w:t>
       </w:r>
@@ -279,141 +369,27 @@
         <w:sdtPr>
           <w:rPr>
             <w:rFonts w:ascii="Arial" w:hAnsi="Arial" w:cs="Arial"/>
-            <w:sz w:val="24"/>
-            <w:szCs w:val="24"/>
+            <w:bCs/>
           </w:rPr>
-          <w:id w:val="-1692295730"/>
+          <w:id w:val="-46612099"/>
           <w:placeholder>
-            <w:docPart w:val="7455777C7C4248CA9994D030117CAC87"/>
+            <w:docPart w:val="214F6CFFF5744A9CA9157874B741366A"/>
           </w:placeholder>
-          <w:dataBinding w:prefixMappings="xmlns:ns0='urn:microsoft-crm/document-template/govcdm_eeoinformalcomplaint/10290/' " w:xpath="/ns0:DocumentTemplate[1]/govcdm_eeoinformalcomplaint[1]/govcdm_contact_govcdm_eeoinformalcomplaint_CurrentAPContact[1]/address1_line2[1]" w:storeItemID="{1053983A-EBD3-4634-9C88-22B5A3B8E76D}"/>
+          <w:dataBinding w:prefixMappings="xmlns:ns0='urn:microsoft-crm/document-template/govcdm_eeoinformalcomplaint/10290/' " w:xpath="/ns0:DocumentTemplate[1]/govcdm_eeoinformalcomplaint[1]/govcdm_eeocasecontact_eeoinformalcomplaint_ap[1]/govcdm_address1_postalcode[1]" w:storeItemID="{1053983A-EBD3-4634-9C88-22B5A3B8E76D}"/>
           <w:text/>
         </w:sdtPr>
-        <w:sdtEndPr/>
         <w:sdtContent>
           <w:r>
             <w:rPr>
               <w:rFonts w:ascii="Arial" w:hAnsi="Arial" w:cs="Arial"/>
-              <w:sz w:val="24"/>
-              <w:szCs w:val="24"/>
+              <w:bCs/>
             </w:rPr>
-            <w:t>address1_line2</w:t>
+            <w:t>govcdm_address1_postalcode</w:t>
           </w:r>
         </w:sdtContent>
       </w:sdt>
     </w:p>
-    <w:p>
-      <w:pPr>
-        <w:spacing w:after="0" w:line="240" w:lineRule="auto"/>
-        <w:rPr>
-          <w:rFonts w:ascii="Arial" w:hAnsi="Arial" w:cs="Arial"/>
-          <w:sz w:val="24"/>
-          <w:szCs w:val="24"/>
-        </w:rPr>
-      </w:pPr>
-      <w:sdt>
-        <w:sdtPr>
-          <w:rPr>
-            <w:rFonts w:ascii="Arial" w:hAnsi="Arial" w:cs="Arial"/>
-            <w:sz w:val="24"/>
-            <w:szCs w:val="24"/>
-          </w:rPr>
-          <w:id w:val="-447777598"/>
-          <w:placeholder>
-            <w:docPart w:val="7455777C7C4248CA9994D030117CAC87"/>
-          </w:placeholder>
-          <w:dataBinding w:prefixMappings="xmlns:ns0='urn:microsoft-crm/document-template/govcdm_eeoinformalcomplaint/10290/' " w:xpath="/ns0:DocumentTemplate[1]/govcdm_eeoinformalcomplaint[1]/govcdm_contact_govcdm_eeoinformalcomplaint_CurrentAPContact[1]/address1_city[1]" w:storeItemID="{1053983A-EBD3-4634-9C88-22B5A3B8E76D}"/>
-          <w:text/>
-        </w:sdtPr>
-        <w:sdtEndPr/>
-        <w:sdtContent>
-          <w:r>
-            <w:rPr>
-              <w:rFonts w:ascii="Arial" w:hAnsi="Arial" w:cs="Arial"/>
-              <w:sz w:val="24"/>
-              <w:szCs w:val="24"/>
-            </w:rPr>
-            <w:t>address1_city</w:t>
-          </w:r>
-        </w:sdtContent>
-      </w:sdt>
-      <w:r>
-        <w:rPr>
-          <w:rFonts w:ascii="Arial" w:hAnsi="Arial" w:cs="Arial"/>
-          <w:sz w:val="24"/>
-          <w:szCs w:val="24"/>
-        </w:rPr>
-        <w:t xml:space="preserve">, </w:t>
-      </w:r>
-      <w:sdt>
-        <w:sdtPr>
-          <w:rPr>
-            <w:rFonts w:ascii="Arial" w:hAnsi="Arial" w:cs="Arial"/>
-            <w:sz w:val="24"/>
-            <w:szCs w:val="24"/>
-          </w:rPr>
-          <w:id w:val="-1749647222"/>
-          <w:placeholder>
-            <w:docPart w:val="7455777C7C4248CA9994D030117CAC87"/>
-          </w:placeholder>
-          <w:dataBinding w:prefixMappings="xmlns:ns0='urn:microsoft-crm/document-template/govcdm_eeoinformalcomplaint/10290/' " w:xpath="/ns0:DocumentTemplate[1]/govcdm_eeoinformalcomplaint[1]/govcdm_contact_govcdm_eeoinformalcomplaint_CurrentAPContact[1]/govcdm_address1statepicklist[1]" w:storeItemID="{1053983A-EBD3-4634-9C88-22B5A3B8E76D}"/>
-          <w:text/>
-        </w:sdtPr>
-        <w:sdtEndPr/>
-        <w:sdtContent>
-          <w:r>
-            <w:rPr>
-              <w:rFonts w:ascii="Arial" w:hAnsi="Arial" w:cs="Arial"/>
-              <w:sz w:val="24"/>
-              <w:szCs w:val="24"/>
-            </w:rPr>
-            <w:t>govcdm_address1statepicklist</w:t>
-          </w:r>
-        </w:sdtContent>
-      </w:sdt>
-      <w:r>
-        <w:rPr>
-          <w:rFonts w:ascii="Arial" w:hAnsi="Arial" w:cs="Arial"/>
-          <w:sz w:val="24"/>
-          <w:szCs w:val="24"/>
-        </w:rPr>
-        <w:t xml:space="preserve"> </w:t>
-      </w:r>
-      <w:sdt>
-        <w:sdtPr>
-          <w:rPr>
-            <w:rFonts w:ascii="Arial" w:hAnsi="Arial" w:cs="Arial"/>
-            <w:sz w:val="24"/>
-            <w:szCs w:val="24"/>
-          </w:rPr>
-          <w:id w:val="-970123091"/>
-          <w:placeholder>
-            <w:docPart w:val="7455777C7C4248CA9994D030117CAC87"/>
-          </w:placeholder>
-          <w:dataBinding w:prefixMappings="xmlns:ns0='urn:microsoft-crm/document-template/govcdm_eeoinformalcomplaint/10290/' " w:xpath="/ns0:DocumentTemplate[1]/govcdm_eeoinformalcomplaint[1]/govcdm_contact_govcdm_eeoinformalcomplaint_CurrentAPContact[1]/address1_postalcode[1]" w:storeItemID="{1053983A-EBD3-4634-9C88-22B5A3B8E76D}"/>
-          <w:text/>
-        </w:sdtPr>
-        <w:sdtEndPr/>
-        <w:sdtContent>
-          <w:r>
-            <w:rPr>
-              <w:rFonts w:ascii="Arial" w:hAnsi="Arial" w:cs="Arial"/>
-              <w:sz w:val="24"/>
-              <w:szCs w:val="24"/>
-            </w:rPr>
-            <w:t>address1_postalcode</w:t>
-          </w:r>
-        </w:sdtContent>
-      </w:sdt>
-      <w:r>
-        <w:rPr>
-          <w:rFonts w:ascii="Arial" w:hAnsi="Arial" w:cs="Arial"/>
-          <w:sz w:val="24"/>
-          <w:szCs w:val="24"/>
-        </w:rPr>
-        <w:t xml:space="preserve"> </w:t>
-      </w:r>
-    </w:p>
+    <w:bookmarkEnd w:id="0"/>
     <w:p>
       <w:pPr>
         <w:spacing w:after="0" w:line="240" w:lineRule="auto"/>
@@ -445,7 +421,6 @@
         </w:rPr>
         <w:t>SUBJECT: Notice of Advisement of Rights in your EEO Complaint, Case No. </w:t>
       </w:r>
-      <w:proofErr w:type="spellStart"/>
       <w:sdt>
         <w:sdtPr>
           <w:rPr>
@@ -474,7 +449,6 @@
             </w:rPr>
             <w:t>govcdm_name</w:t>
           </w:r>
-          <w:proofErr w:type="spellEnd"/>
         </w:sdtContent>
       </w:sdt>
       <w:r>
@@ -487,7 +461,6 @@
         </w:rPr>
         <w:t>, Filed on </w:t>
       </w:r>
-      <w:proofErr w:type="spellStart"/>
       <w:sdt>
         <w:sdtPr>
           <w:rPr>
@@ -518,7 +491,6 @@
             </w:rPr>
             <w:t>govcdm_dateformalcomplaintfiled</w:t>
           </w:r>
-          <w:proofErr w:type="spellEnd"/>
         </w:sdtContent>
       </w:sdt>
     </w:p>
@@ -534,98 +506,90 @@
     </w:p>
     <w:p>
       <w:pPr>
-        <w:tabs>
-          <w:tab w:val="center" w:pos="4320"/>
-          <w:tab w:val="left" w:pos="6480"/>
-          <w:tab w:val="right" w:pos="8640"/>
-        </w:tabs>
-        <w:spacing w:after="0" w:line="240" w:lineRule="auto"/>
-        <w:rPr>
-          <w:rFonts w:ascii="Arial" w:eastAsia="Times New Roman" w:hAnsi="Arial" w:cs="Arial"/>
-          <w:sz w:val="24"/>
-          <w:szCs w:val="24"/>
+        <w:pStyle w:val="NoSpacing"/>
+        <w:rPr>
+          <w:rFonts w:ascii="Arial" w:hAnsi="Arial" w:cs="Arial"/>
+          <w:bCs/>
         </w:rPr>
       </w:pPr>
       <w:bookmarkStart w:id="2" w:name="_Hlk109829532"/>
       <w:r>
         <w:rPr>
-          <w:rFonts w:ascii="Arial" w:eastAsia="Times New Roman" w:hAnsi="Arial" w:cs="Arial"/>
-          <w:sz w:val="24"/>
-          <w:szCs w:val="24"/>
-        </w:rPr>
-        <w:t xml:space="preserve">Dear </w:t>
+          <w:rFonts w:ascii="Arial" w:hAnsi="Arial" w:cs="Arial"/>
+        </w:rPr>
+        <w:t>Dear</w:t>
       </w:r>
-      <w:bookmarkStart w:id="3" w:name="_Hlk109049772"/>
-      <w:sdt>
-        <w:sdtPr>
-          <w:rPr>
-            <w:rFonts w:ascii="Arial" w:eastAsia="Times New Roman" w:hAnsi="Arial" w:cs="Arial"/>
-            <w:sz w:val="24"/>
-            <w:szCs w:val="24"/>
-          </w:rPr>
-          <w:id w:val="1167051426"/>
-          <w:placeholder>
-            <w:docPart w:val="25F0EB0A4D2D44D4AFEA40C923D10698"/>
-          </w:placeholder>
-          <w:dataBinding w:prefixMappings="xmlns:ns0='urn:microsoft-crm/document-template/govcdm_eeoinformalcomplaint/10290/' " w:xpath="/ns0:DocumentTemplate[1]/govcdm_eeoinformalcomplaint[1]/govcdm_contact_govcdm_eeoinformalcomplaint_CurrentAPContact[1]/firstname[1]" w:storeItemID="{1053983A-EBD3-4634-9C88-22B5A3B8E76D}"/>
-          <w:text/>
-        </w:sdtPr>
-        <w:sdtEndPr/>
-        <w:sdtContent>
-          <w:proofErr w:type="spellStart"/>
-          <w:r>
-            <w:rPr>
-              <w:rFonts w:ascii="Arial" w:eastAsia="Times New Roman" w:hAnsi="Arial" w:cs="Arial"/>
-              <w:sz w:val="24"/>
-              <w:szCs w:val="24"/>
-            </w:rPr>
-            <w:t>firstname</w:t>
-          </w:r>
-          <w:proofErr w:type="spellEnd"/>
-        </w:sdtContent>
-      </w:sdt>
       <w:r>
         <w:rPr>
-          <w:rFonts w:ascii="Arial" w:eastAsia="Times New Roman" w:hAnsi="Arial" w:cs="Arial"/>
-          <w:sz w:val="24"/>
-          <w:szCs w:val="24"/>
+          <w:rStyle w:val="normaltextrun"/>
+          <w:rFonts w:ascii="Arial" w:hAnsi="Arial" w:cs="Arial"/>
+          <w:bCs/>
         </w:rPr>
         <w:t xml:space="preserve"> </w:t>
       </w:r>
       <w:sdt>
         <w:sdtPr>
           <w:rPr>
-            <w:rFonts w:ascii="Arial" w:eastAsia="Times New Roman" w:hAnsi="Arial" w:cs="Arial"/>
-            <w:sz w:val="24"/>
-            <w:szCs w:val="24"/>
+            <w:rStyle w:val="normaltextrun"/>
+            <w:rFonts w:ascii="Arial" w:hAnsi="Arial" w:cs="Arial"/>
+            <w:bCs/>
           </w:rPr>
-          <w:id w:val="317466609"/>
+          <w:id w:val="1042026608"/>
           <w:placeholder>
-            <w:docPart w:val="25F0EB0A4D2D44D4AFEA40C923D10698"/>
+            <w:docPart w:val="881A49ED890945109612CDF8CC010022"/>
           </w:placeholder>
-          <w:dataBinding w:prefixMappings="xmlns:ns0='urn:microsoft-crm/document-template/govcdm_eeoinformalcomplaint/10290/' " w:xpath="/ns0:DocumentTemplate[1]/govcdm_eeoinformalcomplaint[1]/govcdm_contact_govcdm_eeoinformalcomplaint_CurrentAPContact[1]/lastname[1]" w:storeItemID="{1053983A-EBD3-4634-9C88-22B5A3B8E76D}"/>
+          <w:dataBinding w:prefixMappings="xmlns:ns0='urn:microsoft-crm/document-template/govcdm_eeoinformalcomplaint/10290/' " w:xpath="/ns0:DocumentTemplate[1]/govcdm_eeoinformalcomplaint[1]/govcdm_eeocasecontact_eeoinformalcomplaint_ap[1]/govcdm_firstname[1]" w:storeItemID="{1053983A-EBD3-4634-9C88-22B5A3B8E76D}"/>
           <w:text/>
         </w:sdtPr>
-        <w:sdtEndPr/>
         <w:sdtContent>
-          <w:proofErr w:type="spellStart"/>
           <w:r>
             <w:rPr>
-              <w:rFonts w:ascii="Arial" w:eastAsia="Times New Roman" w:hAnsi="Arial" w:cs="Arial"/>
-              <w:sz w:val="24"/>
-              <w:szCs w:val="24"/>
+              <w:rStyle w:val="normaltextrun"/>
+              <w:rFonts w:ascii="Arial" w:hAnsi="Arial" w:cs="Arial"/>
+              <w:bCs/>
             </w:rPr>
-            <w:t>lastname</w:t>
+            <w:t>govcdm_firstname</w:t>
           </w:r>
-          <w:proofErr w:type="spellEnd"/>
         </w:sdtContent>
       </w:sdt>
-      <w:bookmarkEnd w:id="3"/>
       <w:r>
         <w:rPr>
-          <w:rFonts w:ascii="Arial" w:eastAsia="Times New Roman" w:hAnsi="Arial" w:cs="Arial"/>
-          <w:sz w:val="24"/>
-          <w:szCs w:val="24"/>
+          <w:rStyle w:val="normaltextrun"/>
+          <w:rFonts w:ascii="Arial" w:hAnsi="Arial" w:cs="Arial"/>
+          <w:bCs/>
+        </w:rPr>
+        <w:t xml:space="preserve"> </w:t>
+      </w:r>
+      <w:sdt>
+        <w:sdtPr>
+          <w:rPr>
+            <w:rStyle w:val="normaltextrun"/>
+            <w:rFonts w:ascii="Arial" w:hAnsi="Arial" w:cs="Arial"/>
+            <w:bCs/>
+          </w:rPr>
+          <w:id w:val="-536967031"/>
+          <w:placeholder>
+            <w:docPart w:val="881A49ED890945109612CDF8CC010022"/>
+          </w:placeholder>
+          <w:dataBinding w:prefixMappings="xmlns:ns0='urn:microsoft-crm/document-template/govcdm_eeoinformalcomplaint/10290/' " w:xpath="/ns0:DocumentTemplate[1]/govcdm_eeoinformalcomplaint[1]/govcdm_eeocasecontact_eeoinformalcomplaint_ap[1]/govcdm_lastname[1]" w:storeItemID="{1053983A-EBD3-4634-9C88-22B5A3B8E76D}"/>
+          <w:text/>
+        </w:sdtPr>
+        <w:sdtContent>
+          <w:r>
+            <w:rPr>
+              <w:rStyle w:val="normaltextrun"/>
+              <w:rFonts w:ascii="Arial" w:hAnsi="Arial" w:cs="Arial"/>
+              <w:bCs/>
+            </w:rPr>
+            <w:t>govcdm_lastname</w:t>
+          </w:r>
+        </w:sdtContent>
+      </w:sdt>
+      <w:r>
+        <w:rPr>
+          <w:rStyle w:val="normaltextrun"/>
+          <w:rFonts w:ascii="Arial" w:hAnsi="Arial" w:cs="Arial"/>
+          <w:bCs/>
         </w:rPr>
         <w:t>:</w:t>
       </w:r>
@@ -679,25 +643,7 @@
           <w:sz w:val="24"/>
           <w:szCs w:val="24"/>
         </w:rPr>
-        <w:t xml:space="preserve">2. </w:t>
-      </w:r>
-      <w:proofErr w:type="gramStart"/>
-      <w:r>
-        <w:rPr>
-          <w:rFonts w:ascii="Arial" w:hAnsi="Arial" w:cs="Arial"/>
-          <w:sz w:val="24"/>
-          <w:szCs w:val="24"/>
-        </w:rPr>
-        <w:t>At this time</w:t>
-      </w:r>
-      <w:proofErr w:type="gramEnd"/>
-      <w:r>
-        <w:rPr>
-          <w:rFonts w:ascii="Arial" w:hAnsi="Arial" w:cs="Arial"/>
-          <w:sz w:val="24"/>
-          <w:szCs w:val="24"/>
-        </w:rPr>
-        <w:t xml:space="preserve">, you have the right to request </w:t>
+        <w:t xml:space="preserve">2. At this time, you have the right to request </w:t>
       </w:r>
       <w:r>
         <w:rPr>
@@ -886,25 +832,7 @@
           <w:sz w:val="24"/>
           <w:szCs w:val="24"/>
         </w:rPr>
-        <w:t xml:space="preserve"> day. Please check the box next to the option you wish to exercise, sign </w:t>
-      </w:r>
-      <w:proofErr w:type="gramStart"/>
-      <w:r>
-        <w:rPr>
-          <w:rFonts w:ascii="Arial" w:hAnsi="Arial" w:cs="Arial"/>
-          <w:sz w:val="24"/>
-          <w:szCs w:val="24"/>
-        </w:rPr>
-        <w:t>date</w:t>
-      </w:r>
-      <w:proofErr w:type="gramEnd"/>
-      <w:r>
-        <w:rPr>
-          <w:rFonts w:ascii="Arial" w:hAnsi="Arial" w:cs="Arial"/>
-          <w:sz w:val="24"/>
-          <w:szCs w:val="24"/>
-        </w:rPr>
-        <w:t xml:space="preserve"> and return the form via email or fax to:</w:t>
+        <w:t xml:space="preserve"> day. Please check the box next to the option you wish to exercise, sign date and return the form via email or fax to:</w:t>
       </w:r>
     </w:p>
     <w:p>
@@ -957,7 +885,7 @@
         <w:t>Office of Resolution Management, Diversity &amp; Inclusion</w:t>
       </w:r>
     </w:p>
-    <w:bookmarkStart w:id="4" w:name="_Hlk109992737"/>
+    <w:bookmarkStart w:id="3" w:name="_Hlk109992737"/>
     <w:p>
       <w:pPr>
         <w:widowControl w:val="0"/>
@@ -990,7 +918,6 @@
         </w:sdtPr>
         <w:sdtEndPr/>
         <w:sdtContent>
-          <w:proofErr w:type="spellStart"/>
           <w:r>
             <w:rPr>
               <w:rFonts w:ascii="Arial" w:eastAsia="Times New Roman" w:hAnsi="Arial" w:cs="Arial"/>
@@ -1001,7 +928,6 @@
             </w:rPr>
             <w:t>govcdm_name</w:t>
           </w:r>
-          <w:proofErr w:type="spellEnd"/>
         </w:sdtContent>
       </w:sdt>
     </w:p>
@@ -1215,7 +1141,7 @@
         </w:sdtContent>
       </w:sdt>
     </w:p>
-    <w:bookmarkEnd w:id="4"/>
+    <w:bookmarkEnd w:id="3"/>
     <w:p>
       <w:pPr>
         <w:widowControl w:val="0"/>
@@ -1258,7 +1184,6 @@
         </w:sdtPr>
         <w:sdtEndPr/>
         <w:sdtContent>
-          <w:proofErr w:type="spellStart"/>
           <w:r>
             <w:rPr>
               <w:rFonts w:ascii="Arial" w:eastAsia="Times New Roman" w:hAnsi="Arial" w:cs="Arial"/>
@@ -1269,7 +1194,6 @@
             </w:rPr>
             <w:t>govcdm_fax</w:t>
           </w:r>
-          <w:proofErr w:type="spellEnd"/>
         </w:sdtContent>
       </w:sdt>
     </w:p>
@@ -1378,7 +1302,7 @@
         </w:rPr>
         <w:t xml:space="preserve">4. Please note if you elect a hearing before the EEOC, </w:t>
       </w:r>
-      <w:bookmarkStart w:id="5" w:name="_Hlk14861309"/>
+      <w:bookmarkStart w:id="4" w:name="_Hlk14861309"/>
       <w:r>
         <w:rPr>
           <w:rFonts w:ascii="Arial" w:hAnsi="Arial" w:cs="Arial"/>
@@ -1450,7 +1374,7 @@
         </w:rPr>
         <w:t xml:space="preserve">If you do not want to use the Public Portal, requests for a hearing before the EEOC and supporting documents can still be submitted </w:t>
       </w:r>
-      <w:bookmarkEnd w:id="5"/>
+      <w:bookmarkEnd w:id="4"/>
       <w:r>
         <w:rPr>
           <w:rFonts w:ascii="Arial" w:hAnsi="Arial" w:cs="Arial"/>
@@ -1459,7 +1383,6 @@
         </w:rPr>
         <w:t xml:space="preserve">directly to the EEOC office at the following address </w:t>
       </w:r>
-      <w:proofErr w:type="gramStart"/>
       <w:r>
         <w:rPr>
           <w:rFonts w:ascii="Arial" w:hAnsi="Arial" w:cs="Arial"/>
@@ -1477,16 +1400,7 @@
           <w:sz w:val="24"/>
           <w:szCs w:val="24"/>
         </w:rPr>
-        <w:t xml:space="preserve"> also</w:t>
-      </w:r>
-      <w:proofErr w:type="gramEnd"/>
-      <w:r>
-        <w:rPr>
-          <w:rFonts w:ascii="Arial" w:hAnsi="Arial" w:cs="Arial"/>
-          <w:sz w:val="24"/>
-          <w:szCs w:val="24"/>
-        </w:rPr>
-        <w:t xml:space="preserve"> providing a copy of the request to the agency at the address above.  </w:t>
+        <w:t xml:space="preserve"> also providing a copy of the request to the agency at the address above.  </w:t>
       </w:r>
       <w:r>
         <w:rPr>
@@ -1567,7 +1481,7 @@
           <w:szCs w:val="24"/>
         </w:rPr>
       </w:pPr>
-      <w:bookmarkStart w:id="6" w:name="_Hlk111030803"/>
+      <w:bookmarkStart w:id="5" w:name="_Hlk111030803"/>
       <w:r>
         <w:rPr>
           <w:rFonts w:ascii="Arial" w:eastAsia="Times New Roman" w:hAnsi="Arial" w:cs="Arial"/>
@@ -1714,7 +1628,7 @@
         </w:rPr>
       </w:pPr>
     </w:p>
-    <w:bookmarkEnd w:id="6"/>
+    <w:bookmarkEnd w:id="5"/>
     <w:p>
       <w:pPr>
         <w:ind w:firstLine="720"/>
@@ -1725,7 +1639,6 @@
           <w:szCs w:val="24"/>
         </w:rPr>
       </w:pPr>
-      <w:proofErr w:type="spellStart"/>
       <w:r>
         <w:rPr>
           <w:rFonts w:ascii="Arial" w:hAnsi="Arial" w:cs="Arial"/>
@@ -1733,17 +1646,7 @@
           <w:sz w:val="24"/>
           <w:szCs w:val="24"/>
         </w:rPr>
-        <w:t>Efile</w:t>
-      </w:r>
-      <w:proofErr w:type="spellEnd"/>
-      <w:r>
-        <w:rPr>
-          <w:rFonts w:ascii="Arial" w:hAnsi="Arial" w:cs="Arial"/>
-          <w:color w:val="000000" w:themeColor="text1"/>
-          <w:sz w:val="24"/>
-          <w:szCs w:val="24"/>
-        </w:rPr>
-        <w:t xml:space="preserve">: </w:t>
+        <w:t xml:space="preserve">Efile: </w:t>
       </w:r>
       <w:hyperlink r:id="rId12" w:history="1">
         <w:r>
@@ -1773,43 +1676,7 @@
           <w:sz w:val="24"/>
           <w:szCs w:val="24"/>
         </w:rPr>
-        <w:t xml:space="preserve">5. The 30-calendar </w:t>
-      </w:r>
-      <w:proofErr w:type="spellStart"/>
-      <w:r>
-        <w:rPr>
-          <w:rFonts w:ascii="Arial" w:hAnsi="Arial" w:cs="Arial"/>
-          <w:sz w:val="24"/>
-          <w:szCs w:val="24"/>
-        </w:rPr>
-        <w:t>days time</w:t>
-      </w:r>
-      <w:proofErr w:type="spellEnd"/>
-      <w:r>
-        <w:rPr>
-          <w:rFonts w:ascii="Arial" w:hAnsi="Arial" w:cs="Arial"/>
-          <w:sz w:val="24"/>
-          <w:szCs w:val="24"/>
-        </w:rPr>
-        <w:t xml:space="preserve"> limit for requesting a hearing is non-discretionary and we are without authority to extend it, even if you agree to discuss settlement with a facility official.  Consequently, if you desire a hearing, you must request it before the expiration of the 30-calendar </w:t>
-      </w:r>
-      <w:proofErr w:type="spellStart"/>
-      <w:r>
-        <w:rPr>
-          <w:rFonts w:ascii="Arial" w:hAnsi="Arial" w:cs="Arial"/>
-          <w:sz w:val="24"/>
-          <w:szCs w:val="24"/>
-        </w:rPr>
-        <w:t>days time</w:t>
-      </w:r>
-      <w:proofErr w:type="spellEnd"/>
-      <w:r>
-        <w:rPr>
-          <w:rFonts w:ascii="Arial" w:hAnsi="Arial" w:cs="Arial"/>
-          <w:sz w:val="24"/>
-          <w:szCs w:val="24"/>
-        </w:rPr>
-        <w:t xml:space="preserve"> limit.</w:t>
+        <w:t>5. The 30-calendar days time limit for requesting a hearing is non-discretionary and we are without authority to extend it, even if you agree to discuss settlement with a facility official.  Consequently, if you desire a hearing, you must request it before the expiration of the 30-calendar days time limit.</w:t>
       </w:r>
     </w:p>
     <w:p>
@@ -1827,25 +1694,7 @@
           <w:sz w:val="24"/>
           <w:szCs w:val="24"/>
         </w:rPr>
-        <w:t xml:space="preserve">6. In addition to the above, you have the right to elect to participate in the Agency’s Alternative Dispute Resolution (ADR) Program which is designed to resolve individual disputes such as EEO complaints. Please note that an election of ADR does not toll or waive the time requirements for electing a hearing or FAD. Therefore, you must still make your election within 30-calendar </w:t>
-      </w:r>
-      <w:proofErr w:type="spellStart"/>
-      <w:r>
-        <w:rPr>
-          <w:rFonts w:ascii="Arial" w:hAnsi="Arial" w:cs="Arial"/>
-          <w:sz w:val="24"/>
-          <w:szCs w:val="24"/>
-        </w:rPr>
-        <w:t>days time</w:t>
-      </w:r>
-      <w:proofErr w:type="spellEnd"/>
-      <w:r>
-        <w:rPr>
-          <w:rFonts w:ascii="Arial" w:hAnsi="Arial" w:cs="Arial"/>
-          <w:sz w:val="24"/>
-          <w:szCs w:val="24"/>
-        </w:rPr>
-        <w:t xml:space="preserve"> limit.</w:t>
+        <w:t>6. In addition to the above, you have the right to elect to participate in the Agency’s Alternative Dispute Resolution (ADR) Program which is designed to resolve individual disputes such as EEO complaints. Please note that an election of ADR does not toll or waive the time requirements for electing a hearing or FAD. Therefore, you must still make your election within 30-calendar days time limit.</w:t>
       </w:r>
     </w:p>
     <w:p>
@@ -2037,7 +1886,7 @@
           <w:szCs w:val="24"/>
         </w:rPr>
       </w:pPr>
-      <w:bookmarkStart w:id="7" w:name="_Hlk111551994"/>
+      <w:bookmarkStart w:id="6" w:name="_Hlk111551994"/>
       <w:r>
         <w:rPr>
           <w:rFonts w:ascii="Arial" w:eastAsia="Times New Roman" w:hAnsi="Arial" w:cs="Arial"/>
@@ -2073,7 +1922,7 @@
           <w:t>workplaceadr@va.gov</w:t>
         </w:r>
       </w:hyperlink>
-      <w:bookmarkEnd w:id="7"/>
+      <w:bookmarkEnd w:id="6"/>
     </w:p>
     <w:p>
       <w:pPr>
@@ -2123,7 +1972,6 @@
         </w:sdtPr>
         <w:sdtEndPr/>
         <w:sdtContent>
-          <w:proofErr w:type="spellStart"/>
           <w:r>
             <w:rPr>
               <w:rFonts w:ascii="Arial" w:eastAsia="Times New Roman" w:hAnsi="Arial" w:cs="Arial"/>
@@ -2132,7 +1980,6 @@
             </w:rPr>
             <w:t>firstname</w:t>
           </w:r>
-          <w:proofErr w:type="spellEnd"/>
         </w:sdtContent>
       </w:sdt>
       <w:r>
@@ -2159,7 +2006,6 @@
         </w:sdtPr>
         <w:sdtEndPr/>
         <w:sdtContent>
-          <w:proofErr w:type="spellStart"/>
           <w:r>
             <w:rPr>
               <w:rFonts w:ascii="Arial" w:eastAsia="Times New Roman" w:hAnsi="Arial" w:cs="Arial"/>
@@ -2168,7 +2014,6 @@
             </w:rPr>
             <w:t>lastname</w:t>
           </w:r>
-          <w:proofErr w:type="spellEnd"/>
         </w:sdtContent>
       </w:sdt>
       <w:r>
@@ -2213,7 +2058,7 @@
         </w:rPr>
         <w:t xml:space="preserve">, </w:t>
       </w:r>
-      <w:bookmarkStart w:id="8" w:name="_Hlk110515950"/>
+      <w:bookmarkStart w:id="7" w:name="_Hlk110515950"/>
       <w:sdt>
         <w:sdtPr>
           <w:rPr>
@@ -2230,7 +2075,6 @@
         </w:sdtPr>
         <w:sdtEndPr/>
         <w:sdtContent>
-          <w:proofErr w:type="spellStart"/>
           <w:r>
             <w:rPr>
               <w:rFonts w:ascii="Arial" w:eastAsia="Times New Roman" w:hAnsi="Arial" w:cs="Arial"/>
@@ -2239,35 +2083,16 @@
             </w:rPr>
             <w:t>internalemailaddress</w:t>
           </w:r>
-          <w:proofErr w:type="spellEnd"/>
         </w:sdtContent>
       </w:sdt>
-      <w:bookmarkEnd w:id="8"/>
+      <w:bookmarkEnd w:id="7"/>
       <w:r>
         <w:rPr>
           <w:rFonts w:ascii="Arial" w:eastAsia="Times New Roman" w:hAnsi="Arial" w:cs="Arial"/>
           <w:sz w:val="24"/>
           <w:szCs w:val="24"/>
         </w:rPr>
-        <w:t xml:space="preserve"> before expiration of the 30-calendar </w:t>
-      </w:r>
-      <w:proofErr w:type="spellStart"/>
-      <w:r>
-        <w:rPr>
-          <w:rFonts w:ascii="Arial" w:eastAsia="Times New Roman" w:hAnsi="Arial" w:cs="Arial"/>
-          <w:sz w:val="24"/>
-          <w:szCs w:val="24"/>
-        </w:rPr>
-        <w:t>days time</w:t>
-      </w:r>
-      <w:proofErr w:type="spellEnd"/>
-      <w:r>
-        <w:rPr>
-          <w:rFonts w:ascii="Arial" w:eastAsia="Times New Roman" w:hAnsi="Arial" w:cs="Arial"/>
-          <w:sz w:val="24"/>
-          <w:szCs w:val="24"/>
-        </w:rPr>
-        <w:t xml:space="preserve"> limit.</w:t>
+        <w:t xml:space="preserve"> before expiration of the 30-calendar days time limit.</w:t>
       </w:r>
       <w:r>
         <w:rPr>
@@ -2376,7 +2201,6 @@
         </w:sdtPr>
         <w:sdtEndPr/>
         <w:sdtContent>
-          <w:proofErr w:type="spellStart"/>
           <w:r>
             <w:rPr>
               <w:rFonts w:ascii="Arial" w:eastAsia="Times New Roman" w:hAnsi="Arial" w:cs="Arial"/>
@@ -2385,7 +2209,6 @@
             </w:rPr>
             <w:t>firstname</w:t>
           </w:r>
-          <w:proofErr w:type="spellEnd"/>
         </w:sdtContent>
       </w:sdt>
       <w:r>
@@ -2412,7 +2235,6 @@
         </w:sdtPr>
         <w:sdtEndPr/>
         <w:sdtContent>
-          <w:proofErr w:type="spellStart"/>
           <w:r>
             <w:rPr>
               <w:rFonts w:ascii="Arial" w:eastAsia="Times New Roman" w:hAnsi="Arial" w:cs="Arial"/>
@@ -2421,7 +2243,6 @@
             </w:rPr>
             <w:t>lastname</w:t>
           </w:r>
-          <w:proofErr w:type="spellEnd"/>
         </w:sdtContent>
       </w:sdt>
     </w:p>
@@ -2637,10 +2458,12 @@
           <w:szCs w:val="24"/>
         </w:rPr>
         <w:sectPr>
-          <w:headerReference w:type="default" r:id="rId14"/>
-          <w:footerReference w:type="default" r:id="rId15"/>
-          <w:headerReference w:type="first" r:id="rId16"/>
-          <w:footerReference w:type="first" r:id="rId17"/>
+          <w:headerReference w:type="even" r:id="rId14"/>
+          <w:headerReference w:type="default" r:id="rId15"/>
+          <w:footerReference w:type="even" r:id="rId16"/>
+          <w:footerReference w:type="default" r:id="rId17"/>
+          <w:headerReference w:type="first" r:id="rId18"/>
+          <w:footerReference w:type="first" r:id="rId19"/>
           <w:pgSz w:w="12240" w:h="15840" w:code="1"/>
           <w:pgMar w:top="1008" w:right="1440" w:bottom="1440" w:left="1440" w:header="720" w:footer="432" w:gutter="0"/>
           <w:paperSrc w:first="7" w:other="7"/>
@@ -2746,7 +2569,6 @@
           <w:szCs w:val="18"/>
         </w:rPr>
       </w:pPr>
-      <w:proofErr w:type="spellStart"/>
       <w:r>
         <w:rPr>
           <w:rFonts w:ascii="Arial" w:eastAsia="Times New Roman" w:hAnsi="Arial" w:cs="Arial"/>
@@ -2754,19 +2576,9 @@
           <w:sz w:val="24"/>
           <w:szCs w:val="24"/>
         </w:rPr>
-        <w:t>Efile</w:t>
+        <w:t>Efile: </w:t>
       </w:r>
-      <w:proofErr w:type="spellEnd"/>
-      <w:r>
-        <w:rPr>
-          <w:rFonts w:ascii="Arial" w:eastAsia="Times New Roman" w:hAnsi="Arial" w:cs="Arial"/>
-          <w:color w:val="000000"/>
-          <w:sz w:val="24"/>
-          <w:szCs w:val="24"/>
-        </w:rPr>
-        <w:t>: </w:t>
-      </w:r>
-      <w:hyperlink r:id="rId18" w:tgtFrame="_blank" w:history="1">
+      <w:hyperlink r:id="rId20" w:tgtFrame="_blank" w:history="1">
         <w:r>
           <w:rPr>
             <w:rFonts w:ascii="Arial" w:eastAsia="Times New Roman" w:hAnsi="Arial" w:cs="Arial"/>
@@ -3013,95 +2825,242 @@
     </w:p>
     <w:p>
       <w:pPr>
-        <w:spacing w:after="0" w:line="240" w:lineRule="auto"/>
+        <w:pStyle w:val="paragraph"/>
+        <w:spacing w:before="0" w:beforeAutospacing="0" w:after="0" w:afterAutospacing="0"/>
         <w:ind w:firstLine="720"/>
         <w:textAlignment w:val="baseline"/>
         <w:rPr>
-          <w:rFonts w:ascii="Arial" w:eastAsia="Times New Roman" w:hAnsi="Arial" w:cs="Arial"/>
-          <w:sz w:val="24"/>
-          <w:szCs w:val="24"/>
+          <w:rStyle w:val="normaltextrun"/>
+          <w:rFonts w:ascii="Arial" w:hAnsi="Arial" w:cs="Arial"/>
         </w:rPr>
       </w:pPr>
+      <w:bookmarkStart w:id="12" w:name="_Hlk156481286"/>
       <w:r>
         <w:rPr>
-          <w:rFonts w:ascii="Arial" w:eastAsia="Times New Roman" w:hAnsi="Arial" w:cs="Arial"/>
-          <w:sz w:val="24"/>
-          <w:szCs w:val="24"/>
-        </w:rPr>
-        <w:t xml:space="preserve">My name: </w:t>
+          <w:rStyle w:val="normaltextrun"/>
+          <w:rFonts w:ascii="Arial" w:hAnsi="Arial" w:cs="Arial"/>
+        </w:rPr>
+        <w:t>My name:</w:t>
       </w:r>
-      <w:sdt>
-        <w:sdtPr>
-          <w:rPr>
-            <w:rFonts w:ascii="Arial" w:eastAsia="Times New Roman" w:hAnsi="Arial" w:cs="Arial"/>
-            <w:b/>
-            <w:bCs/>
-            <w:sz w:val="24"/>
-            <w:szCs w:val="24"/>
-          </w:rPr>
-          <w:id w:val="517357946"/>
-          <w:placeholder>
-            <w:docPart w:val="E61BC580A39E4837B8A811D768C17F4D"/>
-          </w:placeholder>
-          <w:dataBinding w:prefixMappings="xmlns:ns0='urn:microsoft-crm/document-template/govcdm_eeoinformalcomplaint/10290/' " w:xpath="/ns0:DocumentTemplate[1]/govcdm_eeoinformalcomplaint[1]/govcdm_contact_govcdm_eeoinformalcomplaint_CurrentAPContact[1]/firstname[1]" w:storeItemID="{1053983A-EBD3-4634-9C88-22B5A3B8E76D}"/>
-          <w:text/>
-        </w:sdtPr>
-        <w:sdtEndPr/>
-        <w:sdtContent>
-          <w:proofErr w:type="spellStart"/>
-          <w:r>
-            <w:rPr>
-              <w:rFonts w:ascii="Arial" w:eastAsia="Times New Roman" w:hAnsi="Arial" w:cs="Arial"/>
-              <w:b/>
-              <w:bCs/>
-              <w:sz w:val="24"/>
-              <w:szCs w:val="24"/>
-            </w:rPr>
-            <w:t>firstname</w:t>
-          </w:r>
-          <w:proofErr w:type="spellEnd"/>
-        </w:sdtContent>
-      </w:sdt>
       <w:r>
         <w:rPr>
-          <w:rFonts w:ascii="Arial" w:eastAsia="Times New Roman" w:hAnsi="Arial" w:cs="Arial"/>
+          <w:rFonts w:ascii="Arial" w:hAnsi="Arial" w:cs="Arial"/>
           <w:b/>
-          <w:bCs/>
-          <w:sz w:val="24"/>
-          <w:szCs w:val="24"/>
         </w:rPr>
         <w:t xml:space="preserve"> </w:t>
       </w:r>
       <w:sdt>
         <w:sdtPr>
           <w:rPr>
-            <w:rFonts w:ascii="Arial" w:eastAsia="Times New Roman" w:hAnsi="Arial" w:cs="Arial"/>
+            <w:rStyle w:val="eop"/>
+            <w:rFonts w:ascii="Arial" w:hAnsi="Arial" w:cs="Arial"/>
             <w:b/>
-            <w:bCs/>
-            <w:sz w:val="24"/>
-            <w:szCs w:val="24"/>
           </w:rPr>
-          <w:id w:val="929473768"/>
+          <w:id w:val="115726918"/>
           <w:placeholder>
-            <w:docPart w:val="E61BC580A39E4837B8A811D768C17F4D"/>
+            <w:docPart w:val="80A5D04881EE487D9DCC6DDFCBE3CB5D"/>
           </w:placeholder>
-          <w:dataBinding w:prefixMappings="xmlns:ns0='urn:microsoft-crm/document-template/govcdm_eeoinformalcomplaint/10290/' " w:xpath="/ns0:DocumentTemplate[1]/govcdm_eeoinformalcomplaint[1]/govcdm_contact_govcdm_eeoinformalcomplaint_CurrentAPContact[1]/lastname[1]" w:storeItemID="{1053983A-EBD3-4634-9C88-22B5A3B8E76D}"/>
+          <w:dataBinding w:prefixMappings="xmlns:ns0='urn:microsoft-crm/document-template/govcdm_eeoinformalcomplaint/10290/' " w:xpath="/ns0:DocumentTemplate[1]/govcdm_eeoinformalcomplaint[1]/govcdm_eeocasecontact_eeoinformalcomplaint_ap[1]/govcdm_firstname[1]" w:storeItemID="{1053983A-EBD3-4634-9C88-22B5A3B8E76D}"/>
           <w:text/>
         </w:sdtPr>
-        <w:sdtEndPr/>
         <w:sdtContent>
-          <w:proofErr w:type="spellStart"/>
           <w:r>
             <w:rPr>
-              <w:rFonts w:ascii="Arial" w:eastAsia="Times New Roman" w:hAnsi="Arial" w:cs="Arial"/>
+              <w:rStyle w:val="eop"/>
+              <w:rFonts w:ascii="Arial" w:hAnsi="Arial" w:cs="Arial"/>
               <w:b/>
-              <w:bCs/>
-              <w:sz w:val="24"/>
-              <w:szCs w:val="24"/>
             </w:rPr>
-            <w:t>lastname</w:t>
+            <w:t>govcdm_firstname</w:t>
           </w:r>
-          <w:proofErr w:type="spellEnd"/>
+        </w:sdtContent>
+      </w:sdt>
+      <w:r>
+        <w:rPr>
+          <w:rStyle w:val="eop"/>
+          <w:rFonts w:ascii="Arial" w:hAnsi="Arial" w:cs="Arial"/>
+          <w:b/>
+        </w:rPr>
+        <w:t xml:space="preserve"> </w:t>
+      </w:r>
+      <w:sdt>
+        <w:sdtPr>
+          <w:rPr>
+            <w:rStyle w:val="eop"/>
+            <w:rFonts w:ascii="Arial" w:hAnsi="Arial" w:cs="Arial"/>
+            <w:b/>
+          </w:rPr>
+          <w:id w:val="645479269"/>
+          <w:placeholder>
+            <w:docPart w:val="313F35D136B241A7857B67A1DC70D1AA"/>
+          </w:placeholder>
+          <w:dataBinding w:prefixMappings="xmlns:ns0='urn:microsoft-crm/document-template/govcdm_eeoinformalcomplaint/10290/' " w:xpath="/ns0:DocumentTemplate[1]/govcdm_eeoinformalcomplaint[1]/govcdm_eeocasecontact_eeoinformalcomplaint_ap[1]/govcdm_lastname[1]" w:storeItemID="{1053983A-EBD3-4634-9C88-22B5A3B8E76D}"/>
+          <w:text/>
+        </w:sdtPr>
+        <w:sdtContent>
+          <w:r>
+            <w:rPr>
+              <w:rStyle w:val="eop"/>
+              <w:rFonts w:ascii="Arial" w:hAnsi="Arial" w:cs="Arial"/>
+              <w:b/>
+            </w:rPr>
+            <w:t>govcdm_lastname</w:t>
+          </w:r>
+        </w:sdtContent>
+      </w:sdt>
+    </w:p>
+    <w:p>
+      <w:pPr>
+        <w:pStyle w:val="NoSpacing"/>
+        <w:ind w:left="1440"/>
+        <w:rPr>
+          <w:rFonts w:ascii="Arial" w:hAnsi="Arial" w:cs="Arial"/>
+          <w:b/>
+        </w:rPr>
+      </w:pPr>
+      <w:sdt>
+        <w:sdtPr>
+          <w:rPr>
+            <w:rFonts w:ascii="Arial" w:hAnsi="Arial" w:cs="Arial"/>
+            <w:b/>
+          </w:rPr>
+          <w:id w:val="-1173407514"/>
+          <w:placeholder>
+            <w:docPart w:val="A29025D681424D00827A66860027F2B1"/>
+          </w:placeholder>
+          <w:dataBinding w:prefixMappings="xmlns:ns0='urn:microsoft-crm/document-template/govcdm_eeoinformalcomplaint/10290/' " w:xpath="/ns0:DocumentTemplate[1]/govcdm_eeoinformalcomplaint[1]/govcdm_eeocasecontact_eeoinformalcomplaint_ap[1]/govcdm_address1_line1[1]" w:storeItemID="{1053983A-EBD3-4634-9C88-22B5A3B8E76D}"/>
+          <w:text/>
+        </w:sdtPr>
+        <w:sdtContent>
+          <w:r>
+            <w:rPr>
+              <w:rFonts w:ascii="Arial" w:hAnsi="Arial" w:cs="Arial"/>
+              <w:b/>
+            </w:rPr>
+            <w:t>govcdm_address1_line1</w:t>
+          </w:r>
+        </w:sdtContent>
+      </w:sdt>
+      <w:r>
+        <w:rPr>
+          <w:rFonts w:ascii="Arial" w:hAnsi="Arial" w:cs="Arial"/>
+          <w:b/>
+        </w:rPr>
+        <w:t xml:space="preserve"> </w:t>
+      </w:r>
+      <w:sdt>
+        <w:sdtPr>
+          <w:rPr>
+            <w:rFonts w:ascii="Arial" w:hAnsi="Arial" w:cs="Arial"/>
+            <w:b/>
+          </w:rPr>
+          <w:id w:val="656816157"/>
+          <w:placeholder>
+            <w:docPart w:val="A29025D681424D00827A66860027F2B1"/>
+          </w:placeholder>
+          <w:dataBinding w:prefixMappings="xmlns:ns0='urn:microsoft-crm/document-template/govcdm_eeoinformalcomplaint/10290/' " w:xpath="/ns0:DocumentTemplate[1]/govcdm_eeoinformalcomplaint[1]/govcdm_eeocasecontact_eeoinformalcomplaint_ap[1]/govcdm_address1_line2[1]" w:storeItemID="{1053983A-EBD3-4634-9C88-22B5A3B8E76D}"/>
+          <w:text/>
+        </w:sdtPr>
+        <w:sdtContent>
+          <w:r>
+            <w:rPr>
+              <w:rFonts w:ascii="Arial" w:hAnsi="Arial" w:cs="Arial"/>
+              <w:b/>
+            </w:rPr>
+            <w:t>govcdm_address1_line2</w:t>
+          </w:r>
+        </w:sdtContent>
+      </w:sdt>
+    </w:p>
+    <w:p>
+      <w:pPr>
+        <w:pStyle w:val="NoSpacing"/>
+        <w:ind w:left="1440"/>
+        <w:rPr>
+          <w:rFonts w:ascii="Arial" w:hAnsi="Arial" w:cs="Arial"/>
+          <w:b/>
+        </w:rPr>
+      </w:pPr>
+      <w:sdt>
+        <w:sdtPr>
+          <w:rPr>
+            <w:rFonts w:ascii="Arial" w:hAnsi="Arial" w:cs="Arial"/>
+            <w:b/>
+          </w:rPr>
+          <w:id w:val="132998827"/>
+          <w:placeholder>
+            <w:docPart w:val="A29025D681424D00827A66860027F2B1"/>
+          </w:placeholder>
+          <w:dataBinding w:prefixMappings="xmlns:ns0='urn:microsoft-crm/document-template/govcdm_eeoinformalcomplaint/10290/' " w:xpath="/ns0:DocumentTemplate[1]/govcdm_eeoinformalcomplaint[1]/govcdm_eeocasecontact_eeoinformalcomplaint_ap[1]/govcdm_address1_city[1]" w:storeItemID="{1053983A-EBD3-4634-9C88-22B5A3B8E76D}"/>
+          <w:text/>
+        </w:sdtPr>
+        <w:sdtContent>
+          <w:r>
+            <w:rPr>
+              <w:rFonts w:ascii="Arial" w:hAnsi="Arial" w:cs="Arial"/>
+              <w:b/>
+            </w:rPr>
+            <w:t>govcdm_address1_city</w:t>
+          </w:r>
+        </w:sdtContent>
+      </w:sdt>
+      <w:r>
+        <w:rPr>
+          <w:rFonts w:ascii="Arial" w:hAnsi="Arial" w:cs="Arial"/>
+          <w:b/>
+        </w:rPr>
+        <w:t xml:space="preserve">, </w:t>
+      </w:r>
+      <w:sdt>
+        <w:sdtPr>
+          <w:rPr>
+            <w:rFonts w:ascii="Arial" w:hAnsi="Arial" w:cs="Arial"/>
+            <w:b/>
+          </w:rPr>
+          <w:id w:val="362789677"/>
+          <w:placeholder>
+            <w:docPart w:val="A29025D681424D00827A66860027F2B1"/>
+          </w:placeholder>
+          <w:dataBinding w:prefixMappings="xmlns:ns0='urn:microsoft-crm/document-template/govcdm_eeoinformalcomplaint/10290/' " w:xpath="/ns0:DocumentTemplate[1]/govcdm_eeoinformalcomplaint[1]/govcdm_eeocasecontact_eeoinformalcomplaint_ap[1]/govcdm_address1statepicklist[1]" w:storeItemID="{1053983A-EBD3-4634-9C88-22B5A3B8E76D}"/>
+          <w:text/>
+        </w:sdtPr>
+        <w:sdtContent>
+          <w:r>
+            <w:rPr>
+              <w:rFonts w:ascii="Arial" w:hAnsi="Arial" w:cs="Arial"/>
+              <w:b/>
+            </w:rPr>
+            <w:t>govcdm_address1statepicklist</w:t>
+          </w:r>
+        </w:sdtContent>
+      </w:sdt>
+      <w:r>
+        <w:rPr>
+          <w:rFonts w:ascii="Arial" w:hAnsi="Arial" w:cs="Arial"/>
+          <w:b/>
+        </w:rPr>
+        <w:t xml:space="preserve"> </w:t>
+      </w:r>
+      <w:sdt>
+        <w:sdtPr>
+          <w:rPr>
+            <w:rFonts w:ascii="Arial" w:hAnsi="Arial" w:cs="Arial"/>
+            <w:b/>
+          </w:rPr>
+          <w:id w:val="521681293"/>
+          <w:placeholder>
+            <w:docPart w:val="A29025D681424D00827A66860027F2B1"/>
+          </w:placeholder>
+          <w:dataBinding w:prefixMappings="xmlns:ns0='urn:microsoft-crm/document-template/govcdm_eeoinformalcomplaint/10290/' " w:xpath="/ns0:DocumentTemplate[1]/govcdm_eeoinformalcomplaint[1]/govcdm_eeocasecontact_eeoinformalcomplaint_ap[1]/govcdm_address1_postalcode[1]" w:storeItemID="{1053983A-EBD3-4634-9C88-22B5A3B8E76D}"/>
+          <w:text/>
+        </w:sdtPr>
+        <w:sdtContent>
+          <w:r>
+            <w:rPr>
+              <w:rFonts w:ascii="Arial" w:hAnsi="Arial" w:cs="Arial"/>
+              <w:b/>
+            </w:rPr>
+            <w:t>govcdm_address1_postalcode</w:t>
+          </w:r>
         </w:sdtContent>
       </w:sdt>
     </w:p>
@@ -3110,7 +3069,7 @@
         <w:spacing w:after="0" w:line="240" w:lineRule="auto"/>
         <w:ind w:left="1440"/>
         <w:rPr>
-          <w:rFonts w:ascii="Calibri" w:eastAsia="Times New Roman" w:hAnsi="Calibri" w:cs="Times New Roman"/>
+          <w:rFonts w:ascii="Arial" w:hAnsi="Arial" w:cs="Arial"/>
           <w:b/>
           <w:bCs/>
           <w:sz w:val="24"/>
@@ -3126,230 +3085,13 @@
             <w:sz w:val="24"/>
             <w:szCs w:val="24"/>
           </w:rPr>
-          <w:id w:val="-1279415138"/>
+          <w:id w:val="667372551"/>
           <w:placeholder>
-            <w:docPart w:val="42C99CBF000943C9802DB93FEDFA4B58"/>
-          </w:placeholder>
-          <w:dataBinding w:prefixMappings="xmlns:ns0='urn:microsoft-crm/document-template/govcdm_eeoinformalcomplaint/10290/' " w:xpath="/ns0:DocumentTemplate[1]/govcdm_eeoinformalcomplaint[1]/govcdm_contact_govcdm_eeoinformalcomplaint_CurrentAPContact[1]/address1_line1[1]" w:storeItemID="{1053983A-EBD3-4634-9C88-22B5A3B8E76D}"/>
-          <w:text/>
-        </w:sdtPr>
-        <w:sdtEndPr/>
-        <w:sdtContent>
-          <w:r>
-            <w:rPr>
-              <w:rFonts w:ascii="Arial" w:eastAsia="Times New Roman" w:hAnsi="Arial" w:cs="Arial"/>
-              <w:b/>
-              <w:bCs/>
-              <w:sz w:val="24"/>
-              <w:szCs w:val="24"/>
-            </w:rPr>
-            <w:t>address1_line1</w:t>
-          </w:r>
-        </w:sdtContent>
-      </w:sdt>
-      <w:r>
-        <w:rPr>
-          <w:rFonts w:ascii="Arial" w:eastAsia="Times New Roman" w:hAnsi="Arial" w:cs="Arial"/>
-          <w:b/>
-          <w:bCs/>
-          <w:sz w:val="24"/>
-          <w:szCs w:val="24"/>
-        </w:rPr>
-        <w:t xml:space="preserve"> </w:t>
-      </w:r>
-      <w:sdt>
-        <w:sdtPr>
-          <w:rPr>
-            <w:rFonts w:ascii="Arial" w:eastAsia="Times New Roman" w:hAnsi="Arial" w:cs="Arial"/>
-            <w:b/>
-            <w:bCs/>
-            <w:sz w:val="24"/>
-            <w:szCs w:val="24"/>
-          </w:rPr>
-          <w:id w:val="-2059314248"/>
-          <w:placeholder>
-            <w:docPart w:val="42C99CBF000943C9802DB93FEDFA4B58"/>
-          </w:placeholder>
-          <w:dataBinding w:prefixMappings="xmlns:ns0='urn:microsoft-crm/document-template/govcdm_eeoinformalcomplaint/10290/' " w:xpath="/ns0:DocumentTemplate[1]/govcdm_eeoinformalcomplaint[1]/govcdm_contact_govcdm_eeoinformalcomplaint_CurrentAPContact[1]/address1_line2[1]" w:storeItemID="{1053983A-EBD3-4634-9C88-22B5A3B8E76D}"/>
-          <w:text/>
-        </w:sdtPr>
-        <w:sdtEndPr/>
-        <w:sdtContent>
-          <w:r>
-            <w:rPr>
-              <w:rFonts w:ascii="Arial" w:eastAsia="Times New Roman" w:hAnsi="Arial" w:cs="Arial"/>
-              <w:b/>
-              <w:bCs/>
-              <w:sz w:val="24"/>
-              <w:szCs w:val="24"/>
-            </w:rPr>
-            <w:t>address1_line2</w:t>
-          </w:r>
-        </w:sdtContent>
-      </w:sdt>
-    </w:p>
-    <w:p>
-      <w:pPr>
-        <w:spacing w:after="0" w:line="240" w:lineRule="auto"/>
-        <w:ind w:left="1440"/>
-        <w:rPr>
-          <w:rFonts w:ascii="Arial" w:eastAsia="Times New Roman" w:hAnsi="Arial" w:cs="Arial"/>
-          <w:b/>
-          <w:bCs/>
-          <w:sz w:val="24"/>
-          <w:szCs w:val="24"/>
-        </w:rPr>
-      </w:pPr>
-      <w:sdt>
-        <w:sdtPr>
-          <w:rPr>
-            <w:rFonts w:ascii="Arial" w:eastAsia="Times New Roman" w:hAnsi="Arial" w:cs="Arial"/>
-            <w:b/>
-            <w:bCs/>
-            <w:sz w:val="24"/>
-            <w:szCs w:val="24"/>
-          </w:rPr>
-          <w:id w:val="-224075946"/>
-          <w:placeholder>
-            <w:docPart w:val="42C99CBF000943C9802DB93FEDFA4B58"/>
-          </w:placeholder>
-          <w:dataBinding w:prefixMappings="xmlns:ns0='urn:microsoft-crm/document-template/govcdm_eeoinformalcomplaint/10290/' " w:xpath="/ns0:DocumentTemplate[1]/govcdm_eeoinformalcomplaint[1]/govcdm_contact_govcdm_eeoinformalcomplaint_CurrentAPContact[1]/address1_city[1]" w:storeItemID="{1053983A-EBD3-4634-9C88-22B5A3B8E76D}"/>
-          <w:text/>
-        </w:sdtPr>
-        <w:sdtEndPr/>
-        <w:sdtContent>
-          <w:r>
-            <w:rPr>
-              <w:rFonts w:ascii="Arial" w:eastAsia="Times New Roman" w:hAnsi="Arial" w:cs="Arial"/>
-              <w:b/>
-              <w:bCs/>
-              <w:sz w:val="24"/>
-              <w:szCs w:val="24"/>
-            </w:rPr>
-            <w:t>address1_city</w:t>
-          </w:r>
-        </w:sdtContent>
-      </w:sdt>
-      <w:r>
-        <w:rPr>
-          <w:rFonts w:ascii="Arial" w:eastAsia="Times New Roman" w:hAnsi="Arial" w:cs="Arial"/>
-          <w:b/>
-          <w:bCs/>
-          <w:sz w:val="24"/>
-          <w:szCs w:val="24"/>
-        </w:rPr>
-        <w:t xml:space="preserve">, </w:t>
-      </w:r>
-      <w:sdt>
-        <w:sdtPr>
-          <w:rPr>
-            <w:rFonts w:ascii="Arial" w:eastAsia="Times New Roman" w:hAnsi="Arial" w:cs="Arial"/>
-            <w:b/>
-            <w:bCs/>
-            <w:sz w:val="24"/>
-            <w:szCs w:val="24"/>
-          </w:rPr>
-          <w:id w:val="1479186554"/>
-          <w:placeholder>
-            <w:docPart w:val="42C99CBF000943C9802DB93FEDFA4B58"/>
-          </w:placeholder>
-          <w:dataBinding w:prefixMappings="xmlns:ns0='urn:microsoft-crm/document-template/govcdm_eeoinformalcomplaint/10290/' " w:xpath="/ns0:DocumentTemplate[1]/govcdm_eeoinformalcomplaint[1]/govcdm_contact_govcdm_eeoinformalcomplaint_CurrentAPContact[1]/govcdm_address1statepicklist[1]" w:storeItemID="{1053983A-EBD3-4634-9C88-22B5A3B8E76D}"/>
-          <w:text/>
-        </w:sdtPr>
-        <w:sdtEndPr/>
-        <w:sdtContent>
-          <w:r>
-            <w:rPr>
-              <w:rFonts w:ascii="Arial" w:eastAsia="Times New Roman" w:hAnsi="Arial" w:cs="Arial"/>
-              <w:b/>
-              <w:bCs/>
-              <w:sz w:val="24"/>
-              <w:szCs w:val="24"/>
-            </w:rPr>
-            <w:t>govcdm_address1statepicklist</w:t>
-          </w:r>
-        </w:sdtContent>
-      </w:sdt>
-      <w:r>
-        <w:rPr>
-          <w:rFonts w:ascii="Arial" w:eastAsia="Times New Roman" w:hAnsi="Arial" w:cs="Arial"/>
-          <w:b/>
-          <w:bCs/>
-          <w:sz w:val="24"/>
-          <w:szCs w:val="24"/>
-        </w:rPr>
-        <w:t xml:space="preserve"> </w:t>
-      </w:r>
-      <w:sdt>
-        <w:sdtPr>
-          <w:rPr>
-            <w:rFonts w:ascii="Arial" w:eastAsia="Times New Roman" w:hAnsi="Arial" w:cs="Arial"/>
-            <w:b/>
-            <w:bCs/>
-            <w:sz w:val="24"/>
-            <w:szCs w:val="24"/>
-          </w:rPr>
-          <w:id w:val="-633402315"/>
-          <w:placeholder>
-            <w:docPart w:val="42C99CBF000943C9802DB93FEDFA4B58"/>
-          </w:placeholder>
-          <w:dataBinding w:prefixMappings="xmlns:ns0='urn:microsoft-crm/document-template/govcdm_eeoinformalcomplaint/10290/' " w:xpath="/ns0:DocumentTemplate[1]/govcdm_eeoinformalcomplaint[1]/govcdm_contact_govcdm_eeoinformalcomplaint_CurrentAPContact[1]/address1_postalcode[1]" w:storeItemID="{1053983A-EBD3-4634-9C88-22B5A3B8E76D}"/>
-          <w:text/>
-        </w:sdtPr>
-        <w:sdtEndPr/>
-        <w:sdtContent>
-          <w:r>
-            <w:rPr>
-              <w:rFonts w:ascii="Arial" w:eastAsia="Times New Roman" w:hAnsi="Arial" w:cs="Arial"/>
-              <w:b/>
-              <w:bCs/>
-              <w:sz w:val="24"/>
-              <w:szCs w:val="24"/>
-            </w:rPr>
-            <w:t>address1_postalcode</w:t>
-          </w:r>
-        </w:sdtContent>
-      </w:sdt>
-      <w:r>
-        <w:rPr>
-          <w:rFonts w:ascii="Arial" w:eastAsia="Times New Roman" w:hAnsi="Arial" w:cs="Arial"/>
-          <w:b/>
-          <w:bCs/>
-          <w:sz w:val="24"/>
-          <w:szCs w:val="24"/>
-        </w:rPr>
-        <w:t xml:space="preserve"> </w:t>
-      </w:r>
-    </w:p>
-    <w:p>
-      <w:pPr>
-        <w:spacing w:after="0" w:line="240" w:lineRule="auto"/>
-        <w:ind w:left="1440"/>
-        <w:rPr>
-          <w:rFonts w:ascii="Arial" w:eastAsia="Times New Roman" w:hAnsi="Arial" w:cs="Arial"/>
-          <w:b/>
-          <w:bCs/>
-          <w:sz w:val="24"/>
-          <w:szCs w:val="24"/>
-        </w:rPr>
-      </w:pPr>
-      <w:sdt>
-        <w:sdtPr>
-          <w:rPr>
-            <w:rFonts w:ascii="Arial" w:eastAsia="Times New Roman" w:hAnsi="Arial" w:cs="Arial"/>
-            <w:b/>
-            <w:bCs/>
-            <w:sz w:val="24"/>
-            <w:szCs w:val="24"/>
-          </w:rPr>
-          <w:id w:val="-2047276123"/>
-          <w:placeholder>
-            <w:docPart w:val="211EEECD6CE8458181741A687BD9566F"/>
+            <w:docPart w:val="7EFF397D2AD14D96B31B561685C706E0"/>
           </w:placeholder>
           <w:dataBinding w:prefixMappings="xmlns:ns0='urn:microsoft-crm/document-template/govcdm_eeoinformalcomplaint/10290/' " w:xpath="/ns0:DocumentTemplate[1]/govcdm_eeoinformalcomplaint[1]/govcdm_contact_govcdm_eeoinformalcomplaint_CurrentAPContact[1]/emailaddress3[1]" w:storeItemID="{1053983A-EBD3-4634-9C88-22B5A3B8E76D}"/>
           <w:text/>
         </w:sdtPr>
-        <w:sdtEndPr/>
         <w:sdtContent>
           <w:r>
             <w:rPr>
@@ -3363,31 +3105,40 @@
           </w:r>
         </w:sdtContent>
       </w:sdt>
-    </w:p>
-    <w:sdt>
-      <w:sdtPr>
-        <w:rPr>
-          <w:rFonts w:ascii="Arial" w:eastAsia="Times New Roman" w:hAnsi="Arial" w:cs="Arial"/>
+      <w:r>
+        <w:rPr>
+          <w:rFonts w:ascii="Arial" w:hAnsi="Arial" w:cs="Arial"/>
           <w:b/>
           <w:bCs/>
           <w:sz w:val="24"/>
           <w:szCs w:val="24"/>
         </w:rPr>
-        <w:id w:val="336819473"/>
+        <w:t xml:space="preserve"> </w:t>
+      </w:r>
+    </w:p>
+    <w:sdt>
+      <w:sdtPr>
+        <w:rPr>
+          <w:rFonts w:ascii="Arial" w:hAnsi="Arial" w:cs="Arial"/>
+          <w:b/>
+          <w:bCs/>
+          <w:sz w:val="24"/>
+          <w:szCs w:val="24"/>
+        </w:rPr>
+        <w:id w:val="-928420532"/>
         <w:placeholder>
-          <w:docPart w:val="6D2B0A39EFD9487480BBF29A1DA9261B"/>
+          <w:docPart w:val="A57F9866046D4ED2BB2406C5F91B236F"/>
         </w:placeholder>
-        <w:dataBinding w:prefixMappings="xmlns:ns0='urn:microsoft-crm/document-template/govcdm_eeoinformalcomplaint/10290/' " w:xpath="/ns0:DocumentTemplate[1]/govcdm_eeoinformalcomplaint[1]/govcdm_contact_govcdm_eeoinformalcomplaint_ap[1]/address1_telephone3[1]" w:storeItemID="{1053983A-EBD3-4634-9C88-22B5A3B8E76D}"/>
+        <w:dataBinding w:prefixMappings="xmlns:ns0='urn:microsoft-crm/document-template/govcdm_eeoinformalcomplaint/10290/' " w:xpath="/ns0:DocumentTemplate[1]/govcdm_eeoinformalcomplaint[1]/govcdm_contact_govcdm_eeoinformalcomplaint_CurrentAPContact[1]/govcdm_preferredphone[1]" w:storeItemID="{1053983A-EBD3-4634-9C88-22B5A3B8E76D}"/>
         <w:text/>
       </w:sdtPr>
-      <w:sdtEndPr/>
       <w:sdtContent>
         <w:p>
           <w:pPr>
             <w:spacing w:after="0" w:line="240" w:lineRule="auto"/>
             <w:ind w:left="1440"/>
             <w:rPr>
-              <w:rFonts w:ascii="Arial" w:eastAsia="Times New Roman" w:hAnsi="Arial" w:cs="Arial"/>
+              <w:rFonts w:ascii="Arial" w:hAnsi="Arial" w:cs="Arial"/>
               <w:b/>
               <w:bCs/>
               <w:sz w:val="24"/>
@@ -3396,17 +3147,18 @@
           </w:pPr>
           <w:r>
             <w:rPr>
-              <w:rFonts w:ascii="Arial" w:eastAsia="Times New Roman" w:hAnsi="Arial" w:cs="Arial"/>
+              <w:rFonts w:ascii="Arial" w:hAnsi="Arial" w:cs="Arial"/>
               <w:b/>
               <w:bCs/>
               <w:sz w:val="24"/>
               <w:szCs w:val="24"/>
             </w:rPr>
-            <w:t>address1_telephone3</w:t>
+            <w:t>govcdm_preferredphone</w:t>
           </w:r>
         </w:p>
       </w:sdtContent>
     </w:sdt>
+    <w:bookmarkEnd w:id="12"/>
     <w:p>
       <w:pPr>
         <w:spacing w:after="0" w:line="240" w:lineRule="auto"/>
@@ -3473,7 +3225,6 @@
         </w:sdtPr>
         <w:sdtEndPr/>
         <w:sdtContent>
-          <w:proofErr w:type="spellStart"/>
           <w:r>
             <w:rPr>
               <w:rFonts w:ascii="Arial" w:eastAsia="Times New Roman" w:hAnsi="Arial" w:cs="Arial"/>
@@ -3484,7 +3235,6 @@
             </w:rPr>
             <w:t>firstname</w:t>
           </w:r>
-          <w:proofErr w:type="spellEnd"/>
         </w:sdtContent>
       </w:sdt>
       <w:r>
@@ -3515,7 +3265,6 @@
         </w:sdtPr>
         <w:sdtEndPr/>
         <w:sdtContent>
-          <w:proofErr w:type="spellStart"/>
           <w:r>
             <w:rPr>
               <w:rFonts w:ascii="Arial" w:eastAsia="Times New Roman" w:hAnsi="Arial" w:cs="Arial"/>
@@ -3526,7 +3275,6 @@
             </w:rPr>
             <w:t>lastname</w:t>
           </w:r>
-          <w:proofErr w:type="spellEnd"/>
         </w:sdtContent>
       </w:sdt>
     </w:p>
@@ -3879,7 +3627,6 @@
         </w:sdtPr>
         <w:sdtEndPr/>
         <w:sdtContent>
-          <w:proofErr w:type="spellStart"/>
           <w:r>
             <w:rPr>
               <w:rFonts w:ascii="Arial" w:eastAsia="Times New Roman" w:hAnsi="Arial" w:cs="Arial"/>
@@ -3890,7 +3637,6 @@
             </w:rPr>
             <w:t>govcdm_name</w:t>
           </w:r>
-          <w:proofErr w:type="spellEnd"/>
         </w:sdtContent>
       </w:sdt>
     </w:p>
@@ -3960,7 +3706,6 @@
         </w:sdtPr>
         <w:sdtEndPr/>
         <w:sdtContent>
-          <w:proofErr w:type="spellStart"/>
           <w:r>
             <w:rPr>
               <w:rFonts w:ascii="Arial" w:eastAsia="Times New Roman" w:hAnsi="Arial" w:cs="Arial"/>
@@ -3972,7 +3717,6 @@
             </w:rPr>
             <w:t>govcdm_dateformalcomplaintfiled</w:t>
           </w:r>
-          <w:proofErr w:type="spellEnd"/>
         </w:sdtContent>
       </w:sdt>
     </w:p>
@@ -4088,7 +3832,6 @@
         </w:sdtPr>
         <w:sdtEndPr/>
         <w:sdtContent>
-          <w:proofErr w:type="spellStart"/>
           <w:r>
             <w:rPr>
               <w:rFonts w:ascii="Arial" w:eastAsia="Times New Roman" w:hAnsi="Arial" w:cs="Arial"/>
@@ -4099,7 +3842,6 @@
             </w:rPr>
             <w:t>firstname</w:t>
           </w:r>
-          <w:proofErr w:type="spellEnd"/>
         </w:sdtContent>
       </w:sdt>
       <w:r>
@@ -4130,7 +3872,6 @@
         </w:sdtPr>
         <w:sdtEndPr/>
         <w:sdtContent>
-          <w:proofErr w:type="spellStart"/>
           <w:r>
             <w:rPr>
               <w:rFonts w:ascii="Arial" w:eastAsia="Times New Roman" w:hAnsi="Arial" w:cs="Arial"/>
@@ -4141,7 +3882,6 @@
             </w:rPr>
             <w:t>lastname</w:t>
           </w:r>
-          <w:proofErr w:type="spellEnd"/>
         </w:sdtContent>
       </w:sdt>
     </w:p>
@@ -4177,7 +3917,6 @@
         </w:sdtPr>
         <w:sdtEndPr/>
         <w:sdtContent>
-          <w:proofErr w:type="spellStart"/>
           <w:r>
             <w:rPr>
               <w:rFonts w:ascii="Arial" w:eastAsia="Times New Roman" w:hAnsi="Arial" w:cs="Arial"/>
@@ -4188,7 +3927,6 @@
             </w:rPr>
             <w:t>govcdm_name</w:t>
           </w:r>
-          <w:proofErr w:type="spellEnd"/>
         </w:sdtContent>
       </w:sdt>
     </w:p>
@@ -4434,7 +4172,6 @@
         </w:sdtPr>
         <w:sdtEndPr/>
         <w:sdtContent>
-          <w:proofErr w:type="spellStart"/>
           <w:r>
             <w:rPr>
               <w:rFonts w:ascii="Arial" w:eastAsia="Times New Roman" w:hAnsi="Arial" w:cs="Arial"/>
@@ -4445,7 +4182,6 @@
             </w:rPr>
             <w:t>internalemailaddress</w:t>
           </w:r>
-          <w:proofErr w:type="spellEnd"/>
         </w:sdtContent>
       </w:sdt>
     </w:p>
@@ -4614,48 +4350,46 @@
         <w:t>______________________________                          _______________ </w:t>
       </w:r>
     </w:p>
+    <w:bookmarkStart w:id="13" w:name="_Hlk156481306"/>
     <w:p>
       <w:pPr>
         <w:widowControl w:val="0"/>
         <w:kinsoku w:val="0"/>
         <w:spacing w:after="0" w:line="240" w:lineRule="auto"/>
         <w:rPr>
-          <w:rFonts w:ascii="Segoe UI" w:eastAsia="Times New Roman" w:hAnsi="Segoe UI" w:cs="Segoe UI"/>
-          <w:sz w:val="18"/>
-          <w:szCs w:val="18"/>
+          <w:rFonts w:ascii="Arial" w:eastAsia="Times New Roman" w:hAnsi="Arial" w:cs="Arial"/>
+          <w:sz w:val="24"/>
+          <w:szCs w:val="24"/>
         </w:rPr>
       </w:pPr>
       <w:sdt>
         <w:sdtPr>
           <w:rPr>
-            <w:rFonts w:ascii="Arial" w:eastAsia="Times New Roman" w:hAnsi="Arial" w:cs="Arial"/>
+            <w:rFonts w:ascii="Arial" w:hAnsi="Arial" w:cs="Arial"/>
             <w:sz w:val="24"/>
             <w:szCs w:val="24"/>
           </w:rPr>
-          <w:id w:val="-831441630"/>
+          <w:id w:val="45962918"/>
           <w:placeholder>
-            <w:docPart w:val="934FAF5AB6D44CFAAB92DF14DBCE039E"/>
+            <w:docPart w:val="B7074E9B4BFF48AE944062DE5577928D"/>
           </w:placeholder>
-          <w:dataBinding w:prefixMappings="xmlns:ns0='urn:microsoft-crm/document-template/govcdm_eeoinformalcomplaint/10290/' " w:xpath="/ns0:DocumentTemplate[1]/govcdm_eeoinformalcomplaint[1]/govcdm_contact_govcdm_eeoinformalcomplaint_CurrentAPContact[1]/firstname[1]" w:storeItemID="{1053983A-EBD3-4634-9C88-22B5A3B8E76D}"/>
+          <w:dataBinding w:prefixMappings="xmlns:ns0='urn:microsoft-crm/document-template/govcdm_eeoinformalcomplaint/10290/' " w:xpath="/ns0:DocumentTemplate[1]/govcdm_eeoinformalcomplaint[1]/govcdm_eeocasecontact_eeoinformalcomplaint_ap[1]/govcdm_firstname[1]" w:storeItemID="{1053983A-EBD3-4634-9C88-22B5A3B8E76D}"/>
           <w:text/>
         </w:sdtPr>
-        <w:sdtEndPr/>
         <w:sdtContent>
-          <w:proofErr w:type="spellStart"/>
           <w:r>
             <w:rPr>
-              <w:rFonts w:ascii="Arial" w:eastAsia="Times New Roman" w:hAnsi="Arial" w:cs="Arial"/>
+              <w:rFonts w:ascii="Arial" w:hAnsi="Arial" w:cs="Arial"/>
               <w:sz w:val="24"/>
               <w:szCs w:val="24"/>
             </w:rPr>
-            <w:t>firstname</w:t>
+            <w:t>govcdm_firstname</w:t>
           </w:r>
-          <w:proofErr w:type="spellEnd"/>
         </w:sdtContent>
       </w:sdt>
       <w:r>
         <w:rPr>
-          <w:rFonts w:ascii="Arial" w:eastAsia="Times New Roman" w:hAnsi="Arial" w:cs="Arial"/>
+          <w:rFonts w:ascii="Arial" w:hAnsi="Arial" w:cs="Arial"/>
           <w:sz w:val="24"/>
           <w:szCs w:val="24"/>
         </w:rPr>
@@ -4664,31 +4398,47 @@
       <w:sdt>
         <w:sdtPr>
           <w:rPr>
-            <w:rFonts w:ascii="Arial" w:eastAsia="Times New Roman" w:hAnsi="Arial" w:cs="Arial"/>
+            <w:rFonts w:ascii="Arial" w:hAnsi="Arial" w:cs="Arial"/>
             <w:sz w:val="24"/>
             <w:szCs w:val="24"/>
           </w:rPr>
-          <w:id w:val="-1395036485"/>
+          <w:id w:val="2053344523"/>
           <w:placeholder>
-            <w:docPart w:val="934FAF5AB6D44CFAAB92DF14DBCE039E"/>
+            <w:docPart w:val="760D637758734827A76E90F6375C0F84"/>
           </w:placeholder>
-          <w:dataBinding w:prefixMappings="xmlns:ns0='urn:microsoft-crm/document-template/govcdm_eeoinformalcomplaint/10290/' " w:xpath="/ns0:DocumentTemplate[1]/govcdm_eeoinformalcomplaint[1]/govcdm_contact_govcdm_eeoinformalcomplaint_CurrentAPContact[1]/lastname[1]" w:storeItemID="{1053983A-EBD3-4634-9C88-22B5A3B8E76D}"/>
+          <w:dataBinding w:prefixMappings="xmlns:ns0='urn:microsoft-crm/document-template/govcdm_eeoinformalcomplaint/10290/' " w:xpath="/ns0:DocumentTemplate[1]/govcdm_eeoinformalcomplaint[1]/govcdm_eeocasecontact_eeoinformalcomplaint_ap[1]/govcdm_lastname[1]" w:storeItemID="{1053983A-EBD3-4634-9C88-22B5A3B8E76D}"/>
           <w:text/>
         </w:sdtPr>
-        <w:sdtEndPr/>
         <w:sdtContent>
-          <w:proofErr w:type="spellStart"/>
           <w:r>
             <w:rPr>
-              <w:rFonts w:ascii="Arial" w:eastAsia="Times New Roman" w:hAnsi="Arial" w:cs="Arial"/>
+              <w:rFonts w:ascii="Arial" w:hAnsi="Arial" w:cs="Arial"/>
               <w:sz w:val="24"/>
               <w:szCs w:val="24"/>
             </w:rPr>
-            <w:t>lastname</w:t>
+            <w:t>govcdm_lastname</w:t>
           </w:r>
-          <w:proofErr w:type="spellEnd"/>
         </w:sdtContent>
       </w:sdt>
+      <w:bookmarkEnd w:id="13"/>
+      <w:r>
+        <w:rPr>
+          <w:rStyle w:val="tabchar"/>
+          <w:rFonts w:ascii="Arial" w:hAnsi="Arial" w:cs="Arial"/>
+          <w:sz w:val="24"/>
+          <w:szCs w:val="24"/>
+        </w:rPr>
+        <w:t xml:space="preserve">       </w:t>
+      </w:r>
+      <w:r>
+        <w:rPr>
+          <w:rStyle w:val="tabchar"/>
+          <w:rFonts w:ascii="Arial" w:hAnsi="Arial" w:cs="Arial"/>
+          <w:sz w:val="24"/>
+          <w:szCs w:val="24"/>
+        </w:rPr>
+        <w:tab/>
+      </w:r>
       <w:r>
         <w:rPr>
           <w:rFonts w:ascii="Arial" w:eastAsia="Times New Roman" w:hAnsi="Arial" w:cs="Arial"/>
@@ -4696,75 +4446,8 @@
           <w:szCs w:val="24"/>
         </w:rPr>
         <w:tab/>
-      </w:r>
-      <w:r>
-        <w:rPr>
-          <w:rFonts w:ascii="Arial" w:eastAsia="Times New Roman" w:hAnsi="Arial" w:cs="Arial"/>
-          <w:sz w:val="24"/>
-          <w:szCs w:val="24"/>
-        </w:rPr>
-        <w:tab/>
-      </w:r>
-      <w:r>
-        <w:rPr>
-          <w:rFonts w:ascii="Calibri" w:eastAsia="Times New Roman" w:hAnsi="Calibri" w:cs="Calibri"/>
-          <w:sz w:val="24"/>
-          <w:szCs w:val="24"/>
-        </w:rPr>
-        <w:t xml:space="preserve">          </w:t>
-      </w:r>
-      <w:r>
-        <w:rPr>
-          <w:rFonts w:ascii="Calibri" w:eastAsia="Times New Roman" w:hAnsi="Calibri" w:cs="Calibri"/>
-          <w:sz w:val="24"/>
-          <w:szCs w:val="24"/>
-        </w:rPr>
-        <w:tab/>
-      </w:r>
-      <w:r>
-        <w:rPr>
-          <w:rFonts w:ascii="Calibri" w:eastAsia="Times New Roman" w:hAnsi="Calibri" w:cs="Calibri"/>
-          <w:sz w:val="24"/>
-          <w:szCs w:val="24"/>
-        </w:rPr>
-        <w:tab/>
-      </w:r>
-      <w:r>
-        <w:rPr>
-          <w:rFonts w:ascii="Calibri" w:eastAsia="Times New Roman" w:hAnsi="Calibri" w:cs="Calibri"/>
-          <w:sz w:val="24"/>
-          <w:szCs w:val="24"/>
-        </w:rPr>
-        <w:tab/>
-      </w:r>
-      <w:r>
-        <w:rPr>
-          <w:rFonts w:ascii="Calibri" w:eastAsia="Times New Roman" w:hAnsi="Calibri" w:cs="Calibri"/>
-          <w:sz w:val="24"/>
-          <w:szCs w:val="24"/>
-        </w:rPr>
-        <w:tab/>
-      </w:r>
-      <w:r>
-        <w:rPr>
-          <w:rFonts w:ascii="Arial" w:eastAsia="Times New Roman" w:hAnsi="Arial" w:cs="Arial"/>
-          <w:sz w:val="24"/>
-          <w:szCs w:val="24"/>
-        </w:rPr>
         <w:t>Date </w:t>
       </w:r>
-    </w:p>
-    <w:p>
-      <w:pPr>
-        <w:spacing w:after="0" w:line="240" w:lineRule="auto"/>
-        <w:jc w:val="center"/>
-        <w:textAlignment w:val="baseline"/>
-        <w:rPr>
-          <w:rFonts w:ascii="Segoe UI" w:eastAsia="Times New Roman" w:hAnsi="Segoe UI" w:cs="Segoe UI"/>
-          <w:sz w:val="18"/>
-          <w:szCs w:val="18"/>
-        </w:rPr>
-      </w:pPr>
       <w:r>
         <w:rPr>
           <w:rFonts w:ascii="Arial" w:eastAsia="Times New Roman" w:hAnsi="Arial" w:cs="Arial"/>
@@ -4794,10 +4477,10 @@
           <w:szCs w:val="24"/>
         </w:rPr>
         <w:sectPr>
-          <w:headerReference w:type="default" r:id="rId19"/>
-          <w:footerReference w:type="default" r:id="rId20"/>
-          <w:headerReference w:type="first" r:id="rId21"/>
-          <w:footerReference w:type="first" r:id="rId22"/>
+          <w:headerReference w:type="default" r:id="rId21"/>
+          <w:footerReference w:type="default" r:id="rId22"/>
+          <w:headerReference w:type="first" r:id="rId23"/>
+          <w:footerReference w:type="first" r:id="rId24"/>
           <w:pgSz w:w="12240" w:h="15840"/>
           <w:pgMar w:top="1440" w:right="1440" w:bottom="1440" w:left="1440" w:header="720" w:footer="432" w:gutter="0"/>
           <w:paperSrc w:first="7" w:other="7"/>
@@ -4827,7 +4510,7 @@
           <w:szCs w:val="28"/>
         </w:rPr>
       </w:pPr>
-      <w:bookmarkStart w:id="13" w:name="_Hlk115256319"/>
+      <w:bookmarkStart w:id="17" w:name="_Hlk115256319"/>
     </w:p>
     <w:p>
       <w:pPr>
@@ -4869,7 +4552,8 @@
         </w:rPr>
       </w:pPr>
     </w:p>
-    <w:bookmarkEnd w:id="13"/>
+    <w:bookmarkStart w:id="18" w:name="_Hlk156481360"/>
+    <w:bookmarkEnd w:id="17"/>
     <w:p>
       <w:pPr>
         <w:widowControl w:val="0"/>
@@ -4885,34 +4569,31 @@
       <w:sdt>
         <w:sdtPr>
           <w:rPr>
-            <w:rFonts w:ascii="Arial" w:eastAsia="Times New Roman" w:hAnsi="Arial" w:cs="Arial"/>
+            <w:rFonts w:ascii="Arial" w:hAnsi="Arial" w:cs="Arial"/>
             <w:sz w:val="24"/>
             <w:szCs w:val="24"/>
           </w:rPr>
-          <w:id w:val="2046550103"/>
+          <w:id w:val="-1582060524"/>
           <w:placeholder>
-            <w:docPart w:val="581A492A96A3451686A9E48490268953"/>
+            <w:docPart w:val="C2EF7248839B4DE2830A1A046791CF38"/>
           </w:placeholder>
-          <w:dataBinding w:prefixMappings="xmlns:ns0='urn:microsoft-crm/document-template/govcdm_eeoinformalcomplaint/10290/' " w:xpath="/ns0:DocumentTemplate[1]/govcdm_eeoinformalcomplaint[1]/govcdm_contact_govcdm_eeoinformalcomplaint_CurrentAPContact[1]/firstname[1]" w:storeItemID="{1053983A-EBD3-4634-9C88-22B5A3B8E76D}"/>
+          <w:dataBinding w:prefixMappings="xmlns:ns0='urn:microsoft-crm/document-template/govcdm_eeoinformalcomplaint/10290/' " w:xpath="/ns0:DocumentTemplate[1]/govcdm_eeoinformalcomplaint[1]/govcdm_eeocasecontact_eeoinformalcomplaint_ap[1]/govcdm_firstname[1]" w:storeItemID="{1053983A-EBD3-4634-9C88-22B5A3B8E76D}"/>
           <w:text/>
         </w:sdtPr>
-        <w:sdtEndPr/>
         <w:sdtContent>
-          <w:proofErr w:type="spellStart"/>
           <w:r>
             <w:rPr>
-              <w:rFonts w:ascii="Arial" w:eastAsia="Times New Roman" w:hAnsi="Arial" w:cs="Arial"/>
+              <w:rFonts w:ascii="Arial" w:hAnsi="Arial" w:cs="Arial"/>
               <w:sz w:val="24"/>
               <w:szCs w:val="24"/>
             </w:rPr>
-            <w:t>firstname</w:t>
+            <w:t>govcdm_firstname</w:t>
           </w:r>
-          <w:proofErr w:type="spellEnd"/>
         </w:sdtContent>
       </w:sdt>
       <w:r>
         <w:rPr>
-          <w:rFonts w:ascii="Arial" w:eastAsia="Times New Roman" w:hAnsi="Arial" w:cs="Arial"/>
+          <w:rFonts w:ascii="Arial" w:hAnsi="Arial" w:cs="Arial"/>
           <w:sz w:val="24"/>
           <w:szCs w:val="24"/>
         </w:rPr>
@@ -4921,29 +4602,26 @@
       <w:sdt>
         <w:sdtPr>
           <w:rPr>
-            <w:rFonts w:ascii="Arial" w:eastAsia="Times New Roman" w:hAnsi="Arial" w:cs="Arial"/>
+            <w:rFonts w:ascii="Arial" w:hAnsi="Arial" w:cs="Arial"/>
             <w:sz w:val="24"/>
             <w:szCs w:val="24"/>
           </w:rPr>
-          <w:id w:val="-750814621"/>
+          <w:id w:val="-301467155"/>
           <w:placeholder>
-            <w:docPart w:val="581A492A96A3451686A9E48490268953"/>
+            <w:docPart w:val="CED26F9D45DC4B7BB58BCE6009B64BE4"/>
           </w:placeholder>
-          <w:dataBinding w:prefixMappings="xmlns:ns0='urn:microsoft-crm/document-template/govcdm_eeoinformalcomplaint/10290/' " w:xpath="/ns0:DocumentTemplate[1]/govcdm_eeoinformalcomplaint[1]/govcdm_contact_govcdm_eeoinformalcomplaint_CurrentAPContact[1]/lastname[1]" w:storeItemID="{1053983A-EBD3-4634-9C88-22B5A3B8E76D}"/>
+          <w:dataBinding w:prefixMappings="xmlns:ns0='urn:microsoft-crm/document-template/govcdm_eeoinformalcomplaint/10290/' " w:xpath="/ns0:DocumentTemplate[1]/govcdm_eeoinformalcomplaint[1]/govcdm_eeocasecontact_eeoinformalcomplaint_ap[1]/govcdm_lastname[1]" w:storeItemID="{1053983A-EBD3-4634-9C88-22B5A3B8E76D}"/>
           <w:text/>
         </w:sdtPr>
-        <w:sdtEndPr/>
         <w:sdtContent>
-          <w:proofErr w:type="spellStart"/>
           <w:r>
             <w:rPr>
-              <w:rFonts w:ascii="Arial" w:eastAsia="Times New Roman" w:hAnsi="Arial" w:cs="Arial"/>
+              <w:rFonts w:ascii="Arial" w:hAnsi="Arial" w:cs="Arial"/>
               <w:sz w:val="24"/>
               <w:szCs w:val="24"/>
             </w:rPr>
-            <w:t>lastname</w:t>
+            <w:t>govcdm_lastname</w:t>
           </w:r>
-          <w:proofErr w:type="spellEnd"/>
         </w:sdtContent>
       </w:sdt>
       <w:r>
@@ -4953,6 +4631,15 @@
           <w:szCs w:val="24"/>
         </w:rPr>
         <w:br/>
+      </w:r>
+      <w:bookmarkEnd w:id="18"/>
+      <w:r>
+        <w:rPr>
+          <w:rFonts w:ascii="Arial" w:eastAsia="Times New Roman" w:hAnsi="Arial" w:cs="Arial"/>
+          <w:sz w:val="24"/>
+          <w:szCs w:val="24"/>
+        </w:rPr>
+        <w:t xml:space="preserve"> </w:t>
       </w:r>
       <w:sdt>
         <w:sdtPr>
@@ -4970,7 +4657,6 @@
         </w:sdtPr>
         <w:sdtEndPr/>
         <w:sdtContent>
-          <w:proofErr w:type="spellStart"/>
           <w:r>
             <w:rPr>
               <w:rFonts w:ascii="Arial" w:eastAsia="Times New Roman" w:hAnsi="Arial" w:cs="Arial"/>
@@ -4979,7 +4665,6 @@
             </w:rPr>
             <w:t>govcdm_name</w:t>
           </w:r>
-          <w:proofErr w:type="spellEnd"/>
         </w:sdtContent>
       </w:sdt>
     </w:p>
@@ -5011,7 +4696,6 @@
         </w:sdtPr>
         <w:sdtEndPr/>
         <w:sdtContent>
-          <w:proofErr w:type="spellStart"/>
           <w:r>
             <w:rPr>
               <w:rFonts w:ascii="Arial" w:eastAsia="Times New Roman" w:hAnsi="Arial" w:cs="Arial"/>
@@ -5020,7 +4704,6 @@
             </w:rPr>
             <w:t>govcdm_stationname</w:t>
           </w:r>
-          <w:proofErr w:type="spellEnd"/>
         </w:sdtContent>
       </w:sdt>
     </w:p>
@@ -5052,7 +4735,6 @@
         </w:sdtPr>
         <w:sdtEndPr/>
         <w:sdtContent>
-          <w:proofErr w:type="spellStart"/>
           <w:r>
             <w:rPr>
               <w:rFonts w:ascii="Arial" w:eastAsia="Times New Roman" w:hAnsi="Arial" w:cs="Arial"/>
@@ -5061,7 +4743,6 @@
             </w:rPr>
             <w:t>govcdm_facilityaddress</w:t>
           </w:r>
-          <w:proofErr w:type="spellEnd"/>
         </w:sdtContent>
       </w:sdt>
       <w:r>
@@ -5127,7 +4808,6 @@
         </w:sdtPr>
         <w:sdtEndPr/>
         <w:sdtContent>
-          <w:proofErr w:type="spellStart"/>
           <w:r>
             <w:rPr>
               <w:rFonts w:ascii="Arial" w:eastAsia="Times New Roman" w:hAnsi="Arial" w:cs="Arial"/>
@@ -5136,7 +4816,6 @@
             </w:rPr>
             <w:t>govcdm_facilitycity</w:t>
           </w:r>
-          <w:proofErr w:type="spellEnd"/>
         </w:sdtContent>
       </w:sdt>
       <w:r>
@@ -5163,7 +4842,6 @@
         </w:sdtPr>
         <w:sdtEndPr/>
         <w:sdtContent>
-          <w:proofErr w:type="spellStart"/>
           <w:r>
             <w:rPr>
               <w:rFonts w:ascii="Arial" w:eastAsia="Times New Roman" w:hAnsi="Arial" w:cs="Arial"/>
@@ -5172,7 +4850,6 @@
             </w:rPr>
             <w:t>govcdm_facilitystate</w:t>
           </w:r>
-          <w:proofErr w:type="spellEnd"/>
         </w:sdtContent>
       </w:sdt>
       <w:r>
@@ -5199,7 +4876,6 @@
         </w:sdtPr>
         <w:sdtEndPr/>
         <w:sdtContent>
-          <w:proofErr w:type="spellStart"/>
           <w:r>
             <w:rPr>
               <w:rFonts w:ascii="Arial" w:eastAsia="Times New Roman" w:hAnsi="Arial" w:cs="Arial"/>
@@ -5208,7 +4884,6 @@
             </w:rPr>
             <w:t>govcdm_facilityzip</w:t>
           </w:r>
-          <w:proofErr w:type="spellEnd"/>
         </w:sdtContent>
       </w:sdt>
     </w:p>
@@ -5529,7 +5204,6 @@
         </w:sdtPr>
         <w:sdtEndPr/>
         <w:sdtContent>
-          <w:proofErr w:type="spellStart"/>
           <w:r>
             <w:rPr>
               <w:rFonts w:ascii="Arial" w:eastAsia="Times New Roman" w:hAnsi="Arial" w:cs="Arial"/>
@@ -5540,7 +5214,6 @@
             </w:rPr>
             <w:t>govcdm_name</w:t>
           </w:r>
-          <w:proofErr w:type="spellEnd"/>
         </w:sdtContent>
       </w:sdt>
     </w:p>
@@ -5796,7 +5469,6 @@
         </w:sdtPr>
         <w:sdtEndPr/>
         <w:sdtContent>
-          <w:proofErr w:type="spellStart"/>
           <w:r>
             <w:rPr>
               <w:rFonts w:ascii="Arial" w:eastAsia="Times New Roman" w:hAnsi="Arial" w:cs="Arial"/>
@@ -5807,7 +5479,6 @@
             </w:rPr>
             <w:t>govcdm_fax</w:t>
           </w:r>
-          <w:proofErr w:type="spellEnd"/>
         </w:sdtContent>
       </w:sdt>
     </w:p>
@@ -5990,6 +5661,7 @@
         <w:t>___________________ </w:t>
       </w:r>
     </w:p>
+    <w:bookmarkStart w:id="19" w:name="_Hlk156481377"/>
     <w:p>
       <w:pPr>
         <w:widowControl w:val="0"/>
@@ -6004,34 +5676,31 @@
       <w:sdt>
         <w:sdtPr>
           <w:rPr>
-            <w:rFonts w:ascii="Arial" w:eastAsia="Times New Roman" w:hAnsi="Arial" w:cs="Arial"/>
+            <w:rFonts w:ascii="Arial" w:hAnsi="Arial" w:cs="Arial"/>
             <w:sz w:val="24"/>
             <w:szCs w:val="24"/>
           </w:rPr>
-          <w:id w:val="542725582"/>
+          <w:id w:val="1640148760"/>
           <w:placeholder>
-            <w:docPart w:val="80213640EFAF49F2BEB10EC7F391B7B8"/>
+            <w:docPart w:val="277386783A554D6FA77788A0D1825B61"/>
           </w:placeholder>
-          <w:dataBinding w:prefixMappings="xmlns:ns0='urn:microsoft-crm/document-template/govcdm_eeoinformalcomplaint/10290/' " w:xpath="/ns0:DocumentTemplate[1]/govcdm_eeoinformalcomplaint[1]/govcdm_contact_govcdm_eeoinformalcomplaint_CurrentAPContact[1]/firstname[1]" w:storeItemID="{1053983A-EBD3-4634-9C88-22B5A3B8E76D}"/>
+          <w:dataBinding w:prefixMappings="xmlns:ns0='urn:microsoft-crm/document-template/govcdm_eeoinformalcomplaint/10290/' " w:xpath="/ns0:DocumentTemplate[1]/govcdm_eeoinformalcomplaint[1]/govcdm_eeocasecontact_eeoinformalcomplaint_ap[1]/govcdm_firstname[1]" w:storeItemID="{1053983A-EBD3-4634-9C88-22B5A3B8E76D}"/>
           <w:text/>
         </w:sdtPr>
-        <w:sdtEndPr/>
         <w:sdtContent>
-          <w:proofErr w:type="spellStart"/>
           <w:r>
             <w:rPr>
-              <w:rFonts w:ascii="Arial" w:eastAsia="Times New Roman" w:hAnsi="Arial" w:cs="Arial"/>
+              <w:rFonts w:ascii="Arial" w:hAnsi="Arial" w:cs="Arial"/>
               <w:sz w:val="24"/>
               <w:szCs w:val="24"/>
             </w:rPr>
-            <w:t>firstname</w:t>
+            <w:t>govcdm_firstname</w:t>
           </w:r>
-          <w:proofErr w:type="spellEnd"/>
         </w:sdtContent>
       </w:sdt>
       <w:r>
         <w:rPr>
-          <w:rFonts w:ascii="Arial" w:eastAsia="Times New Roman" w:hAnsi="Arial" w:cs="Arial"/>
+          <w:rFonts w:ascii="Arial" w:hAnsi="Arial" w:cs="Arial"/>
           <w:sz w:val="24"/>
           <w:szCs w:val="24"/>
         </w:rPr>
@@ -6040,82 +5709,49 @@
       <w:sdt>
         <w:sdtPr>
           <w:rPr>
-            <w:rFonts w:ascii="Arial" w:eastAsia="Times New Roman" w:hAnsi="Arial" w:cs="Arial"/>
+            <w:rFonts w:ascii="Arial" w:hAnsi="Arial" w:cs="Arial"/>
             <w:sz w:val="24"/>
             <w:szCs w:val="24"/>
           </w:rPr>
-          <w:id w:val="621428063"/>
+          <w:id w:val="-2074419912"/>
           <w:placeholder>
-            <w:docPart w:val="80213640EFAF49F2BEB10EC7F391B7B8"/>
+            <w:docPart w:val="A7C11C1D2D344956B3FCE99BCCAA4360"/>
           </w:placeholder>
-          <w:dataBinding w:prefixMappings="xmlns:ns0='urn:microsoft-crm/document-template/govcdm_eeoinformalcomplaint/10290/' " w:xpath="/ns0:DocumentTemplate[1]/govcdm_eeoinformalcomplaint[1]/govcdm_contact_govcdm_eeoinformalcomplaint_CurrentAPContact[1]/lastname[1]" w:storeItemID="{1053983A-EBD3-4634-9C88-22B5A3B8E76D}"/>
+          <w:dataBinding w:prefixMappings="xmlns:ns0='urn:microsoft-crm/document-template/govcdm_eeoinformalcomplaint/10290/' " w:xpath="/ns0:DocumentTemplate[1]/govcdm_eeoinformalcomplaint[1]/govcdm_eeocasecontact_eeoinformalcomplaint_ap[1]/govcdm_lastname[1]" w:storeItemID="{1053983A-EBD3-4634-9C88-22B5A3B8E76D}"/>
           <w:text/>
         </w:sdtPr>
-        <w:sdtEndPr/>
         <w:sdtContent>
-          <w:proofErr w:type="spellStart"/>
           <w:r>
             <w:rPr>
-              <w:rFonts w:ascii="Arial" w:eastAsia="Times New Roman" w:hAnsi="Arial" w:cs="Arial"/>
+              <w:rFonts w:ascii="Arial" w:hAnsi="Arial" w:cs="Arial"/>
               <w:sz w:val="24"/>
               <w:szCs w:val="24"/>
             </w:rPr>
-            <w:t>lastname</w:t>
+            <w:t>govcdm_lastname</w:t>
           </w:r>
-          <w:proofErr w:type="spellEnd"/>
         </w:sdtContent>
       </w:sdt>
+      <w:bookmarkEnd w:id="19"/>
+      <w:r>
+        <w:rPr>
+          <w:rStyle w:val="tabchar"/>
+          <w:rFonts w:ascii="Arial" w:hAnsi="Arial" w:cs="Arial"/>
+          <w:sz w:val="24"/>
+          <w:szCs w:val="24"/>
+        </w:rPr>
+        <w:t xml:space="preserve">       </w:t>
+      </w:r>
       <w:r>
         <w:rPr>
           <w:rFonts w:ascii="Arial" w:eastAsia="Times New Roman" w:hAnsi="Arial" w:cs="Arial"/>
           <w:sz w:val="24"/>
           <w:szCs w:val="24"/>
         </w:rPr>
-        <w:tab/>
+        <w:t xml:space="preserve">         </w:t>
       </w:r>
       <w:r>
         <w:rPr>
           <w:rFonts w:ascii="Arial" w:eastAsia="Times New Roman" w:hAnsi="Arial" w:cs="Arial"/>
-          <w:sz w:val="24"/>
-          <w:szCs w:val="24"/>
-        </w:rPr>
-        <w:tab/>
-      </w:r>
-      <w:r>
-        <w:rPr>
-          <w:rFonts w:ascii="Calibri" w:eastAsia="Times New Roman" w:hAnsi="Calibri" w:cs="Calibri"/>
-          <w:sz w:val="24"/>
-          <w:szCs w:val="24"/>
-        </w:rPr>
-        <w:t xml:space="preserve">          </w:t>
-      </w:r>
-      <w:r>
-        <w:rPr>
-          <w:rFonts w:ascii="Calibri" w:eastAsia="Times New Roman" w:hAnsi="Calibri" w:cs="Calibri"/>
-          <w:sz w:val="24"/>
-          <w:szCs w:val="24"/>
-        </w:rPr>
-        <w:tab/>
-      </w:r>
-      <w:r>
-        <w:rPr>
-          <w:rFonts w:ascii="Calibri" w:eastAsia="Times New Roman" w:hAnsi="Calibri" w:cs="Calibri"/>
-          <w:sz w:val="24"/>
-          <w:szCs w:val="24"/>
-        </w:rPr>
-        <w:tab/>
-      </w:r>
-      <w:r>
-        <w:rPr>
-          <w:rFonts w:ascii="Calibri" w:eastAsia="Times New Roman" w:hAnsi="Calibri" w:cs="Calibri"/>
-          <w:sz w:val="24"/>
-          <w:szCs w:val="24"/>
-        </w:rPr>
-        <w:tab/>
-      </w:r>
-      <w:r>
-        <w:rPr>
-          <w:rFonts w:ascii="Calibri" w:eastAsia="Times New Roman" w:hAnsi="Calibri" w:cs="Calibri"/>
           <w:sz w:val="24"/>
           <w:szCs w:val="24"/>
         </w:rPr>
@@ -6132,10 +5768,10 @@
     </w:p>
     <w:p/>
     <w:sectPr>
-      <w:headerReference w:type="default" r:id="rId23"/>
-      <w:footerReference w:type="default" r:id="rId24"/>
-      <w:headerReference w:type="first" r:id="rId25"/>
-      <w:footerReference w:type="first" r:id="rId26"/>
+      <w:headerReference w:type="default" r:id="rId25"/>
+      <w:footerReference w:type="default" r:id="rId26"/>
+      <w:headerReference w:type="first" r:id="rId27"/>
+      <w:footerReference w:type="first" r:id="rId28"/>
       <w:pgSz w:w="12240" w:h="15840" w:code="1"/>
       <w:pgMar w:top="1440" w:right="1440" w:bottom="1440" w:left="1440" w:header="720" w:footer="432" w:gutter="0"/>
       <w:cols w:space="708"/>
@@ -6147,7 +5783,7 @@
 </file>
 
 <file path=word/endnotes.xml><?xml version="1.0" encoding="utf-8"?>
-<w:endnotes xmlns:wpc="http://schemas.microsoft.com/office/word/2010/wordprocessingCanvas" xmlns:cx="http://schemas.microsoft.com/office/drawing/2014/chartex" xmlns:cx1="http://schemas.microsoft.com/office/drawing/2015/9/8/chartex" xmlns:cx2="http://schemas.microsoft.com/office/drawing/2015/10/21/chartex" xmlns:cx3="http://schemas.microsoft.com/office/drawing/2016/5/9/chartex" xmlns:cx4="http://schemas.microsoft.com/office/drawing/2016/5/10/chartex" xmlns:cx5="http://schemas.microsoft.com/office/drawing/2016/5/11/chartex" xmlns:cx6="http://schemas.microsoft.com/office/drawing/2016/5/12/chartex" xmlns:cx7="http://schemas.microsoft.com/office/drawing/2016/5/13/chartex" xmlns:cx8="http://schemas.microsoft.com/office/drawing/2016/5/14/chartex" xmlns:mc="http://schemas.openxmlformats.org/markup-compatibility/2006" xmlns:aink="http://schemas.microsoft.com/office/drawing/2016/ink" xmlns:am3d="http://schemas.microsoft.com/office/drawing/2017/model3d" xmlns:o="urn:schemas-microsoft-com:office:office" xmlns:r="http://schemas.openxmlformats.org/officeDocument/2006/relationships" xmlns:m="http://schemas.openxmlformats.org/officeDocument/2006/math" xmlns:v="urn:schemas-microsoft-com:vml" xmlns:wp14="http://schemas.microsoft.com/office/word/2010/wordprocessingDrawing" xmlns:wp="http://schemas.openxmlformats.org/drawingml/2006/wordprocessingDrawing" xmlns:w10="urn:schemas-microsoft-com:office:word" xmlns:w="http://schemas.openxmlformats.org/wordprocessingml/2006/main" xmlns:w14="http://schemas.microsoft.com/office/word/2010/wordml" xmlns:w15="http://schemas.microsoft.com/office/word/2012/wordml" xmlns:w16cex="http://schemas.microsoft.com/office/word/2018/wordml/cex" xmlns:w16cid="http://schemas.microsoft.com/office/word/2016/wordml/cid" xmlns:w16="http://schemas.microsoft.com/office/word/2018/wordml" xmlns:w16sdtdh="http://schemas.microsoft.com/office/word/2020/wordml/sdtdatahash" xmlns:w16se="http://schemas.microsoft.com/office/word/2015/wordml/symex" xmlns:wpg="http://schemas.microsoft.com/office/word/2010/wordprocessingGroup" xmlns:wpi="http://schemas.microsoft.com/office/word/2010/wordprocessingInk" xmlns:wne="http://schemas.microsoft.com/office/word/2006/wordml" xmlns:wps="http://schemas.microsoft.com/office/word/2010/wordprocessingShape" mc:Ignorable="w14 w15 w16se w16cid w16 w16cex w16sdtdh wp14">
+<w:endnotes xmlns:wpc="http://schemas.microsoft.com/office/word/2010/wordprocessingCanvas" xmlns:cx="http://schemas.microsoft.com/office/drawing/2014/chartex" xmlns:cx1="http://schemas.microsoft.com/office/drawing/2015/9/8/chartex" xmlns:cx2="http://schemas.microsoft.com/office/drawing/2015/10/21/chartex" xmlns:cx3="http://schemas.microsoft.com/office/drawing/2016/5/9/chartex" xmlns:cx4="http://schemas.microsoft.com/office/drawing/2016/5/10/chartex" xmlns:cx5="http://schemas.microsoft.com/office/drawing/2016/5/11/chartex" xmlns:cx6="http://schemas.microsoft.com/office/drawing/2016/5/12/chartex" xmlns:cx7="http://schemas.microsoft.com/office/drawing/2016/5/13/chartex" xmlns:cx8="http://schemas.microsoft.com/office/drawing/2016/5/14/chartex" xmlns:mc="http://schemas.openxmlformats.org/markup-compatibility/2006" xmlns:aink="http://schemas.microsoft.com/office/drawing/2016/ink" xmlns:am3d="http://schemas.microsoft.com/office/drawing/2017/model3d" xmlns:o="urn:schemas-microsoft-com:office:office" xmlns:oel="http://schemas.microsoft.com/office/2019/extlst" xmlns:r="http://schemas.openxmlformats.org/officeDocument/2006/relationships" xmlns:m="http://schemas.openxmlformats.org/officeDocument/2006/math" xmlns:v="urn:schemas-microsoft-com:vml" xmlns:wp14="http://schemas.microsoft.com/office/word/2010/wordprocessingDrawing" xmlns:wp="http://schemas.openxmlformats.org/drawingml/2006/wordprocessingDrawing" xmlns:w10="urn:schemas-microsoft-com:office:word" xmlns:w="http://schemas.openxmlformats.org/wordprocessingml/2006/main" xmlns:w14="http://schemas.microsoft.com/office/word/2010/wordml" xmlns:w15="http://schemas.microsoft.com/office/word/2012/wordml" xmlns:w16cex="http://schemas.microsoft.com/office/word/2018/wordml/cex" xmlns:w16cid="http://schemas.microsoft.com/office/word/2016/wordml/cid" xmlns:w16="http://schemas.microsoft.com/office/word/2018/wordml" xmlns:w16sdtdh="http://schemas.microsoft.com/office/word/2020/wordml/sdtdatahash" xmlns:w16se="http://schemas.microsoft.com/office/word/2015/wordml/symex" xmlns:wpg="http://schemas.microsoft.com/office/word/2010/wordprocessingGroup" xmlns:wpi="http://schemas.microsoft.com/office/word/2010/wordprocessingInk" xmlns:wne="http://schemas.microsoft.com/office/word/2006/wordml" xmlns:wps="http://schemas.microsoft.com/office/word/2010/wordprocessingShape" mc:Ignorable="w14 w15 w16se w16cid w16 w16cex w16sdtdh wp14">
   <w:endnote w:type="separator" w:id="-1">
     <w:p>
       <w:pPr>
@@ -6172,7 +5808,17 @@
 </file>
 
 <file path=word/footer1.xml><?xml version="1.0" encoding="utf-8"?>
-<w:ftr xmlns:wpc="http://schemas.microsoft.com/office/word/2010/wordprocessingCanvas" xmlns:cx="http://schemas.microsoft.com/office/drawing/2014/chartex" xmlns:cx1="http://schemas.microsoft.com/office/drawing/2015/9/8/chartex" xmlns:cx2="http://schemas.microsoft.com/office/drawing/2015/10/21/chartex" xmlns:cx3="http://schemas.microsoft.com/office/drawing/2016/5/9/chartex" xmlns:cx4="http://schemas.microsoft.com/office/drawing/2016/5/10/chartex" xmlns:cx5="http://schemas.microsoft.com/office/drawing/2016/5/11/chartex" xmlns:cx6="http://schemas.microsoft.com/office/drawing/2016/5/12/chartex" xmlns:cx7="http://schemas.microsoft.com/office/drawing/2016/5/13/chartex" xmlns:cx8="http://schemas.microsoft.com/office/drawing/2016/5/14/chartex" xmlns:mc="http://schemas.openxmlformats.org/markup-compatibility/2006" xmlns:aink="http://schemas.microsoft.com/office/drawing/2016/ink" xmlns:am3d="http://schemas.microsoft.com/office/drawing/2017/model3d" xmlns:o="urn:schemas-microsoft-com:office:office" xmlns:r="http://schemas.openxmlformats.org/officeDocument/2006/relationships" xmlns:m="http://schemas.openxmlformats.org/officeDocument/2006/math" xmlns:v="urn:schemas-microsoft-com:vml" xmlns:wp14="http://schemas.microsoft.com/office/word/2010/wordprocessingDrawing" xmlns:wp="http://schemas.openxmlformats.org/drawingml/2006/wordprocessingDrawing" xmlns:w10="urn:schemas-microsoft-com:office:word" xmlns:w="http://schemas.openxmlformats.org/wordprocessingml/2006/main" xmlns:w14="http://schemas.microsoft.com/office/word/2010/wordml" xmlns:w15="http://schemas.microsoft.com/office/word/2012/wordml" xmlns:w16cex="http://schemas.microsoft.com/office/word/2018/wordml/cex" xmlns:w16cid="http://schemas.microsoft.com/office/word/2016/wordml/cid" xmlns:w16="http://schemas.microsoft.com/office/word/2018/wordml" xmlns:w16sdtdh="http://schemas.microsoft.com/office/word/2020/wordml/sdtdatahash" xmlns:w16se="http://schemas.microsoft.com/office/word/2015/wordml/symex" xmlns:wpg="http://schemas.microsoft.com/office/word/2010/wordprocessingGroup" xmlns:wpi="http://schemas.microsoft.com/office/word/2010/wordprocessingInk" xmlns:wne="http://schemas.microsoft.com/office/word/2006/wordml" xmlns:wps="http://schemas.microsoft.com/office/word/2010/wordprocessingShape" mc:Ignorable="w14 w15 w16se w16cid w16 w16cex w16sdtdh wp14">
+<w:ftr xmlns:wpc="http://schemas.microsoft.com/office/word/2010/wordprocessingCanvas" xmlns:cx="http://schemas.microsoft.com/office/drawing/2014/chartex" xmlns:cx1="http://schemas.microsoft.com/office/drawing/2015/9/8/chartex" xmlns:cx2="http://schemas.microsoft.com/office/drawing/2015/10/21/chartex" xmlns:cx3="http://schemas.microsoft.com/office/drawing/2016/5/9/chartex" xmlns:cx4="http://schemas.microsoft.com/office/drawing/2016/5/10/chartex" xmlns:cx5="http://schemas.microsoft.com/office/drawing/2016/5/11/chartex" xmlns:cx6="http://schemas.microsoft.com/office/drawing/2016/5/12/chartex" xmlns:cx7="http://schemas.microsoft.com/office/drawing/2016/5/13/chartex" xmlns:cx8="http://schemas.microsoft.com/office/drawing/2016/5/14/chartex" xmlns:mc="http://schemas.openxmlformats.org/markup-compatibility/2006" xmlns:aink="http://schemas.microsoft.com/office/drawing/2016/ink" xmlns:am3d="http://schemas.microsoft.com/office/drawing/2017/model3d" xmlns:o="urn:schemas-microsoft-com:office:office" xmlns:oel="http://schemas.microsoft.com/office/2019/extlst" xmlns:r="http://schemas.openxmlformats.org/officeDocument/2006/relationships" xmlns:m="http://schemas.openxmlformats.org/officeDocument/2006/math" xmlns:v="urn:schemas-microsoft-com:vml" xmlns:wp14="http://schemas.microsoft.com/office/word/2010/wordprocessingDrawing" xmlns:wp="http://schemas.openxmlformats.org/drawingml/2006/wordprocessingDrawing" xmlns:w10="urn:schemas-microsoft-com:office:word" xmlns:w="http://schemas.openxmlformats.org/wordprocessingml/2006/main" xmlns:w14="http://schemas.microsoft.com/office/word/2010/wordml" xmlns:w15="http://schemas.microsoft.com/office/word/2012/wordml" xmlns:w16cex="http://schemas.microsoft.com/office/word/2018/wordml/cex" xmlns:w16cid="http://schemas.microsoft.com/office/word/2016/wordml/cid" xmlns:w16="http://schemas.microsoft.com/office/word/2018/wordml" xmlns:w16sdtdh="http://schemas.microsoft.com/office/word/2020/wordml/sdtdatahash" xmlns:w16se="http://schemas.microsoft.com/office/word/2015/wordml/symex" xmlns:wpg="http://schemas.microsoft.com/office/word/2010/wordprocessingGroup" xmlns:wpi="http://schemas.microsoft.com/office/word/2010/wordprocessingInk" xmlns:wne="http://schemas.microsoft.com/office/word/2006/wordml" xmlns:wps="http://schemas.microsoft.com/office/word/2010/wordprocessingShape" mc:Ignorable="w14 w15 w16se w16cid w16 w16cex w16sdtdh wp14">
+  <w:p>
+    <w:pPr>
+      <w:pStyle w:val="Footer"/>
+    </w:pPr>
+  </w:p>
+</w:ftr>
+</file>
+
+<file path=word/footer2.xml><?xml version="1.0" encoding="utf-8"?>
+<w:ftr xmlns:wpc="http://schemas.microsoft.com/office/word/2010/wordprocessingCanvas" xmlns:cx="http://schemas.microsoft.com/office/drawing/2014/chartex" xmlns:cx1="http://schemas.microsoft.com/office/drawing/2015/9/8/chartex" xmlns:cx2="http://schemas.microsoft.com/office/drawing/2015/10/21/chartex" xmlns:cx3="http://schemas.microsoft.com/office/drawing/2016/5/9/chartex" xmlns:cx4="http://schemas.microsoft.com/office/drawing/2016/5/10/chartex" xmlns:cx5="http://schemas.microsoft.com/office/drawing/2016/5/11/chartex" xmlns:cx6="http://schemas.microsoft.com/office/drawing/2016/5/12/chartex" xmlns:cx7="http://schemas.microsoft.com/office/drawing/2016/5/13/chartex" xmlns:cx8="http://schemas.microsoft.com/office/drawing/2016/5/14/chartex" xmlns:mc="http://schemas.openxmlformats.org/markup-compatibility/2006" xmlns:aink="http://schemas.microsoft.com/office/drawing/2016/ink" xmlns:am3d="http://schemas.microsoft.com/office/drawing/2017/model3d" xmlns:o="urn:schemas-microsoft-com:office:office" xmlns:oel="http://schemas.microsoft.com/office/2019/extlst" xmlns:r="http://schemas.openxmlformats.org/officeDocument/2006/relationships" xmlns:m="http://schemas.openxmlformats.org/officeDocument/2006/math" xmlns:v="urn:schemas-microsoft-com:vml" xmlns:wp14="http://schemas.microsoft.com/office/word/2010/wordprocessingDrawing" xmlns:wp="http://schemas.openxmlformats.org/drawingml/2006/wordprocessingDrawing" xmlns:w10="urn:schemas-microsoft-com:office:word" xmlns:w="http://schemas.openxmlformats.org/wordprocessingml/2006/main" xmlns:w14="http://schemas.microsoft.com/office/word/2010/wordml" xmlns:w15="http://schemas.microsoft.com/office/word/2012/wordml" xmlns:w16cex="http://schemas.microsoft.com/office/word/2018/wordml/cex" xmlns:w16cid="http://schemas.microsoft.com/office/word/2016/wordml/cid" xmlns:w16="http://schemas.microsoft.com/office/word/2018/wordml" xmlns:w16sdtdh="http://schemas.microsoft.com/office/word/2020/wordml/sdtdatahash" xmlns:w16se="http://schemas.microsoft.com/office/word/2015/wordml/symex" xmlns:wpg="http://schemas.microsoft.com/office/word/2010/wordprocessingGroup" xmlns:wpi="http://schemas.microsoft.com/office/word/2010/wordprocessingInk" xmlns:wne="http://schemas.microsoft.com/office/word/2006/wordml" xmlns:wps="http://schemas.microsoft.com/office/word/2010/wordprocessingShape" mc:Ignorable="w14 w15 w16se w16cid w16 w16cex w16sdtdh wp14">
   <w:p>
     <w:pPr>
       <w:pStyle w:val="Footer"/>
@@ -6251,8 +5897,8 @@
 </w:ftr>
 </file>
 
-<file path=word/footer2.xml><?xml version="1.0" encoding="utf-8"?>
-<w:ftr xmlns:wpc="http://schemas.microsoft.com/office/word/2010/wordprocessingCanvas" xmlns:cx="http://schemas.microsoft.com/office/drawing/2014/chartex" xmlns:cx1="http://schemas.microsoft.com/office/drawing/2015/9/8/chartex" xmlns:cx2="http://schemas.microsoft.com/office/drawing/2015/10/21/chartex" xmlns:cx3="http://schemas.microsoft.com/office/drawing/2016/5/9/chartex" xmlns:cx4="http://schemas.microsoft.com/office/drawing/2016/5/10/chartex" xmlns:cx5="http://schemas.microsoft.com/office/drawing/2016/5/11/chartex" xmlns:cx6="http://schemas.microsoft.com/office/drawing/2016/5/12/chartex" xmlns:cx7="http://schemas.microsoft.com/office/drawing/2016/5/13/chartex" xmlns:cx8="http://schemas.microsoft.com/office/drawing/2016/5/14/chartex" xmlns:mc="http://schemas.openxmlformats.org/markup-compatibility/2006" xmlns:aink="http://schemas.microsoft.com/office/drawing/2016/ink" xmlns:am3d="http://schemas.microsoft.com/office/drawing/2017/model3d" xmlns:o="urn:schemas-microsoft-com:office:office" xmlns:r="http://schemas.openxmlformats.org/officeDocument/2006/relationships" xmlns:m="http://schemas.openxmlformats.org/officeDocument/2006/math" xmlns:v="urn:schemas-microsoft-com:vml" xmlns:wp14="http://schemas.microsoft.com/office/word/2010/wordprocessingDrawing" xmlns:wp="http://schemas.openxmlformats.org/drawingml/2006/wordprocessingDrawing" xmlns:w10="urn:schemas-microsoft-com:office:word" xmlns:w="http://schemas.openxmlformats.org/wordprocessingml/2006/main" xmlns:w14="http://schemas.microsoft.com/office/word/2010/wordml" xmlns:w15="http://schemas.microsoft.com/office/word/2012/wordml" xmlns:w16cex="http://schemas.microsoft.com/office/word/2018/wordml/cex" xmlns:w16cid="http://schemas.microsoft.com/office/word/2016/wordml/cid" xmlns:w16="http://schemas.microsoft.com/office/word/2018/wordml" xmlns:w16sdtdh="http://schemas.microsoft.com/office/word/2020/wordml/sdtdatahash" xmlns:w16se="http://schemas.microsoft.com/office/word/2015/wordml/symex" xmlns:wpg="http://schemas.microsoft.com/office/word/2010/wordprocessingGroup" xmlns:wpi="http://schemas.microsoft.com/office/word/2010/wordprocessingInk" xmlns:wne="http://schemas.microsoft.com/office/word/2006/wordml" xmlns:wps="http://schemas.microsoft.com/office/word/2010/wordprocessingShape" mc:Ignorable="w14 w15 w16se w16cid w16 w16cex w16sdtdh wp14">
+<file path=word/footer3.xml><?xml version="1.0" encoding="utf-8"?>
+<w:ftr xmlns:wpc="http://schemas.microsoft.com/office/word/2010/wordprocessingCanvas" xmlns:cx="http://schemas.microsoft.com/office/drawing/2014/chartex" xmlns:cx1="http://schemas.microsoft.com/office/drawing/2015/9/8/chartex" xmlns:cx2="http://schemas.microsoft.com/office/drawing/2015/10/21/chartex" xmlns:cx3="http://schemas.microsoft.com/office/drawing/2016/5/9/chartex" xmlns:cx4="http://schemas.microsoft.com/office/drawing/2016/5/10/chartex" xmlns:cx5="http://schemas.microsoft.com/office/drawing/2016/5/11/chartex" xmlns:cx6="http://schemas.microsoft.com/office/drawing/2016/5/12/chartex" xmlns:cx7="http://schemas.microsoft.com/office/drawing/2016/5/13/chartex" xmlns:cx8="http://schemas.microsoft.com/office/drawing/2016/5/14/chartex" xmlns:mc="http://schemas.openxmlformats.org/markup-compatibility/2006" xmlns:aink="http://schemas.microsoft.com/office/drawing/2016/ink" xmlns:am3d="http://schemas.microsoft.com/office/drawing/2017/model3d" xmlns:o="urn:schemas-microsoft-com:office:office" xmlns:oel="http://schemas.microsoft.com/office/2019/extlst" xmlns:r="http://schemas.openxmlformats.org/officeDocument/2006/relationships" xmlns:m="http://schemas.openxmlformats.org/officeDocument/2006/math" xmlns:v="urn:schemas-microsoft-com:vml" xmlns:wp14="http://schemas.microsoft.com/office/word/2010/wordprocessingDrawing" xmlns:wp="http://schemas.openxmlformats.org/drawingml/2006/wordprocessingDrawing" xmlns:w10="urn:schemas-microsoft-com:office:word" xmlns:w="http://schemas.openxmlformats.org/wordprocessingml/2006/main" xmlns:w14="http://schemas.microsoft.com/office/word/2010/wordml" xmlns:w15="http://schemas.microsoft.com/office/word/2012/wordml" xmlns:w16cex="http://schemas.microsoft.com/office/word/2018/wordml/cex" xmlns:w16cid="http://schemas.microsoft.com/office/word/2016/wordml/cid" xmlns:w16="http://schemas.microsoft.com/office/word/2018/wordml" xmlns:w16sdtdh="http://schemas.microsoft.com/office/word/2020/wordml/sdtdatahash" xmlns:w16se="http://schemas.microsoft.com/office/word/2015/wordml/symex" xmlns:wpg="http://schemas.microsoft.com/office/word/2010/wordprocessingGroup" xmlns:wpi="http://schemas.microsoft.com/office/word/2010/wordprocessingInk" xmlns:wne="http://schemas.microsoft.com/office/word/2006/wordml" xmlns:wps="http://schemas.microsoft.com/office/word/2010/wordprocessingShape" mc:Ignorable="w14 w15 w16se w16cid w16 w16cex w16sdtdh wp14">
   <w:p>
     <w:pPr>
       <w:pStyle w:val="Footer"/>
@@ -6331,8 +5977,8 @@
 </w:ftr>
 </file>
 
-<file path=word/footer3.xml><?xml version="1.0" encoding="utf-8"?>
-<w:ftr xmlns:wpc="http://schemas.microsoft.com/office/word/2010/wordprocessingCanvas" xmlns:cx="http://schemas.microsoft.com/office/drawing/2014/chartex" xmlns:cx1="http://schemas.microsoft.com/office/drawing/2015/9/8/chartex" xmlns:cx2="http://schemas.microsoft.com/office/drawing/2015/10/21/chartex" xmlns:cx3="http://schemas.microsoft.com/office/drawing/2016/5/9/chartex" xmlns:cx4="http://schemas.microsoft.com/office/drawing/2016/5/10/chartex" xmlns:cx5="http://schemas.microsoft.com/office/drawing/2016/5/11/chartex" xmlns:cx6="http://schemas.microsoft.com/office/drawing/2016/5/12/chartex" xmlns:cx7="http://schemas.microsoft.com/office/drawing/2016/5/13/chartex" xmlns:cx8="http://schemas.microsoft.com/office/drawing/2016/5/14/chartex" xmlns:mc="http://schemas.openxmlformats.org/markup-compatibility/2006" xmlns:aink="http://schemas.microsoft.com/office/drawing/2016/ink" xmlns:am3d="http://schemas.microsoft.com/office/drawing/2017/model3d" xmlns:o="urn:schemas-microsoft-com:office:office" xmlns:r="http://schemas.openxmlformats.org/officeDocument/2006/relationships" xmlns:m="http://schemas.openxmlformats.org/officeDocument/2006/math" xmlns:v="urn:schemas-microsoft-com:vml" xmlns:wp14="http://schemas.microsoft.com/office/word/2010/wordprocessingDrawing" xmlns:wp="http://schemas.openxmlformats.org/drawingml/2006/wordprocessingDrawing" xmlns:w10="urn:schemas-microsoft-com:office:word" xmlns:w="http://schemas.openxmlformats.org/wordprocessingml/2006/main" xmlns:w14="http://schemas.microsoft.com/office/word/2010/wordml" xmlns:w15="http://schemas.microsoft.com/office/word/2012/wordml" xmlns:w16cex="http://schemas.microsoft.com/office/word/2018/wordml/cex" xmlns:w16cid="http://schemas.microsoft.com/office/word/2016/wordml/cid" xmlns:w16="http://schemas.microsoft.com/office/word/2018/wordml" xmlns:w16sdtdh="http://schemas.microsoft.com/office/word/2020/wordml/sdtdatahash" xmlns:w16se="http://schemas.microsoft.com/office/word/2015/wordml/symex" xmlns:wpg="http://schemas.microsoft.com/office/word/2010/wordprocessingGroup" xmlns:wpi="http://schemas.microsoft.com/office/word/2010/wordprocessingInk" xmlns:wne="http://schemas.microsoft.com/office/word/2006/wordml" xmlns:wps="http://schemas.microsoft.com/office/word/2010/wordprocessingShape" mc:Ignorable="w14 w15 w16se w16cid w16 w16cex w16sdtdh wp14">
+<file path=word/footer4.xml><?xml version="1.0" encoding="utf-8"?>
+<w:ftr xmlns:wpc="http://schemas.microsoft.com/office/word/2010/wordprocessingCanvas" xmlns:cx="http://schemas.microsoft.com/office/drawing/2014/chartex" xmlns:cx1="http://schemas.microsoft.com/office/drawing/2015/9/8/chartex" xmlns:cx2="http://schemas.microsoft.com/office/drawing/2015/10/21/chartex" xmlns:cx3="http://schemas.microsoft.com/office/drawing/2016/5/9/chartex" xmlns:cx4="http://schemas.microsoft.com/office/drawing/2016/5/10/chartex" xmlns:cx5="http://schemas.microsoft.com/office/drawing/2016/5/11/chartex" xmlns:cx6="http://schemas.microsoft.com/office/drawing/2016/5/12/chartex" xmlns:cx7="http://schemas.microsoft.com/office/drawing/2016/5/13/chartex" xmlns:cx8="http://schemas.microsoft.com/office/drawing/2016/5/14/chartex" xmlns:mc="http://schemas.openxmlformats.org/markup-compatibility/2006" xmlns:aink="http://schemas.microsoft.com/office/drawing/2016/ink" xmlns:am3d="http://schemas.microsoft.com/office/drawing/2017/model3d" xmlns:o="urn:schemas-microsoft-com:office:office" xmlns:oel="http://schemas.microsoft.com/office/2019/extlst" xmlns:r="http://schemas.openxmlformats.org/officeDocument/2006/relationships" xmlns:m="http://schemas.openxmlformats.org/officeDocument/2006/math" xmlns:v="urn:schemas-microsoft-com:vml" xmlns:wp14="http://schemas.microsoft.com/office/word/2010/wordprocessingDrawing" xmlns:wp="http://schemas.openxmlformats.org/drawingml/2006/wordprocessingDrawing" xmlns:w10="urn:schemas-microsoft-com:office:word" xmlns:w="http://schemas.openxmlformats.org/wordprocessingml/2006/main" xmlns:w14="http://schemas.microsoft.com/office/word/2010/wordml" xmlns:w15="http://schemas.microsoft.com/office/word/2012/wordml" xmlns:w16cex="http://schemas.microsoft.com/office/word/2018/wordml/cex" xmlns:w16cid="http://schemas.microsoft.com/office/word/2016/wordml/cid" xmlns:w16="http://schemas.microsoft.com/office/word/2018/wordml" xmlns:w16sdtdh="http://schemas.microsoft.com/office/word/2020/wordml/sdtdatahash" xmlns:w16se="http://schemas.microsoft.com/office/word/2015/wordml/symex" xmlns:wpg="http://schemas.microsoft.com/office/word/2010/wordprocessingGroup" xmlns:wpi="http://schemas.microsoft.com/office/word/2010/wordprocessingInk" xmlns:wne="http://schemas.microsoft.com/office/word/2006/wordml" xmlns:wps="http://schemas.microsoft.com/office/word/2010/wordprocessingShape" mc:Ignorable="w14 w15 w16se w16cid w16 w16cex w16sdtdh wp14">
   <w:p>
     <w:pPr>
       <w:pStyle w:val="Footer"/>
@@ -6411,8 +6057,8 @@
 </w:ftr>
 </file>
 
-<file path=word/footer4.xml><?xml version="1.0" encoding="utf-8"?>
-<w:ftr xmlns:wpc="http://schemas.microsoft.com/office/word/2010/wordprocessingCanvas" xmlns:cx="http://schemas.microsoft.com/office/drawing/2014/chartex" xmlns:cx1="http://schemas.microsoft.com/office/drawing/2015/9/8/chartex" xmlns:cx2="http://schemas.microsoft.com/office/drawing/2015/10/21/chartex" xmlns:cx3="http://schemas.microsoft.com/office/drawing/2016/5/9/chartex" xmlns:cx4="http://schemas.microsoft.com/office/drawing/2016/5/10/chartex" xmlns:cx5="http://schemas.microsoft.com/office/drawing/2016/5/11/chartex" xmlns:cx6="http://schemas.microsoft.com/office/drawing/2016/5/12/chartex" xmlns:cx7="http://schemas.microsoft.com/office/drawing/2016/5/13/chartex" xmlns:cx8="http://schemas.microsoft.com/office/drawing/2016/5/14/chartex" xmlns:mc="http://schemas.openxmlformats.org/markup-compatibility/2006" xmlns:aink="http://schemas.microsoft.com/office/drawing/2016/ink" xmlns:am3d="http://schemas.microsoft.com/office/drawing/2017/model3d" xmlns:o="urn:schemas-microsoft-com:office:office" xmlns:r="http://schemas.openxmlformats.org/officeDocument/2006/relationships" xmlns:m="http://schemas.openxmlformats.org/officeDocument/2006/math" xmlns:v="urn:schemas-microsoft-com:vml" xmlns:wp14="http://schemas.microsoft.com/office/word/2010/wordprocessingDrawing" xmlns:wp="http://schemas.openxmlformats.org/drawingml/2006/wordprocessingDrawing" xmlns:w10="urn:schemas-microsoft-com:office:word" xmlns:w="http://schemas.openxmlformats.org/wordprocessingml/2006/main" xmlns:w14="http://schemas.microsoft.com/office/word/2010/wordml" xmlns:w15="http://schemas.microsoft.com/office/word/2012/wordml" xmlns:w16cex="http://schemas.microsoft.com/office/word/2018/wordml/cex" xmlns:w16cid="http://schemas.microsoft.com/office/word/2016/wordml/cid" xmlns:w16="http://schemas.microsoft.com/office/word/2018/wordml" xmlns:w16sdtdh="http://schemas.microsoft.com/office/word/2020/wordml/sdtdatahash" xmlns:w16se="http://schemas.microsoft.com/office/word/2015/wordml/symex" xmlns:wpg="http://schemas.microsoft.com/office/word/2010/wordprocessingGroup" xmlns:wpi="http://schemas.microsoft.com/office/word/2010/wordprocessingInk" xmlns:wne="http://schemas.microsoft.com/office/word/2006/wordml" xmlns:wps="http://schemas.microsoft.com/office/word/2010/wordprocessingShape" mc:Ignorable="w14 w15 w16se w16cid w16 w16cex w16sdtdh wp14">
+<file path=word/footer5.xml><?xml version="1.0" encoding="utf-8"?>
+<w:ftr xmlns:wpc="http://schemas.microsoft.com/office/word/2010/wordprocessingCanvas" xmlns:cx="http://schemas.microsoft.com/office/drawing/2014/chartex" xmlns:cx1="http://schemas.microsoft.com/office/drawing/2015/9/8/chartex" xmlns:cx2="http://schemas.microsoft.com/office/drawing/2015/10/21/chartex" xmlns:cx3="http://schemas.microsoft.com/office/drawing/2016/5/9/chartex" xmlns:cx4="http://schemas.microsoft.com/office/drawing/2016/5/10/chartex" xmlns:cx5="http://schemas.microsoft.com/office/drawing/2016/5/11/chartex" xmlns:cx6="http://schemas.microsoft.com/office/drawing/2016/5/12/chartex" xmlns:cx7="http://schemas.microsoft.com/office/drawing/2016/5/13/chartex" xmlns:cx8="http://schemas.microsoft.com/office/drawing/2016/5/14/chartex" xmlns:mc="http://schemas.openxmlformats.org/markup-compatibility/2006" xmlns:aink="http://schemas.microsoft.com/office/drawing/2016/ink" xmlns:am3d="http://schemas.microsoft.com/office/drawing/2017/model3d" xmlns:o="urn:schemas-microsoft-com:office:office" xmlns:oel="http://schemas.microsoft.com/office/2019/extlst" xmlns:r="http://schemas.openxmlformats.org/officeDocument/2006/relationships" xmlns:m="http://schemas.openxmlformats.org/officeDocument/2006/math" xmlns:v="urn:schemas-microsoft-com:vml" xmlns:wp14="http://schemas.microsoft.com/office/word/2010/wordprocessingDrawing" xmlns:wp="http://schemas.openxmlformats.org/drawingml/2006/wordprocessingDrawing" xmlns:w10="urn:schemas-microsoft-com:office:word" xmlns:w="http://schemas.openxmlformats.org/wordprocessingml/2006/main" xmlns:w14="http://schemas.microsoft.com/office/word/2010/wordml" xmlns:w15="http://schemas.microsoft.com/office/word/2012/wordml" xmlns:w16cex="http://schemas.microsoft.com/office/word/2018/wordml/cex" xmlns:w16cid="http://schemas.microsoft.com/office/word/2016/wordml/cid" xmlns:w16="http://schemas.microsoft.com/office/word/2018/wordml" xmlns:w16sdtdh="http://schemas.microsoft.com/office/word/2020/wordml/sdtdatahash" xmlns:w16se="http://schemas.microsoft.com/office/word/2015/wordml/symex" xmlns:wpg="http://schemas.microsoft.com/office/word/2010/wordprocessingGroup" xmlns:wpi="http://schemas.microsoft.com/office/word/2010/wordprocessingInk" xmlns:wne="http://schemas.microsoft.com/office/word/2006/wordml" xmlns:wps="http://schemas.microsoft.com/office/word/2010/wordprocessingShape" mc:Ignorable="w14 w15 w16se w16cid w16 w16cex w16sdtdh wp14">
   <w:p>
     <w:pPr>
       <w:pStyle w:val="Footer"/>
@@ -6491,8 +6137,8 @@
 </w:ftr>
 </file>
 
-<file path=word/footer5.xml><?xml version="1.0" encoding="utf-8"?>
-<w:ftr xmlns:wpc="http://schemas.microsoft.com/office/word/2010/wordprocessingCanvas" xmlns:cx="http://schemas.microsoft.com/office/drawing/2014/chartex" xmlns:cx1="http://schemas.microsoft.com/office/drawing/2015/9/8/chartex" xmlns:cx2="http://schemas.microsoft.com/office/drawing/2015/10/21/chartex" xmlns:cx3="http://schemas.microsoft.com/office/drawing/2016/5/9/chartex" xmlns:cx4="http://schemas.microsoft.com/office/drawing/2016/5/10/chartex" xmlns:cx5="http://schemas.microsoft.com/office/drawing/2016/5/11/chartex" xmlns:cx6="http://schemas.microsoft.com/office/drawing/2016/5/12/chartex" xmlns:cx7="http://schemas.microsoft.com/office/drawing/2016/5/13/chartex" xmlns:cx8="http://schemas.microsoft.com/office/drawing/2016/5/14/chartex" xmlns:mc="http://schemas.openxmlformats.org/markup-compatibility/2006" xmlns:aink="http://schemas.microsoft.com/office/drawing/2016/ink" xmlns:am3d="http://schemas.microsoft.com/office/drawing/2017/model3d" xmlns:o="urn:schemas-microsoft-com:office:office" xmlns:r="http://schemas.openxmlformats.org/officeDocument/2006/relationships" xmlns:m="http://schemas.openxmlformats.org/officeDocument/2006/math" xmlns:v="urn:schemas-microsoft-com:vml" xmlns:wp14="http://schemas.microsoft.com/office/word/2010/wordprocessingDrawing" xmlns:wp="http://schemas.openxmlformats.org/drawingml/2006/wordprocessingDrawing" xmlns:w10="urn:schemas-microsoft-com:office:word" xmlns:w="http://schemas.openxmlformats.org/wordprocessingml/2006/main" xmlns:w14="http://schemas.microsoft.com/office/word/2010/wordml" xmlns:w15="http://schemas.microsoft.com/office/word/2012/wordml" xmlns:w16cex="http://schemas.microsoft.com/office/word/2018/wordml/cex" xmlns:w16cid="http://schemas.microsoft.com/office/word/2016/wordml/cid" xmlns:w16="http://schemas.microsoft.com/office/word/2018/wordml" xmlns:w16sdtdh="http://schemas.microsoft.com/office/word/2020/wordml/sdtdatahash" xmlns:w16se="http://schemas.microsoft.com/office/word/2015/wordml/symex" xmlns:wpg="http://schemas.microsoft.com/office/word/2010/wordprocessingGroup" xmlns:wpi="http://schemas.microsoft.com/office/word/2010/wordprocessingInk" xmlns:wne="http://schemas.microsoft.com/office/word/2006/wordml" xmlns:wps="http://schemas.microsoft.com/office/word/2010/wordprocessingShape" mc:Ignorable="w14 w15 w16se w16cid w16 w16cex w16sdtdh wp14">
+<file path=word/footer6.xml><?xml version="1.0" encoding="utf-8"?>
+<w:ftr xmlns:wpc="http://schemas.microsoft.com/office/word/2010/wordprocessingCanvas" xmlns:cx="http://schemas.microsoft.com/office/drawing/2014/chartex" xmlns:cx1="http://schemas.microsoft.com/office/drawing/2015/9/8/chartex" xmlns:cx2="http://schemas.microsoft.com/office/drawing/2015/10/21/chartex" xmlns:cx3="http://schemas.microsoft.com/office/drawing/2016/5/9/chartex" xmlns:cx4="http://schemas.microsoft.com/office/drawing/2016/5/10/chartex" xmlns:cx5="http://schemas.microsoft.com/office/drawing/2016/5/11/chartex" xmlns:cx6="http://schemas.microsoft.com/office/drawing/2016/5/12/chartex" xmlns:cx7="http://schemas.microsoft.com/office/drawing/2016/5/13/chartex" xmlns:cx8="http://schemas.microsoft.com/office/drawing/2016/5/14/chartex" xmlns:mc="http://schemas.openxmlformats.org/markup-compatibility/2006" xmlns:aink="http://schemas.microsoft.com/office/drawing/2016/ink" xmlns:am3d="http://schemas.microsoft.com/office/drawing/2017/model3d" xmlns:o="urn:schemas-microsoft-com:office:office" xmlns:oel="http://schemas.microsoft.com/office/2019/extlst" xmlns:r="http://schemas.openxmlformats.org/officeDocument/2006/relationships" xmlns:m="http://schemas.openxmlformats.org/officeDocument/2006/math" xmlns:v="urn:schemas-microsoft-com:vml" xmlns:wp14="http://schemas.microsoft.com/office/word/2010/wordprocessingDrawing" xmlns:wp="http://schemas.openxmlformats.org/drawingml/2006/wordprocessingDrawing" xmlns:w10="urn:schemas-microsoft-com:office:word" xmlns:w="http://schemas.openxmlformats.org/wordprocessingml/2006/main" xmlns:w14="http://schemas.microsoft.com/office/word/2010/wordml" xmlns:w15="http://schemas.microsoft.com/office/word/2012/wordml" xmlns:w16cex="http://schemas.microsoft.com/office/word/2018/wordml/cex" xmlns:w16cid="http://schemas.microsoft.com/office/word/2016/wordml/cid" xmlns:w16="http://schemas.microsoft.com/office/word/2018/wordml" xmlns:w16sdtdh="http://schemas.microsoft.com/office/word/2020/wordml/sdtdatahash" xmlns:w16se="http://schemas.microsoft.com/office/word/2015/wordml/symex" xmlns:wpg="http://schemas.microsoft.com/office/word/2010/wordprocessingGroup" xmlns:wpi="http://schemas.microsoft.com/office/word/2010/wordprocessingInk" xmlns:wne="http://schemas.microsoft.com/office/word/2006/wordml" xmlns:wps="http://schemas.microsoft.com/office/word/2010/wordprocessingShape" mc:Ignorable="w14 w15 w16se w16cid w16 w16cex w16sdtdh wp14">
   <w:p>
     <w:pPr>
       <w:pStyle w:val="Footer"/>
@@ -6559,8 +6205,8 @@
 </w:ftr>
 </file>
 
-<file path=word/footer6.xml><?xml version="1.0" encoding="utf-8"?>
-<w:ftr xmlns:wpc="http://schemas.microsoft.com/office/word/2010/wordprocessingCanvas" xmlns:cx="http://schemas.microsoft.com/office/drawing/2014/chartex" xmlns:cx1="http://schemas.microsoft.com/office/drawing/2015/9/8/chartex" xmlns:cx2="http://schemas.microsoft.com/office/drawing/2015/10/21/chartex" xmlns:cx3="http://schemas.microsoft.com/office/drawing/2016/5/9/chartex" xmlns:cx4="http://schemas.microsoft.com/office/drawing/2016/5/10/chartex" xmlns:cx5="http://schemas.microsoft.com/office/drawing/2016/5/11/chartex" xmlns:cx6="http://schemas.microsoft.com/office/drawing/2016/5/12/chartex" xmlns:cx7="http://schemas.microsoft.com/office/drawing/2016/5/13/chartex" xmlns:cx8="http://schemas.microsoft.com/office/drawing/2016/5/14/chartex" xmlns:mc="http://schemas.openxmlformats.org/markup-compatibility/2006" xmlns:aink="http://schemas.microsoft.com/office/drawing/2016/ink" xmlns:am3d="http://schemas.microsoft.com/office/drawing/2017/model3d" xmlns:o="urn:schemas-microsoft-com:office:office" xmlns:r="http://schemas.openxmlformats.org/officeDocument/2006/relationships" xmlns:m="http://schemas.openxmlformats.org/officeDocument/2006/math" xmlns:v="urn:schemas-microsoft-com:vml" xmlns:wp14="http://schemas.microsoft.com/office/word/2010/wordprocessingDrawing" xmlns:wp="http://schemas.openxmlformats.org/drawingml/2006/wordprocessingDrawing" xmlns:w10="urn:schemas-microsoft-com:office:word" xmlns:w="http://schemas.openxmlformats.org/wordprocessingml/2006/main" xmlns:w14="http://schemas.microsoft.com/office/word/2010/wordml" xmlns:w15="http://schemas.microsoft.com/office/word/2012/wordml" xmlns:w16cex="http://schemas.microsoft.com/office/word/2018/wordml/cex" xmlns:w16cid="http://schemas.microsoft.com/office/word/2016/wordml/cid" xmlns:w16="http://schemas.microsoft.com/office/word/2018/wordml" xmlns:w16sdtdh="http://schemas.microsoft.com/office/word/2020/wordml/sdtdatahash" xmlns:w16se="http://schemas.microsoft.com/office/word/2015/wordml/symex" xmlns:wpg="http://schemas.microsoft.com/office/word/2010/wordprocessingGroup" xmlns:wpi="http://schemas.microsoft.com/office/word/2010/wordprocessingInk" xmlns:wne="http://schemas.microsoft.com/office/word/2006/wordml" xmlns:wps="http://schemas.microsoft.com/office/word/2010/wordprocessingShape" mc:Ignorable="w14 w15 w16se w16cid w16 w16cex w16sdtdh wp14">
+<file path=word/footer7.xml><?xml version="1.0" encoding="utf-8"?>
+<w:ftr xmlns:wpc="http://schemas.microsoft.com/office/word/2010/wordprocessingCanvas" xmlns:cx="http://schemas.microsoft.com/office/drawing/2014/chartex" xmlns:cx1="http://schemas.microsoft.com/office/drawing/2015/9/8/chartex" xmlns:cx2="http://schemas.microsoft.com/office/drawing/2015/10/21/chartex" xmlns:cx3="http://schemas.microsoft.com/office/drawing/2016/5/9/chartex" xmlns:cx4="http://schemas.microsoft.com/office/drawing/2016/5/10/chartex" xmlns:cx5="http://schemas.microsoft.com/office/drawing/2016/5/11/chartex" xmlns:cx6="http://schemas.microsoft.com/office/drawing/2016/5/12/chartex" xmlns:cx7="http://schemas.microsoft.com/office/drawing/2016/5/13/chartex" xmlns:cx8="http://schemas.microsoft.com/office/drawing/2016/5/14/chartex" xmlns:mc="http://schemas.openxmlformats.org/markup-compatibility/2006" xmlns:aink="http://schemas.microsoft.com/office/drawing/2016/ink" xmlns:am3d="http://schemas.microsoft.com/office/drawing/2017/model3d" xmlns:o="urn:schemas-microsoft-com:office:office" xmlns:oel="http://schemas.microsoft.com/office/2019/extlst" xmlns:r="http://schemas.openxmlformats.org/officeDocument/2006/relationships" xmlns:m="http://schemas.openxmlformats.org/officeDocument/2006/math" xmlns:v="urn:schemas-microsoft-com:vml" xmlns:wp14="http://schemas.microsoft.com/office/word/2010/wordprocessingDrawing" xmlns:wp="http://schemas.openxmlformats.org/drawingml/2006/wordprocessingDrawing" xmlns:w10="urn:schemas-microsoft-com:office:word" xmlns:w="http://schemas.openxmlformats.org/wordprocessingml/2006/main" xmlns:w14="http://schemas.microsoft.com/office/word/2010/wordml" xmlns:w15="http://schemas.microsoft.com/office/word/2012/wordml" xmlns:w16cex="http://schemas.microsoft.com/office/word/2018/wordml/cex" xmlns:w16cid="http://schemas.microsoft.com/office/word/2016/wordml/cid" xmlns:w16="http://schemas.microsoft.com/office/word/2018/wordml" xmlns:w16sdtdh="http://schemas.microsoft.com/office/word/2020/wordml/sdtdatahash" xmlns:w16se="http://schemas.microsoft.com/office/word/2015/wordml/symex" xmlns:wpg="http://schemas.microsoft.com/office/word/2010/wordprocessingGroup" xmlns:wpi="http://schemas.microsoft.com/office/word/2010/wordprocessingInk" xmlns:wne="http://schemas.microsoft.com/office/word/2006/wordml" xmlns:wps="http://schemas.microsoft.com/office/word/2010/wordprocessingShape" mc:Ignorable="w14 w15 w16se w16cid w16 w16cex w16sdtdh wp14">
   <w:p>
     <w:pPr>
       <w:pStyle w:val="Footer"/>
@@ -6572,7 +6218,7 @@
         <w:sz w:val="20"/>
       </w:rPr>
     </w:pPr>
-    <w:bookmarkStart w:id="14" w:name="_Hlk109049302"/>
+    <w:bookmarkStart w:id="24" w:name="_Hlk109049302"/>
   </w:p>
   <w:p>
     <w:pPr>
@@ -6636,13 +6282,13 @@
       </w:rPr>
       <w:t>. </w:t>
     </w:r>
-    <w:bookmarkEnd w:id="14"/>
+    <w:bookmarkEnd w:id="24"/>
   </w:p>
 </w:ftr>
 </file>
 
 <file path=word/footnotes.xml><?xml version="1.0" encoding="utf-8"?>
-<w:footnotes xmlns:wpc="http://schemas.microsoft.com/office/word/2010/wordprocessingCanvas" xmlns:cx="http://schemas.microsoft.com/office/drawing/2014/chartex" xmlns:cx1="http://schemas.microsoft.com/office/drawing/2015/9/8/chartex" xmlns:cx2="http://schemas.microsoft.com/office/drawing/2015/10/21/chartex" xmlns:cx3="http://schemas.microsoft.com/office/drawing/2016/5/9/chartex" xmlns:cx4="http://schemas.microsoft.com/office/drawing/2016/5/10/chartex" xmlns:cx5="http://schemas.microsoft.com/office/drawing/2016/5/11/chartex" xmlns:cx6="http://schemas.microsoft.com/office/drawing/2016/5/12/chartex" xmlns:cx7="http://schemas.microsoft.com/office/drawing/2016/5/13/chartex" xmlns:cx8="http://schemas.microsoft.com/office/drawing/2016/5/14/chartex" xmlns:mc="http://schemas.openxmlformats.org/markup-compatibility/2006" xmlns:aink="http://schemas.microsoft.com/office/drawing/2016/ink" xmlns:am3d="http://schemas.microsoft.com/office/drawing/2017/model3d" xmlns:o="urn:schemas-microsoft-com:office:office" xmlns:r="http://schemas.openxmlformats.org/officeDocument/2006/relationships" xmlns:m="http://schemas.openxmlformats.org/officeDocument/2006/math" xmlns:v="urn:schemas-microsoft-com:vml" xmlns:wp14="http://schemas.microsoft.com/office/word/2010/wordprocessingDrawing" xmlns:wp="http://schemas.openxmlformats.org/drawingml/2006/wordprocessingDrawing" xmlns:w10="urn:schemas-microsoft-com:office:word" xmlns:w="http://schemas.openxmlformats.org/wordprocessingml/2006/main" xmlns:w14="http://schemas.microsoft.com/office/word/2010/wordml" xmlns:w15="http://schemas.microsoft.com/office/word/2012/wordml" xmlns:w16cex="http://schemas.microsoft.com/office/word/2018/wordml/cex" xmlns:w16cid="http://schemas.microsoft.com/office/word/2016/wordml/cid" xmlns:w16="http://schemas.microsoft.com/office/word/2018/wordml" xmlns:w16sdtdh="http://schemas.microsoft.com/office/word/2020/wordml/sdtdatahash" xmlns:w16se="http://schemas.microsoft.com/office/word/2015/wordml/symex" xmlns:wpg="http://schemas.microsoft.com/office/word/2010/wordprocessingGroup" xmlns:wpi="http://schemas.microsoft.com/office/word/2010/wordprocessingInk" xmlns:wne="http://schemas.microsoft.com/office/word/2006/wordml" xmlns:wps="http://schemas.microsoft.com/office/word/2010/wordprocessingShape" mc:Ignorable="w14 w15 w16se w16cid w16 w16cex w16sdtdh wp14">
+<w:footnotes xmlns:wpc="http://schemas.microsoft.com/office/word/2010/wordprocessingCanvas" xmlns:cx="http://schemas.microsoft.com/office/drawing/2014/chartex" xmlns:cx1="http://schemas.microsoft.com/office/drawing/2015/9/8/chartex" xmlns:cx2="http://schemas.microsoft.com/office/drawing/2015/10/21/chartex" xmlns:cx3="http://schemas.microsoft.com/office/drawing/2016/5/9/chartex" xmlns:cx4="http://schemas.microsoft.com/office/drawing/2016/5/10/chartex" xmlns:cx5="http://schemas.microsoft.com/office/drawing/2016/5/11/chartex" xmlns:cx6="http://schemas.microsoft.com/office/drawing/2016/5/12/chartex" xmlns:cx7="http://schemas.microsoft.com/office/drawing/2016/5/13/chartex" xmlns:cx8="http://schemas.microsoft.com/office/drawing/2016/5/14/chartex" xmlns:mc="http://schemas.openxmlformats.org/markup-compatibility/2006" xmlns:aink="http://schemas.microsoft.com/office/drawing/2016/ink" xmlns:am3d="http://schemas.microsoft.com/office/drawing/2017/model3d" xmlns:o="urn:schemas-microsoft-com:office:office" xmlns:oel="http://schemas.microsoft.com/office/2019/extlst" xmlns:r="http://schemas.openxmlformats.org/officeDocument/2006/relationships" xmlns:m="http://schemas.openxmlformats.org/officeDocument/2006/math" xmlns:v="urn:schemas-microsoft-com:vml" xmlns:wp14="http://schemas.microsoft.com/office/word/2010/wordprocessingDrawing" xmlns:wp="http://schemas.openxmlformats.org/drawingml/2006/wordprocessingDrawing" xmlns:w10="urn:schemas-microsoft-com:office:word" xmlns:w="http://schemas.openxmlformats.org/wordprocessingml/2006/main" xmlns:w14="http://schemas.microsoft.com/office/word/2010/wordml" xmlns:w15="http://schemas.microsoft.com/office/word/2012/wordml" xmlns:w16cex="http://schemas.microsoft.com/office/word/2018/wordml/cex" xmlns:w16cid="http://schemas.microsoft.com/office/word/2016/wordml/cid" xmlns:w16="http://schemas.microsoft.com/office/word/2018/wordml" xmlns:w16sdtdh="http://schemas.microsoft.com/office/word/2020/wordml/sdtdatahash" xmlns:w16se="http://schemas.microsoft.com/office/word/2015/wordml/symex" xmlns:wpg="http://schemas.microsoft.com/office/word/2010/wordprocessingGroup" xmlns:wpi="http://schemas.microsoft.com/office/word/2010/wordprocessingInk" xmlns:wne="http://schemas.microsoft.com/office/word/2006/wordml" xmlns:wps="http://schemas.microsoft.com/office/word/2010/wordprocessingShape" mc:Ignorable="w14 w15 w16se w16cid w16 w16cex w16sdtdh wp14">
   <w:footnote w:type="separator" w:id="-1">
     <w:p>
       <w:pPr>
@@ -6667,7 +6313,17 @@
 </file>
 
 <file path=word/header1.xml><?xml version="1.0" encoding="utf-8"?>
-<w:hdr xmlns:wpc="http://schemas.microsoft.com/office/word/2010/wordprocessingCanvas" xmlns:cx="http://schemas.microsoft.com/office/drawing/2014/chartex" xmlns:cx1="http://schemas.microsoft.com/office/drawing/2015/9/8/chartex" xmlns:cx2="http://schemas.microsoft.com/office/drawing/2015/10/21/chartex" xmlns:cx3="http://schemas.microsoft.com/office/drawing/2016/5/9/chartex" xmlns:cx4="http://schemas.microsoft.com/office/drawing/2016/5/10/chartex" xmlns:cx5="http://schemas.microsoft.com/office/drawing/2016/5/11/chartex" xmlns:cx6="http://schemas.microsoft.com/office/drawing/2016/5/12/chartex" xmlns:cx7="http://schemas.microsoft.com/office/drawing/2016/5/13/chartex" xmlns:cx8="http://schemas.microsoft.com/office/drawing/2016/5/14/chartex" xmlns:mc="http://schemas.openxmlformats.org/markup-compatibility/2006" xmlns:aink="http://schemas.microsoft.com/office/drawing/2016/ink" xmlns:am3d="http://schemas.microsoft.com/office/drawing/2017/model3d" xmlns:o="urn:schemas-microsoft-com:office:office" xmlns:r="http://schemas.openxmlformats.org/officeDocument/2006/relationships" xmlns:m="http://schemas.openxmlformats.org/officeDocument/2006/math" xmlns:v="urn:schemas-microsoft-com:vml" xmlns:wp14="http://schemas.microsoft.com/office/word/2010/wordprocessingDrawing" xmlns:wp="http://schemas.openxmlformats.org/drawingml/2006/wordprocessingDrawing" xmlns:w10="urn:schemas-microsoft-com:office:word" xmlns:w="http://schemas.openxmlformats.org/wordprocessingml/2006/main" xmlns:w14="http://schemas.microsoft.com/office/word/2010/wordml" xmlns:w15="http://schemas.microsoft.com/office/word/2012/wordml" xmlns:w16cex="http://schemas.microsoft.com/office/word/2018/wordml/cex" xmlns:w16cid="http://schemas.microsoft.com/office/word/2016/wordml/cid" xmlns:w16="http://schemas.microsoft.com/office/word/2018/wordml" xmlns:w16sdtdh="http://schemas.microsoft.com/office/word/2020/wordml/sdtdatahash" xmlns:w16se="http://schemas.microsoft.com/office/word/2015/wordml/symex" xmlns:wpg="http://schemas.microsoft.com/office/word/2010/wordprocessingGroup" xmlns:wpi="http://schemas.microsoft.com/office/word/2010/wordprocessingInk" xmlns:wne="http://schemas.microsoft.com/office/word/2006/wordml" xmlns:wps="http://schemas.microsoft.com/office/word/2010/wordprocessingShape" mc:Ignorable="w14 w15 w16se w16cid w16 w16cex w16sdtdh wp14">
+<w:hdr xmlns:wpc="http://schemas.microsoft.com/office/word/2010/wordprocessingCanvas" xmlns:cx="http://schemas.microsoft.com/office/drawing/2014/chartex" xmlns:cx1="http://schemas.microsoft.com/office/drawing/2015/9/8/chartex" xmlns:cx2="http://schemas.microsoft.com/office/drawing/2015/10/21/chartex" xmlns:cx3="http://schemas.microsoft.com/office/drawing/2016/5/9/chartex" xmlns:cx4="http://schemas.microsoft.com/office/drawing/2016/5/10/chartex" xmlns:cx5="http://schemas.microsoft.com/office/drawing/2016/5/11/chartex" xmlns:cx6="http://schemas.microsoft.com/office/drawing/2016/5/12/chartex" xmlns:cx7="http://schemas.microsoft.com/office/drawing/2016/5/13/chartex" xmlns:cx8="http://schemas.microsoft.com/office/drawing/2016/5/14/chartex" xmlns:mc="http://schemas.openxmlformats.org/markup-compatibility/2006" xmlns:aink="http://schemas.microsoft.com/office/drawing/2016/ink" xmlns:am3d="http://schemas.microsoft.com/office/drawing/2017/model3d" xmlns:o="urn:schemas-microsoft-com:office:office" xmlns:oel="http://schemas.microsoft.com/office/2019/extlst" xmlns:r="http://schemas.openxmlformats.org/officeDocument/2006/relationships" xmlns:m="http://schemas.openxmlformats.org/officeDocument/2006/math" xmlns:v="urn:schemas-microsoft-com:vml" xmlns:wp14="http://schemas.microsoft.com/office/word/2010/wordprocessingDrawing" xmlns:wp="http://schemas.openxmlformats.org/drawingml/2006/wordprocessingDrawing" xmlns:w10="urn:schemas-microsoft-com:office:word" xmlns:w="http://schemas.openxmlformats.org/wordprocessingml/2006/main" xmlns:w14="http://schemas.microsoft.com/office/word/2010/wordml" xmlns:w15="http://schemas.microsoft.com/office/word/2012/wordml" xmlns:w16cex="http://schemas.microsoft.com/office/word/2018/wordml/cex" xmlns:w16cid="http://schemas.microsoft.com/office/word/2016/wordml/cid" xmlns:w16="http://schemas.microsoft.com/office/word/2018/wordml" xmlns:w16sdtdh="http://schemas.microsoft.com/office/word/2020/wordml/sdtdatahash" xmlns:w16se="http://schemas.microsoft.com/office/word/2015/wordml/symex" xmlns:wpg="http://schemas.microsoft.com/office/word/2010/wordprocessingGroup" xmlns:wpi="http://schemas.microsoft.com/office/word/2010/wordprocessingInk" xmlns:wne="http://schemas.microsoft.com/office/word/2006/wordml" xmlns:wps="http://schemas.microsoft.com/office/word/2010/wordprocessingShape" mc:Ignorable="w14 w15 w16se w16cid w16 w16cex w16sdtdh wp14">
+  <w:p>
+    <w:pPr>
+      <w:pStyle w:val="Header"/>
+    </w:pPr>
+  </w:p>
+</w:hdr>
+</file>
+
+<file path=word/header2.xml><?xml version="1.0" encoding="utf-8"?>
+<w:hdr xmlns:wpc="http://schemas.microsoft.com/office/word/2010/wordprocessingCanvas" xmlns:cx="http://schemas.microsoft.com/office/drawing/2014/chartex" xmlns:cx1="http://schemas.microsoft.com/office/drawing/2015/9/8/chartex" xmlns:cx2="http://schemas.microsoft.com/office/drawing/2015/10/21/chartex" xmlns:cx3="http://schemas.microsoft.com/office/drawing/2016/5/9/chartex" xmlns:cx4="http://schemas.microsoft.com/office/drawing/2016/5/10/chartex" xmlns:cx5="http://schemas.microsoft.com/office/drawing/2016/5/11/chartex" xmlns:cx6="http://schemas.microsoft.com/office/drawing/2016/5/12/chartex" xmlns:cx7="http://schemas.microsoft.com/office/drawing/2016/5/13/chartex" xmlns:cx8="http://schemas.microsoft.com/office/drawing/2016/5/14/chartex" xmlns:mc="http://schemas.openxmlformats.org/markup-compatibility/2006" xmlns:aink="http://schemas.microsoft.com/office/drawing/2016/ink" xmlns:am3d="http://schemas.microsoft.com/office/drawing/2017/model3d" xmlns:o="urn:schemas-microsoft-com:office:office" xmlns:oel="http://schemas.microsoft.com/office/2019/extlst" xmlns:r="http://schemas.openxmlformats.org/officeDocument/2006/relationships" xmlns:m="http://schemas.openxmlformats.org/officeDocument/2006/math" xmlns:v="urn:schemas-microsoft-com:vml" xmlns:wp14="http://schemas.microsoft.com/office/word/2010/wordprocessingDrawing" xmlns:wp="http://schemas.openxmlformats.org/drawingml/2006/wordprocessingDrawing" xmlns:w10="urn:schemas-microsoft-com:office:word" xmlns:w="http://schemas.openxmlformats.org/wordprocessingml/2006/main" xmlns:w14="http://schemas.microsoft.com/office/word/2010/wordml" xmlns:w15="http://schemas.microsoft.com/office/word/2012/wordml" xmlns:w16cex="http://schemas.microsoft.com/office/word/2018/wordml/cex" xmlns:w16cid="http://schemas.microsoft.com/office/word/2016/wordml/cid" xmlns:w16="http://schemas.microsoft.com/office/word/2018/wordml" xmlns:w16sdtdh="http://schemas.microsoft.com/office/word/2020/wordml/sdtdatahash" xmlns:w16se="http://schemas.microsoft.com/office/word/2015/wordml/symex" xmlns:wpg="http://schemas.microsoft.com/office/word/2010/wordprocessingGroup" xmlns:wpi="http://schemas.microsoft.com/office/word/2010/wordprocessingInk" xmlns:wne="http://schemas.microsoft.com/office/word/2006/wordml" xmlns:wps="http://schemas.microsoft.com/office/word/2010/wordprocessingShape" mc:Ignorable="w14 w15 w16se w16cid w16 w16cex w16sdtdh wp14">
   <w:p>
     <w:pPr>
       <w:pStyle w:val="Footer"/>
@@ -6677,7 +6333,7 @@
         <w:sz w:val="20"/>
       </w:rPr>
     </w:pPr>
-    <w:bookmarkStart w:id="9" w:name="_Hlk109049177"/>
+    <w:bookmarkStart w:id="8" w:name="_Hlk109049177"/>
     <w:r>
       <w:rPr>
         <w:rStyle w:val="PageNumber"/>
@@ -6749,67 +6405,56 @@
       <w:rPr>
         <w:rFonts w:ascii="Arial" w:hAnsi="Arial" w:cs="Arial"/>
         <w:sz w:val="20"/>
-        <w:highlight w:val="yellow"/>
+        <w:szCs w:val="20"/>
       </w:rPr>
     </w:pPr>
+    <w:bookmarkStart w:id="9" w:name="_Hlk156396738"/>
     <w:r>
       <w:rPr>
         <w:rFonts w:ascii="Arial" w:hAnsi="Arial" w:cs="Arial"/>
         <w:sz w:val="20"/>
+        <w:szCs w:val="20"/>
       </w:rPr>
-      <w:t xml:space="preserve">Name of </w:t>
+      <w:t>Name of Complainant</w:t>
     </w:r>
     <w:r>
       <w:rPr>
         <w:rFonts w:ascii="Arial" w:hAnsi="Arial" w:cs="Arial"/>
         <w:sz w:val="20"/>
+        <w:szCs w:val="20"/>
       </w:rPr>
-      <w:t>Complainant</w:t>
-    </w:r>
-    <w:r>
-      <w:rPr>
-        <w:rFonts w:ascii="Arial" w:hAnsi="Arial" w:cs="Arial"/>
-        <w:sz w:val="20"/>
-      </w:rPr>
-      <w:t>:</w:t>
-    </w:r>
-    <w:r>
-      <w:rPr>
-        <w:rFonts w:ascii="Arial" w:hAnsi="Arial" w:cs="Arial"/>
-        <w:sz w:val="20"/>
-      </w:rPr>
-      <w:t xml:space="preserve"> </w:t>
+      <w:t xml:space="preserve">: </w:t>
     </w:r>
     <w:sdt>
       <w:sdtPr>
         <w:rPr>
           <w:rFonts w:ascii="Arial" w:hAnsi="Arial" w:cs="Arial"/>
           <w:sz w:val="20"/>
-        </w:rPr>
-        <w:id w:val="-931354064"/>
+          <w:szCs w:val="20"/>
+        </w:rPr>
+        <w:id w:val="914746739"/>
         <w:placeholder>
-          <w:docPart w:val="8656BC9CEEC54ADEAFE65D409E81E1D2"/>
+          <w:docPart w:val="03E39092A5F24EFA917DC1548BF45F4B"/>
         </w:placeholder>
-        <w:dataBinding w:prefixMappings="xmlns:ns0='urn:microsoft-crm/document-template/govcdm_eeoinformalcomplaint/10290/' " w:xpath="/ns0:DocumentTemplate[1]/govcdm_eeoinformalcomplaint[1]/govcdm_contact_govcdm_eeoinformalcomplaint_CurrentAPContact[1]/firstname[1]" w:storeItemID="{1053983A-EBD3-4634-9C88-22B5A3B8E76D}"/>
+        <w:dataBinding w:prefixMappings="xmlns:ns0='urn:microsoft-crm/document-template/govcdm_eeoinformalcomplaint/10290/' " w:xpath="/ns0:DocumentTemplate[1]/govcdm_eeoinformalcomplaint[1]/govcdm_eeocasecontact_eeoinformalcomplaint_ap[1]/govcdm_firstname[1]" w:storeItemID="{1053983A-EBD3-4634-9C88-22B5A3B8E76D}"/>
         <w:text/>
       </w:sdtPr>
-      <w:sdtEndPr/>
       <w:sdtContent>
-        <w:proofErr w:type="spellStart"/>
         <w:r>
           <w:rPr>
             <w:rFonts w:ascii="Arial" w:hAnsi="Arial" w:cs="Arial"/>
             <w:sz w:val="20"/>
+            <w:szCs w:val="20"/>
           </w:rPr>
-          <w:t>firstname</w:t>
+          <w:t>govcdm_firstname</w:t>
         </w:r>
-        <w:proofErr w:type="spellEnd"/>
       </w:sdtContent>
     </w:sdt>
     <w:r>
       <w:rPr>
         <w:rFonts w:ascii="Arial" w:hAnsi="Arial" w:cs="Arial"/>
         <w:sz w:val="20"/>
+        <w:szCs w:val="20"/>
       </w:rPr>
       <w:t xml:space="preserve"> </w:t>
     </w:r>
@@ -6818,36 +6463,36 @@
         <w:rPr>
           <w:rFonts w:ascii="Arial" w:hAnsi="Arial" w:cs="Arial"/>
           <w:sz w:val="20"/>
-        </w:rPr>
-        <w:id w:val="1490441690"/>
+          <w:szCs w:val="20"/>
+        </w:rPr>
+        <w:id w:val="-1079601255"/>
         <w:placeholder>
-          <w:docPart w:val="8656BC9CEEC54ADEAFE65D409E81E1D2"/>
+          <w:docPart w:val="F45FF2737A14418BB9EE93A648A58E72"/>
         </w:placeholder>
-        <w:dataBinding w:prefixMappings="xmlns:ns0='urn:microsoft-crm/document-template/govcdm_eeoinformalcomplaint/10290/' " w:xpath="/ns0:DocumentTemplate[1]/govcdm_eeoinformalcomplaint[1]/govcdm_contact_govcdm_eeoinformalcomplaint_CurrentAPContact[1]/lastname[1]" w:storeItemID="{1053983A-EBD3-4634-9C88-22B5A3B8E76D}"/>
+        <w:dataBinding w:prefixMappings="xmlns:ns0='urn:microsoft-crm/document-template/govcdm_eeoinformalcomplaint/10290/' " w:xpath="/ns0:DocumentTemplate[1]/govcdm_eeoinformalcomplaint[1]/govcdm_eeocasecontact_eeoinformalcomplaint_ap[1]/govcdm_lastname[1]" w:storeItemID="{1053983A-EBD3-4634-9C88-22B5A3B8E76D}"/>
         <w:text/>
       </w:sdtPr>
-      <w:sdtEndPr/>
       <w:sdtContent>
-        <w:proofErr w:type="spellStart"/>
         <w:r>
           <w:rPr>
             <w:rFonts w:ascii="Arial" w:hAnsi="Arial" w:cs="Arial"/>
             <w:sz w:val="20"/>
+            <w:szCs w:val="20"/>
           </w:rPr>
-          <w:t>lastname</w:t>
+          <w:t>govcdm_lastname</w:t>
         </w:r>
-        <w:proofErr w:type="spellEnd"/>
       </w:sdtContent>
     </w:sdt>
     <w:r>
       <w:rPr>
         <w:rFonts w:ascii="Arial" w:hAnsi="Arial" w:cs="Arial"/>
         <w:sz w:val="20"/>
-        <w:highlight w:val="yellow"/>
+        <w:szCs w:val="20"/>
       </w:rPr>
       <w:t xml:space="preserve"> </w:t>
     </w:r>
   </w:p>
+  <w:bookmarkEnd w:id="9"/>
   <w:p>
     <w:pPr>
       <w:pStyle w:val="Header"/>
@@ -6885,7 +6530,6 @@
       </w:sdtPr>
       <w:sdtEndPr/>
       <w:sdtContent>
-        <w:proofErr w:type="spellStart"/>
         <w:r>
           <w:rPr>
             <w:rFonts w:ascii="Arial" w:hAnsi="Arial" w:cs="Arial"/>
@@ -6893,7 +6537,6 @@
           </w:rPr>
           <w:t>govcdm_name</w:t>
         </w:r>
-        <w:proofErr w:type="spellEnd"/>
       </w:sdtContent>
     </w:sdt>
   </w:p>
@@ -6906,12 +6549,12 @@
       </w:rPr>
     </w:pPr>
   </w:p>
-  <w:bookmarkEnd w:id="9"/>
+  <w:bookmarkEnd w:id="8"/>
 </w:hdr>
 </file>
 
-<file path=word/header2.xml><?xml version="1.0" encoding="utf-8"?>
-<w:hdr xmlns:wpc="http://schemas.microsoft.com/office/word/2010/wordprocessingCanvas" xmlns:cx="http://schemas.microsoft.com/office/drawing/2014/chartex" xmlns:cx1="http://schemas.microsoft.com/office/drawing/2015/9/8/chartex" xmlns:cx2="http://schemas.microsoft.com/office/drawing/2015/10/21/chartex" xmlns:cx3="http://schemas.microsoft.com/office/drawing/2016/5/9/chartex" xmlns:cx4="http://schemas.microsoft.com/office/drawing/2016/5/10/chartex" xmlns:cx5="http://schemas.microsoft.com/office/drawing/2016/5/11/chartex" xmlns:cx6="http://schemas.microsoft.com/office/drawing/2016/5/12/chartex" xmlns:cx7="http://schemas.microsoft.com/office/drawing/2016/5/13/chartex" xmlns:cx8="http://schemas.microsoft.com/office/drawing/2016/5/14/chartex" xmlns:mc="http://schemas.openxmlformats.org/markup-compatibility/2006" xmlns:aink="http://schemas.microsoft.com/office/drawing/2016/ink" xmlns:am3d="http://schemas.microsoft.com/office/drawing/2017/model3d" xmlns:o="urn:schemas-microsoft-com:office:office" xmlns:r="http://schemas.openxmlformats.org/officeDocument/2006/relationships" xmlns:m="http://schemas.openxmlformats.org/officeDocument/2006/math" xmlns:v="urn:schemas-microsoft-com:vml" xmlns:wp14="http://schemas.microsoft.com/office/word/2010/wordprocessingDrawing" xmlns:wp="http://schemas.openxmlformats.org/drawingml/2006/wordprocessingDrawing" xmlns:w10="urn:schemas-microsoft-com:office:word" xmlns:w="http://schemas.openxmlformats.org/wordprocessingml/2006/main" xmlns:w14="http://schemas.microsoft.com/office/word/2010/wordml" xmlns:w15="http://schemas.microsoft.com/office/word/2012/wordml" xmlns:w16cex="http://schemas.microsoft.com/office/word/2018/wordml/cex" xmlns:w16cid="http://schemas.microsoft.com/office/word/2016/wordml/cid" xmlns:w16="http://schemas.microsoft.com/office/word/2018/wordml" xmlns:w16sdtdh="http://schemas.microsoft.com/office/word/2020/wordml/sdtdatahash" xmlns:w16se="http://schemas.microsoft.com/office/word/2015/wordml/symex" xmlns:wpg="http://schemas.microsoft.com/office/word/2010/wordprocessingGroup" xmlns:wpi="http://schemas.microsoft.com/office/word/2010/wordprocessingInk" xmlns:wne="http://schemas.microsoft.com/office/word/2006/wordml" xmlns:wps="http://schemas.microsoft.com/office/word/2010/wordprocessingShape" mc:Ignorable="w14 w15 w16se w16cid w16 w16cex w16sdtdh wp14">
+<file path=word/header3.xml><?xml version="1.0" encoding="utf-8"?>
+<w:hdr xmlns:wpc="http://schemas.microsoft.com/office/word/2010/wordprocessingCanvas" xmlns:cx="http://schemas.microsoft.com/office/drawing/2014/chartex" xmlns:cx1="http://schemas.microsoft.com/office/drawing/2015/9/8/chartex" xmlns:cx2="http://schemas.microsoft.com/office/drawing/2015/10/21/chartex" xmlns:cx3="http://schemas.microsoft.com/office/drawing/2016/5/9/chartex" xmlns:cx4="http://schemas.microsoft.com/office/drawing/2016/5/10/chartex" xmlns:cx5="http://schemas.microsoft.com/office/drawing/2016/5/11/chartex" xmlns:cx6="http://schemas.microsoft.com/office/drawing/2016/5/12/chartex" xmlns:cx7="http://schemas.microsoft.com/office/drawing/2016/5/13/chartex" xmlns:cx8="http://schemas.microsoft.com/office/drawing/2016/5/14/chartex" xmlns:mc="http://schemas.openxmlformats.org/markup-compatibility/2006" xmlns:aink="http://schemas.microsoft.com/office/drawing/2016/ink" xmlns:am3d="http://schemas.microsoft.com/office/drawing/2017/model3d" xmlns:o="urn:schemas-microsoft-com:office:office" xmlns:oel="http://schemas.microsoft.com/office/2019/extlst" xmlns:r="http://schemas.openxmlformats.org/officeDocument/2006/relationships" xmlns:m="http://schemas.openxmlformats.org/officeDocument/2006/math" xmlns:v="urn:schemas-microsoft-com:vml" xmlns:wp14="http://schemas.microsoft.com/office/word/2010/wordprocessingDrawing" xmlns:wp="http://schemas.openxmlformats.org/drawingml/2006/wordprocessingDrawing" xmlns:w10="urn:schemas-microsoft-com:office:word" xmlns:w="http://schemas.openxmlformats.org/wordprocessingml/2006/main" xmlns:w14="http://schemas.microsoft.com/office/word/2010/wordml" xmlns:w15="http://schemas.microsoft.com/office/word/2012/wordml" xmlns:w16cex="http://schemas.microsoft.com/office/word/2018/wordml/cex" xmlns:w16cid="http://schemas.microsoft.com/office/word/2016/wordml/cid" xmlns:w16="http://schemas.microsoft.com/office/word/2018/wordml" xmlns:w16sdtdh="http://schemas.microsoft.com/office/word/2020/wordml/sdtdatahash" xmlns:w16se="http://schemas.microsoft.com/office/word/2015/wordml/symex" xmlns:wpg="http://schemas.microsoft.com/office/word/2010/wordprocessingGroup" xmlns:wpi="http://schemas.microsoft.com/office/word/2010/wordprocessingInk" xmlns:wne="http://schemas.microsoft.com/office/word/2006/wordml" xmlns:wps="http://schemas.microsoft.com/office/word/2010/wordprocessingShape" mc:Ignorable="w14 w15 w16se w16cid w16 w16cex w16sdtdh wp14">
   <w:p>
     <w:pPr>
       <w:spacing w:after="0" w:line="240" w:lineRule="auto"/>
@@ -7070,7 +6713,6 @@
       </w:sdtPr>
       <w:sdtEndPr/>
       <w:sdtContent>
-        <w:proofErr w:type="spellStart"/>
         <w:r>
           <w:rPr>
             <w:rFonts w:ascii="Arial" w:hAnsi="Arial" w:cs="Arial"/>
@@ -7082,7 +6724,6 @@
           </w:rPr>
           <w:t>govcdm_name</w:t>
         </w:r>
-        <w:proofErr w:type="spellEnd"/>
       </w:sdtContent>
     </w:sdt>
   </w:p>
@@ -7185,14 +6826,13 @@
 </w:hdr>
 </file>
 
-<file path=word/header3.xml><?xml version="1.0" encoding="utf-8"?>
-<w:hdr xmlns:wpc="http://schemas.microsoft.com/office/word/2010/wordprocessingCanvas" xmlns:cx="http://schemas.microsoft.com/office/drawing/2014/chartex" xmlns:cx1="http://schemas.microsoft.com/office/drawing/2015/9/8/chartex" xmlns:cx2="http://schemas.microsoft.com/office/drawing/2015/10/21/chartex" xmlns:cx3="http://schemas.microsoft.com/office/drawing/2016/5/9/chartex" xmlns:cx4="http://schemas.microsoft.com/office/drawing/2016/5/10/chartex" xmlns:cx5="http://schemas.microsoft.com/office/drawing/2016/5/11/chartex" xmlns:cx6="http://schemas.microsoft.com/office/drawing/2016/5/12/chartex" xmlns:cx7="http://schemas.microsoft.com/office/drawing/2016/5/13/chartex" xmlns:cx8="http://schemas.microsoft.com/office/drawing/2016/5/14/chartex" xmlns:mc="http://schemas.openxmlformats.org/markup-compatibility/2006" xmlns:aink="http://schemas.microsoft.com/office/drawing/2016/ink" xmlns:am3d="http://schemas.microsoft.com/office/drawing/2017/model3d" xmlns:o="urn:schemas-microsoft-com:office:office" xmlns:r="http://schemas.openxmlformats.org/officeDocument/2006/relationships" xmlns:m="http://schemas.openxmlformats.org/officeDocument/2006/math" xmlns:v="urn:schemas-microsoft-com:vml" xmlns:wp14="http://schemas.microsoft.com/office/word/2010/wordprocessingDrawing" xmlns:wp="http://schemas.openxmlformats.org/drawingml/2006/wordprocessingDrawing" xmlns:w10="urn:schemas-microsoft-com:office:word" xmlns:w="http://schemas.openxmlformats.org/wordprocessingml/2006/main" xmlns:w14="http://schemas.microsoft.com/office/word/2010/wordml" xmlns:w15="http://schemas.microsoft.com/office/word/2012/wordml" xmlns:w16cex="http://schemas.microsoft.com/office/word/2018/wordml/cex" xmlns:w16cid="http://schemas.microsoft.com/office/word/2016/wordml/cid" xmlns:w16="http://schemas.microsoft.com/office/word/2018/wordml" xmlns:w16sdtdh="http://schemas.microsoft.com/office/word/2020/wordml/sdtdatahash" xmlns:w16se="http://schemas.microsoft.com/office/word/2015/wordml/symex" xmlns:wpg="http://schemas.microsoft.com/office/word/2010/wordprocessingGroup" xmlns:wpi="http://schemas.microsoft.com/office/word/2010/wordprocessingInk" xmlns:wne="http://schemas.microsoft.com/office/word/2006/wordml" xmlns:wps="http://schemas.microsoft.com/office/word/2010/wordprocessingShape" mc:Ignorable="w14 w15 w16se w16cid w16 w16cex w16sdtdh wp14">
+<file path=word/header4.xml><?xml version="1.0" encoding="utf-8"?>
+<w:hdr xmlns:wpc="http://schemas.microsoft.com/office/word/2010/wordprocessingCanvas" xmlns:cx="http://schemas.microsoft.com/office/drawing/2014/chartex" xmlns:cx1="http://schemas.microsoft.com/office/drawing/2015/9/8/chartex" xmlns:cx2="http://schemas.microsoft.com/office/drawing/2015/10/21/chartex" xmlns:cx3="http://schemas.microsoft.com/office/drawing/2016/5/9/chartex" xmlns:cx4="http://schemas.microsoft.com/office/drawing/2016/5/10/chartex" xmlns:cx5="http://schemas.microsoft.com/office/drawing/2016/5/11/chartex" xmlns:cx6="http://schemas.microsoft.com/office/drawing/2016/5/12/chartex" xmlns:cx7="http://schemas.microsoft.com/office/drawing/2016/5/13/chartex" xmlns:cx8="http://schemas.microsoft.com/office/drawing/2016/5/14/chartex" xmlns:mc="http://schemas.openxmlformats.org/markup-compatibility/2006" xmlns:aink="http://schemas.microsoft.com/office/drawing/2016/ink" xmlns:am3d="http://schemas.microsoft.com/office/drawing/2017/model3d" xmlns:o="urn:schemas-microsoft-com:office:office" xmlns:oel="http://schemas.microsoft.com/office/2019/extlst" xmlns:r="http://schemas.openxmlformats.org/officeDocument/2006/relationships" xmlns:m="http://schemas.openxmlformats.org/officeDocument/2006/math" xmlns:v="urn:schemas-microsoft-com:vml" xmlns:wp14="http://schemas.microsoft.com/office/word/2010/wordprocessingDrawing" xmlns:wp="http://schemas.openxmlformats.org/drawingml/2006/wordprocessingDrawing" xmlns:w10="urn:schemas-microsoft-com:office:word" xmlns:w="http://schemas.openxmlformats.org/wordprocessingml/2006/main" xmlns:w14="http://schemas.microsoft.com/office/word/2010/wordml" xmlns:w15="http://schemas.microsoft.com/office/word/2012/wordml" xmlns:w16cex="http://schemas.microsoft.com/office/word/2018/wordml/cex" xmlns:w16cid="http://schemas.microsoft.com/office/word/2016/wordml/cid" xmlns:w16="http://schemas.microsoft.com/office/word/2018/wordml" xmlns:w16sdtdh="http://schemas.microsoft.com/office/word/2020/wordml/sdtdatahash" xmlns:w16se="http://schemas.microsoft.com/office/word/2015/wordml/symex" xmlns:wpg="http://schemas.microsoft.com/office/word/2010/wordprocessingGroup" xmlns:wpi="http://schemas.microsoft.com/office/word/2010/wordprocessingInk" xmlns:wne="http://schemas.microsoft.com/office/word/2006/wordml" xmlns:wps="http://schemas.microsoft.com/office/word/2010/wordprocessingShape" mc:Ignorable="w14 w15 w16se w16cid w16 w16cex w16sdtdh wp14">
+  <w:bookmarkStart w:id="14" w:name="_Hlk156481324"/>
+  <w:bookmarkStart w:id="15" w:name="_Hlk156481325"/>
   <w:p>
     <w:pPr>
-      <w:pStyle w:val="BodyText2"/>
-      <w:tabs>
-        <w:tab w:val="left" w:pos="6480"/>
-      </w:tabs>
+      <w:pStyle w:val="Header"/>
       <w:rPr>
         <w:rFonts w:ascii="Arial" w:hAnsi="Arial" w:cs="Arial"/>
         <w:b/>
@@ -7204,32 +6844,32 @@
       <w:sdtPr>
         <w:rPr>
           <w:rFonts w:ascii="Arial" w:hAnsi="Arial" w:cs="Arial"/>
-          <w:b/>
-          <w:bCs/>
           <w:sz w:val="20"/>
-        </w:rPr>
-        <w:id w:val="54055014"/>
-        <w:dataBinding w:prefixMappings="xmlns:ns0='urn:microsoft-crm/document-template/govcdm_eeoinformalcomplaint/10290/' " w:xpath="/ns0:DocumentTemplate[1]/govcdm_eeoinformalcomplaint[1]/govcdm_contact_govcdm_eeoinformalcomplaint_CurrentAPContact[1]/firstname[1]" w:storeItemID="{1053983A-EBD3-4634-9C88-22B5A3B8E76D}"/>
+          <w:szCs w:val="20"/>
+        </w:rPr>
+        <w:id w:val="359319567"/>
+        <w:placeholder>
+          <w:docPart w:val="29BCFEB0E2C04C59902D33F1B7FEA137"/>
+        </w:placeholder>
+        <w:dataBinding w:prefixMappings="xmlns:ns0='urn:microsoft-crm/document-template/govcdm_eeoinformalcomplaint/10290/' " w:xpath="/ns0:DocumentTemplate[1]/govcdm_eeoinformalcomplaint[1]/govcdm_eeocasecontact_eeoinformalcomplaint_ap[1]/govcdm_firstname[1]" w:storeItemID="{1053983A-EBD3-4634-9C88-22B5A3B8E76D}"/>
         <w:text/>
       </w:sdtPr>
-      <w:sdtEndPr/>
       <w:sdtContent>
-        <w:proofErr w:type="spellStart"/>
         <w:r>
           <w:rPr>
             <w:rFonts w:ascii="Arial" w:hAnsi="Arial" w:cs="Arial"/>
-            <w:bCs/>
             <w:sz w:val="20"/>
+            <w:szCs w:val="20"/>
           </w:rPr>
-          <w:t>firstname</w:t>
+          <w:t>govcdm_firstname</w:t>
         </w:r>
-        <w:proofErr w:type="spellEnd"/>
       </w:sdtContent>
     </w:sdt>
     <w:r>
       <w:rPr>
-        <w:bCs/>
+        <w:rFonts w:ascii="Arial" w:hAnsi="Arial" w:cs="Arial"/>
         <w:sz w:val="20"/>
+        <w:szCs w:val="20"/>
       </w:rPr>
       <w:t xml:space="preserve"> </w:t>
     </w:r>
@@ -7237,33 +6877,32 @@
       <w:sdtPr>
         <w:rPr>
           <w:rFonts w:ascii="Arial" w:hAnsi="Arial" w:cs="Arial"/>
-          <w:b/>
-          <w:bCs/>
           <w:sz w:val="20"/>
-        </w:rPr>
-        <w:id w:val="1046643031"/>
-        <w:dataBinding w:prefixMappings="xmlns:ns0='urn:microsoft-crm/document-template/govcdm_eeoinformalcomplaint/10290/' " w:xpath="/ns0:DocumentTemplate[1]/govcdm_eeoinformalcomplaint[1]/govcdm_contact_govcdm_eeoinformalcomplaint_CurrentAPContact[1]/lastname[1]" w:storeItemID="{1053983A-EBD3-4634-9C88-22B5A3B8E76D}"/>
+          <w:szCs w:val="20"/>
+        </w:rPr>
+        <w:id w:val="1448734565"/>
+        <w:placeholder>
+          <w:docPart w:val="EF37E0254B234705AC5DF58B6A51204A"/>
+        </w:placeholder>
+        <w:dataBinding w:prefixMappings="xmlns:ns0='urn:microsoft-crm/document-template/govcdm_eeoinformalcomplaint/10290/' " w:xpath="/ns0:DocumentTemplate[1]/govcdm_eeoinformalcomplaint[1]/govcdm_eeocasecontact_eeoinformalcomplaint_ap[1]/govcdm_lastname[1]" w:storeItemID="{1053983A-EBD3-4634-9C88-22B5A3B8E76D}"/>
         <w:text/>
       </w:sdtPr>
-      <w:sdtEndPr/>
       <w:sdtContent>
-        <w:proofErr w:type="spellStart"/>
         <w:r>
           <w:rPr>
             <w:rFonts w:ascii="Arial" w:hAnsi="Arial" w:cs="Arial"/>
-            <w:bCs/>
             <w:sz w:val="20"/>
+            <w:szCs w:val="20"/>
           </w:rPr>
-          <w:t>lastname</w:t>
+          <w:t>govcdm_lastname</w:t>
         </w:r>
-        <w:proofErr w:type="spellEnd"/>
       </w:sdtContent>
     </w:sdt>
     <w:r>
       <w:rPr>
         <w:rFonts w:ascii="Arial" w:hAnsi="Arial" w:cs="Arial"/>
-        <w:bCs/>
         <w:sz w:val="20"/>
+        <w:szCs w:val="20"/>
       </w:rPr>
       <w:t xml:space="preserve"> </w:t>
     </w:r>
@@ -7276,17 +6915,14 @@
           <w:bCs/>
           <w:sz w:val="20"/>
         </w:rPr>
-        <w:id w:val="841049156"/>
+        <w:id w:val="-1005134126"/>
+        <w:placeholder>
+          <w:docPart w:val="E758D65643D941C5B7CB6780DA355BDB"/>
+        </w:placeholder>
         <w:dataBinding w:prefixMappings="xmlns:ns0='urn:microsoft-crm/document-template/govcdm_eeoinformalcomplaint/10290/' " w:xpath="/ns0:DocumentTemplate[1]/govcdm_eeoinformalcomplaint[1]/govcdm_name[1]" w:storeItemID="{1053983A-EBD3-4634-9C88-22B5A3B8E76D}"/>
         <w:text/>
       </w:sdtPr>
-      <w:sdtEndPr>
-        <w:rPr>
-          <w:rStyle w:val="eop"/>
-        </w:rPr>
-      </w:sdtEndPr>
       <w:sdtContent>
-        <w:proofErr w:type="spellStart"/>
         <w:r>
           <w:rPr>
             <w:rStyle w:val="eop"/>
@@ -7296,15 +6932,21 @@
           </w:rPr>
           <w:t>govcdm_name</w:t>
         </w:r>
-        <w:proofErr w:type="spellEnd"/>
       </w:sdtContent>
     </w:sdt>
+    <w:bookmarkEnd w:id="14"/>
+    <w:bookmarkEnd w:id="15"/>
+  </w:p>
+  <w:p>
+    <w:pPr>
+      <w:pStyle w:val="Header"/>
+    </w:pPr>
   </w:p>
 </w:hdr>
 </file>
 
-<file path=word/header4.xml><?xml version="1.0" encoding="utf-8"?>
-<w:hdr xmlns:wpc="http://schemas.microsoft.com/office/word/2010/wordprocessingCanvas" xmlns:cx="http://schemas.microsoft.com/office/drawing/2014/chartex" xmlns:cx1="http://schemas.microsoft.com/office/drawing/2015/9/8/chartex" xmlns:cx2="http://schemas.microsoft.com/office/drawing/2015/10/21/chartex" xmlns:cx3="http://schemas.microsoft.com/office/drawing/2016/5/9/chartex" xmlns:cx4="http://schemas.microsoft.com/office/drawing/2016/5/10/chartex" xmlns:cx5="http://schemas.microsoft.com/office/drawing/2016/5/11/chartex" xmlns:cx6="http://schemas.microsoft.com/office/drawing/2016/5/12/chartex" xmlns:cx7="http://schemas.microsoft.com/office/drawing/2016/5/13/chartex" xmlns:cx8="http://schemas.microsoft.com/office/drawing/2016/5/14/chartex" xmlns:mc="http://schemas.openxmlformats.org/markup-compatibility/2006" xmlns:aink="http://schemas.microsoft.com/office/drawing/2016/ink" xmlns:am3d="http://schemas.microsoft.com/office/drawing/2017/model3d" xmlns:o="urn:schemas-microsoft-com:office:office" xmlns:r="http://schemas.openxmlformats.org/officeDocument/2006/relationships" xmlns:m="http://schemas.openxmlformats.org/officeDocument/2006/math" xmlns:v="urn:schemas-microsoft-com:vml" xmlns:wp14="http://schemas.microsoft.com/office/word/2010/wordprocessingDrawing" xmlns:wp="http://schemas.openxmlformats.org/drawingml/2006/wordprocessingDrawing" xmlns:w10="urn:schemas-microsoft-com:office:word" xmlns:w="http://schemas.openxmlformats.org/wordprocessingml/2006/main" xmlns:w14="http://schemas.microsoft.com/office/word/2010/wordml" xmlns:w15="http://schemas.microsoft.com/office/word/2012/wordml" xmlns:w16cex="http://schemas.microsoft.com/office/word/2018/wordml/cex" xmlns:w16cid="http://schemas.microsoft.com/office/word/2016/wordml/cid" xmlns:w16="http://schemas.microsoft.com/office/word/2018/wordml" xmlns:w16sdtdh="http://schemas.microsoft.com/office/word/2020/wordml/sdtdatahash" xmlns:w16se="http://schemas.microsoft.com/office/word/2015/wordml/symex" xmlns:wpg="http://schemas.microsoft.com/office/word/2010/wordprocessingGroup" xmlns:wpi="http://schemas.microsoft.com/office/word/2010/wordprocessingInk" xmlns:wne="http://schemas.microsoft.com/office/word/2006/wordml" xmlns:wps="http://schemas.microsoft.com/office/word/2010/wordprocessingShape" mc:Ignorable="w14 w15 w16se w16cid w16 w16cex w16sdtdh wp14">
+<file path=word/header5.xml><?xml version="1.0" encoding="utf-8"?>
+<w:hdr xmlns:wpc="http://schemas.microsoft.com/office/word/2010/wordprocessingCanvas" xmlns:cx="http://schemas.microsoft.com/office/drawing/2014/chartex" xmlns:cx1="http://schemas.microsoft.com/office/drawing/2015/9/8/chartex" xmlns:cx2="http://schemas.microsoft.com/office/drawing/2015/10/21/chartex" xmlns:cx3="http://schemas.microsoft.com/office/drawing/2016/5/9/chartex" xmlns:cx4="http://schemas.microsoft.com/office/drawing/2016/5/10/chartex" xmlns:cx5="http://schemas.microsoft.com/office/drawing/2016/5/11/chartex" xmlns:cx6="http://schemas.microsoft.com/office/drawing/2016/5/12/chartex" xmlns:cx7="http://schemas.microsoft.com/office/drawing/2016/5/13/chartex" xmlns:cx8="http://schemas.microsoft.com/office/drawing/2016/5/14/chartex" xmlns:mc="http://schemas.openxmlformats.org/markup-compatibility/2006" xmlns:aink="http://schemas.microsoft.com/office/drawing/2016/ink" xmlns:am3d="http://schemas.microsoft.com/office/drawing/2017/model3d" xmlns:o="urn:schemas-microsoft-com:office:office" xmlns:oel="http://schemas.microsoft.com/office/2019/extlst" xmlns:r="http://schemas.openxmlformats.org/officeDocument/2006/relationships" xmlns:m="http://schemas.openxmlformats.org/officeDocument/2006/math" xmlns:v="urn:schemas-microsoft-com:vml" xmlns:wp14="http://schemas.microsoft.com/office/word/2010/wordprocessingDrawing" xmlns:wp="http://schemas.openxmlformats.org/drawingml/2006/wordprocessingDrawing" xmlns:w10="urn:schemas-microsoft-com:office:word" xmlns:w="http://schemas.openxmlformats.org/wordprocessingml/2006/main" xmlns:w14="http://schemas.microsoft.com/office/word/2010/wordml" xmlns:w15="http://schemas.microsoft.com/office/word/2012/wordml" xmlns:w16cex="http://schemas.microsoft.com/office/word/2018/wordml/cex" xmlns:w16cid="http://schemas.microsoft.com/office/word/2016/wordml/cid" xmlns:w16="http://schemas.microsoft.com/office/word/2018/wordml" xmlns:w16sdtdh="http://schemas.microsoft.com/office/word/2020/wordml/sdtdatahash" xmlns:w16se="http://schemas.microsoft.com/office/word/2015/wordml/symex" xmlns:wpg="http://schemas.microsoft.com/office/word/2010/wordprocessingGroup" xmlns:wpi="http://schemas.microsoft.com/office/word/2010/wordprocessingInk" xmlns:wne="http://schemas.microsoft.com/office/word/2006/wordml" xmlns:wps="http://schemas.microsoft.com/office/word/2010/wordprocessingShape" mc:Ignorable="w14 w15 w16se w16cid w16 w16cex w16sdtdh wp14">
   <w:p>
     <w:pPr>
       <w:spacing w:after="0" w:line="240" w:lineRule="auto"/>
@@ -7319,7 +6961,7 @@
         <w:szCs w:val="20"/>
       </w:rPr>
     </w:pPr>
-    <w:bookmarkStart w:id="12" w:name="_Hlk115254892"/>
+    <w:bookmarkStart w:id="16" w:name="_Hlk115254892"/>
     <w:r>
       <w:rPr>
         <w:rFonts w:ascii="Arial" w:eastAsia="Times New Roman" w:hAnsi="Arial" w:cs="Arial"/>
@@ -7445,7 +7087,7 @@
       <w:t>OFFICE OF RESOLUTION MANAGEMENT, DIVERSITY &amp; INCLUSION</w:t>
     </w:r>
   </w:p>
-  <w:bookmarkEnd w:id="12"/>
+  <w:bookmarkEnd w:id="16"/>
   <w:p>
     <w:pPr>
       <w:pStyle w:val="Header"/>
@@ -7454,14 +7096,15 @@
 </w:hdr>
 </file>
 
-<file path=word/header5.xml><?xml version="1.0" encoding="utf-8"?>
-<w:hdr xmlns:wpc="http://schemas.microsoft.com/office/word/2010/wordprocessingCanvas" xmlns:cx="http://schemas.microsoft.com/office/drawing/2014/chartex" xmlns:cx1="http://schemas.microsoft.com/office/drawing/2015/9/8/chartex" xmlns:cx2="http://schemas.microsoft.com/office/drawing/2015/10/21/chartex" xmlns:cx3="http://schemas.microsoft.com/office/drawing/2016/5/9/chartex" xmlns:cx4="http://schemas.microsoft.com/office/drawing/2016/5/10/chartex" xmlns:cx5="http://schemas.microsoft.com/office/drawing/2016/5/11/chartex" xmlns:cx6="http://schemas.microsoft.com/office/drawing/2016/5/12/chartex" xmlns:cx7="http://schemas.microsoft.com/office/drawing/2016/5/13/chartex" xmlns:cx8="http://schemas.microsoft.com/office/drawing/2016/5/14/chartex" xmlns:mc="http://schemas.openxmlformats.org/markup-compatibility/2006" xmlns:aink="http://schemas.microsoft.com/office/drawing/2016/ink" xmlns:am3d="http://schemas.microsoft.com/office/drawing/2017/model3d" xmlns:o="urn:schemas-microsoft-com:office:office" xmlns:r="http://schemas.openxmlformats.org/officeDocument/2006/relationships" xmlns:m="http://schemas.openxmlformats.org/officeDocument/2006/math" xmlns:v="urn:schemas-microsoft-com:vml" xmlns:wp14="http://schemas.microsoft.com/office/word/2010/wordprocessingDrawing" xmlns:wp="http://schemas.openxmlformats.org/drawingml/2006/wordprocessingDrawing" xmlns:w10="urn:schemas-microsoft-com:office:word" xmlns:w="http://schemas.openxmlformats.org/wordprocessingml/2006/main" xmlns:w14="http://schemas.microsoft.com/office/word/2010/wordml" xmlns:w15="http://schemas.microsoft.com/office/word/2012/wordml" xmlns:w16cex="http://schemas.microsoft.com/office/word/2018/wordml/cex" xmlns:w16cid="http://schemas.microsoft.com/office/word/2016/wordml/cid" xmlns:w16="http://schemas.microsoft.com/office/word/2018/wordml" xmlns:w16sdtdh="http://schemas.microsoft.com/office/word/2020/wordml/sdtdatahash" xmlns:w16se="http://schemas.microsoft.com/office/word/2015/wordml/symex" xmlns:wpg="http://schemas.microsoft.com/office/word/2010/wordprocessingGroup" xmlns:wpi="http://schemas.microsoft.com/office/word/2010/wordprocessingInk" xmlns:wne="http://schemas.microsoft.com/office/word/2006/wordml" xmlns:wps="http://schemas.microsoft.com/office/word/2010/wordprocessingShape" mc:Ignorable="w14 w15 w16se w16cid w16 w16cex w16sdtdh wp14">
+<file path=word/header6.xml><?xml version="1.0" encoding="utf-8"?>
+<w:hdr xmlns:wpc="http://schemas.microsoft.com/office/word/2010/wordprocessingCanvas" xmlns:cx="http://schemas.microsoft.com/office/drawing/2014/chartex" xmlns:cx1="http://schemas.microsoft.com/office/drawing/2015/9/8/chartex" xmlns:cx2="http://schemas.microsoft.com/office/drawing/2015/10/21/chartex" xmlns:cx3="http://schemas.microsoft.com/office/drawing/2016/5/9/chartex" xmlns:cx4="http://schemas.microsoft.com/office/drawing/2016/5/10/chartex" xmlns:cx5="http://schemas.microsoft.com/office/drawing/2016/5/11/chartex" xmlns:cx6="http://schemas.microsoft.com/office/drawing/2016/5/12/chartex" xmlns:cx7="http://schemas.microsoft.com/office/drawing/2016/5/13/chartex" xmlns:cx8="http://schemas.microsoft.com/office/drawing/2016/5/14/chartex" xmlns:mc="http://schemas.openxmlformats.org/markup-compatibility/2006" xmlns:aink="http://schemas.microsoft.com/office/drawing/2016/ink" xmlns:am3d="http://schemas.microsoft.com/office/drawing/2017/model3d" xmlns:o="urn:schemas-microsoft-com:office:office" xmlns:oel="http://schemas.microsoft.com/office/2019/extlst" xmlns:r="http://schemas.openxmlformats.org/officeDocument/2006/relationships" xmlns:m="http://schemas.openxmlformats.org/officeDocument/2006/math" xmlns:v="urn:schemas-microsoft-com:vml" xmlns:wp14="http://schemas.microsoft.com/office/word/2010/wordprocessingDrawing" xmlns:wp="http://schemas.openxmlformats.org/drawingml/2006/wordprocessingDrawing" xmlns:w10="urn:schemas-microsoft-com:office:word" xmlns:w="http://schemas.openxmlformats.org/wordprocessingml/2006/main" xmlns:w14="http://schemas.microsoft.com/office/word/2010/wordml" xmlns:w15="http://schemas.microsoft.com/office/word/2012/wordml" xmlns:w16cex="http://schemas.microsoft.com/office/word/2018/wordml/cex" xmlns:w16cid="http://schemas.microsoft.com/office/word/2016/wordml/cid" xmlns:w16="http://schemas.microsoft.com/office/word/2018/wordml" xmlns:w16sdtdh="http://schemas.microsoft.com/office/word/2020/wordml/sdtdatahash" xmlns:w16se="http://schemas.microsoft.com/office/word/2015/wordml/symex" xmlns:wpg="http://schemas.microsoft.com/office/word/2010/wordprocessingGroup" xmlns:wpi="http://schemas.microsoft.com/office/word/2010/wordprocessingInk" xmlns:wne="http://schemas.microsoft.com/office/word/2006/wordml" xmlns:wps="http://schemas.microsoft.com/office/word/2010/wordprocessingShape" mc:Ignorable="w14 w15 w16se w16cid w16 w16cex w16sdtdh wp14">
+  <w:bookmarkStart w:id="20" w:name="_Hlk156481032"/>
+  <w:bookmarkStart w:id="21" w:name="_Hlk156481033"/>
+  <w:bookmarkStart w:id="22" w:name="_Hlk156481391"/>
+  <w:bookmarkStart w:id="23" w:name="_Hlk156481392"/>
   <w:p>
     <w:pPr>
-      <w:pStyle w:val="BodyText2"/>
-      <w:tabs>
-        <w:tab w:val="left" w:pos="6480"/>
-      </w:tabs>
+      <w:pStyle w:val="Header"/>
       <w:rPr>
         <w:rFonts w:ascii="Arial" w:hAnsi="Arial" w:cs="Arial"/>
         <w:b/>
@@ -7473,32 +7116,32 @@
       <w:sdtPr>
         <w:rPr>
           <w:rFonts w:ascii="Arial" w:hAnsi="Arial" w:cs="Arial"/>
-          <w:b/>
-          <w:bCs/>
           <w:sz w:val="20"/>
-        </w:rPr>
-        <w:id w:val="-1921168540"/>
-        <w:dataBinding w:prefixMappings="xmlns:ns0='urn:microsoft-crm/document-template/govcdm_eeoinformalcomplaint/10290/' " w:xpath="/ns0:DocumentTemplate[1]/govcdm_eeoinformalcomplaint[1]/govcdm_contact_govcdm_eeoinformalcomplaint_CurrentAPContact[1]/firstname[1]" w:storeItemID="{1053983A-EBD3-4634-9C88-22B5A3B8E76D}"/>
+          <w:szCs w:val="20"/>
+        </w:rPr>
+        <w:id w:val="-407925824"/>
+        <w:placeholder>
+          <w:docPart w:val="8921E60B67BD48C88F97C7194FE69B54"/>
+        </w:placeholder>
+        <w:dataBinding w:prefixMappings="xmlns:ns0='urn:microsoft-crm/document-template/govcdm_eeoinformalcomplaint/10290/' " w:xpath="/ns0:DocumentTemplate[1]/govcdm_eeoinformalcomplaint[1]/govcdm_eeocasecontact_eeoinformalcomplaint_ap[1]/govcdm_firstname[1]" w:storeItemID="{1053983A-EBD3-4634-9C88-22B5A3B8E76D}"/>
         <w:text/>
       </w:sdtPr>
-      <w:sdtEndPr/>
       <w:sdtContent>
-        <w:proofErr w:type="spellStart"/>
         <w:r>
           <w:rPr>
             <w:rFonts w:ascii="Arial" w:hAnsi="Arial" w:cs="Arial"/>
-            <w:bCs/>
             <w:sz w:val="20"/>
+            <w:szCs w:val="20"/>
           </w:rPr>
-          <w:t>firstname</w:t>
+          <w:t>govcdm_firstname</w:t>
         </w:r>
-        <w:proofErr w:type="spellEnd"/>
       </w:sdtContent>
     </w:sdt>
     <w:r>
       <w:rPr>
-        <w:bCs/>
+        <w:rFonts w:ascii="Arial" w:hAnsi="Arial" w:cs="Arial"/>
         <w:sz w:val="20"/>
+        <w:szCs w:val="20"/>
       </w:rPr>
       <w:t xml:space="preserve"> </w:t>
     </w:r>
@@ -7506,33 +7149,32 @@
       <w:sdtPr>
         <w:rPr>
           <w:rFonts w:ascii="Arial" w:hAnsi="Arial" w:cs="Arial"/>
-          <w:b/>
-          <w:bCs/>
           <w:sz w:val="20"/>
-        </w:rPr>
-        <w:id w:val="-1766076198"/>
-        <w:dataBinding w:prefixMappings="xmlns:ns0='urn:microsoft-crm/document-template/govcdm_eeoinformalcomplaint/10290/' " w:xpath="/ns0:DocumentTemplate[1]/govcdm_eeoinformalcomplaint[1]/govcdm_contact_govcdm_eeoinformalcomplaint_CurrentAPContact[1]/lastname[1]" w:storeItemID="{1053983A-EBD3-4634-9C88-22B5A3B8E76D}"/>
+          <w:szCs w:val="20"/>
+        </w:rPr>
+        <w:id w:val="-1850099253"/>
+        <w:placeholder>
+          <w:docPart w:val="72BC125F6AF644A3B1E894AFBEBA45A9"/>
+        </w:placeholder>
+        <w:dataBinding w:prefixMappings="xmlns:ns0='urn:microsoft-crm/document-template/govcdm_eeoinformalcomplaint/10290/' " w:xpath="/ns0:DocumentTemplate[1]/govcdm_eeoinformalcomplaint[1]/govcdm_eeocasecontact_eeoinformalcomplaint_ap[1]/govcdm_lastname[1]" w:storeItemID="{1053983A-EBD3-4634-9C88-22B5A3B8E76D}"/>
         <w:text/>
       </w:sdtPr>
-      <w:sdtEndPr/>
       <w:sdtContent>
-        <w:proofErr w:type="spellStart"/>
         <w:r>
           <w:rPr>
             <w:rFonts w:ascii="Arial" w:hAnsi="Arial" w:cs="Arial"/>
-            <w:bCs/>
             <w:sz w:val="20"/>
+            <w:szCs w:val="20"/>
           </w:rPr>
-          <w:t>lastname</w:t>
+          <w:t>govcdm_lastname</w:t>
         </w:r>
-        <w:proofErr w:type="spellEnd"/>
       </w:sdtContent>
     </w:sdt>
     <w:r>
       <w:rPr>
         <w:rFonts w:ascii="Arial" w:hAnsi="Arial" w:cs="Arial"/>
-        <w:bCs/>
         <w:sz w:val="20"/>
+        <w:szCs w:val="20"/>
       </w:rPr>
       <w:t xml:space="preserve"> </w:t>
     </w:r>
@@ -7545,17 +7187,14 @@
           <w:bCs/>
           <w:sz w:val="20"/>
         </w:rPr>
-        <w:id w:val="-1319566870"/>
+        <w:id w:val="79650925"/>
+        <w:placeholder>
+          <w:docPart w:val="60F60E38189B49ED833A3500A9E1371A"/>
+        </w:placeholder>
         <w:dataBinding w:prefixMappings="xmlns:ns0='urn:microsoft-crm/document-template/govcdm_eeoinformalcomplaint/10290/' " w:xpath="/ns0:DocumentTemplate[1]/govcdm_eeoinformalcomplaint[1]/govcdm_name[1]" w:storeItemID="{1053983A-EBD3-4634-9C88-22B5A3B8E76D}"/>
         <w:text/>
       </w:sdtPr>
-      <w:sdtEndPr>
-        <w:rPr>
-          <w:rStyle w:val="eop"/>
-        </w:rPr>
-      </w:sdtEndPr>
       <w:sdtContent>
-        <w:proofErr w:type="spellStart"/>
         <w:r>
           <w:rPr>
             <w:rStyle w:val="eop"/>
@@ -7565,15 +7204,18 @@
           </w:rPr>
           <w:t>govcdm_name</w:t>
         </w:r>
-        <w:proofErr w:type="spellEnd"/>
       </w:sdtContent>
     </w:sdt>
+    <w:bookmarkEnd w:id="20"/>
+    <w:bookmarkEnd w:id="21"/>
+    <w:bookmarkEnd w:id="22"/>
+    <w:bookmarkEnd w:id="23"/>
   </w:p>
 </w:hdr>
 </file>
 
-<file path=word/header6.xml><?xml version="1.0" encoding="utf-8"?>
-<w:hdr xmlns:wpc="http://schemas.microsoft.com/office/word/2010/wordprocessingCanvas" xmlns:cx="http://schemas.microsoft.com/office/drawing/2014/chartex" xmlns:cx1="http://schemas.microsoft.com/office/drawing/2015/9/8/chartex" xmlns:cx2="http://schemas.microsoft.com/office/drawing/2015/10/21/chartex" xmlns:cx3="http://schemas.microsoft.com/office/drawing/2016/5/9/chartex" xmlns:cx4="http://schemas.microsoft.com/office/drawing/2016/5/10/chartex" xmlns:cx5="http://schemas.microsoft.com/office/drawing/2016/5/11/chartex" xmlns:cx6="http://schemas.microsoft.com/office/drawing/2016/5/12/chartex" xmlns:cx7="http://schemas.microsoft.com/office/drawing/2016/5/13/chartex" xmlns:cx8="http://schemas.microsoft.com/office/drawing/2016/5/14/chartex" xmlns:mc="http://schemas.openxmlformats.org/markup-compatibility/2006" xmlns:aink="http://schemas.microsoft.com/office/drawing/2016/ink" xmlns:am3d="http://schemas.microsoft.com/office/drawing/2017/model3d" xmlns:o="urn:schemas-microsoft-com:office:office" xmlns:r="http://schemas.openxmlformats.org/officeDocument/2006/relationships" xmlns:m="http://schemas.openxmlformats.org/officeDocument/2006/math" xmlns:v="urn:schemas-microsoft-com:vml" xmlns:wp14="http://schemas.microsoft.com/office/word/2010/wordprocessingDrawing" xmlns:wp="http://schemas.openxmlformats.org/drawingml/2006/wordprocessingDrawing" xmlns:w10="urn:schemas-microsoft-com:office:word" xmlns:w="http://schemas.openxmlformats.org/wordprocessingml/2006/main" xmlns:w14="http://schemas.microsoft.com/office/word/2010/wordml" xmlns:w15="http://schemas.microsoft.com/office/word/2012/wordml" xmlns:w16cex="http://schemas.microsoft.com/office/word/2018/wordml/cex" xmlns:w16cid="http://schemas.microsoft.com/office/word/2016/wordml/cid" xmlns:w16="http://schemas.microsoft.com/office/word/2018/wordml" xmlns:w16sdtdh="http://schemas.microsoft.com/office/word/2020/wordml/sdtdatahash" xmlns:w16se="http://schemas.microsoft.com/office/word/2015/wordml/symex" xmlns:wpg="http://schemas.microsoft.com/office/word/2010/wordprocessingGroup" xmlns:wpi="http://schemas.microsoft.com/office/word/2010/wordprocessingInk" xmlns:wne="http://schemas.microsoft.com/office/word/2006/wordml" xmlns:wps="http://schemas.microsoft.com/office/word/2010/wordprocessingShape" mc:Ignorable="w14 w15 w16se w16cid w16 w16cex w16sdtdh wp14">
+<file path=word/header7.xml><?xml version="1.0" encoding="utf-8"?>
+<w:hdr xmlns:wpc="http://schemas.microsoft.com/office/word/2010/wordprocessingCanvas" xmlns:cx="http://schemas.microsoft.com/office/drawing/2014/chartex" xmlns:cx1="http://schemas.microsoft.com/office/drawing/2015/9/8/chartex" xmlns:cx2="http://schemas.microsoft.com/office/drawing/2015/10/21/chartex" xmlns:cx3="http://schemas.microsoft.com/office/drawing/2016/5/9/chartex" xmlns:cx4="http://schemas.microsoft.com/office/drawing/2016/5/10/chartex" xmlns:cx5="http://schemas.microsoft.com/office/drawing/2016/5/11/chartex" xmlns:cx6="http://schemas.microsoft.com/office/drawing/2016/5/12/chartex" xmlns:cx7="http://schemas.microsoft.com/office/drawing/2016/5/13/chartex" xmlns:cx8="http://schemas.microsoft.com/office/drawing/2016/5/14/chartex" xmlns:mc="http://schemas.openxmlformats.org/markup-compatibility/2006" xmlns:aink="http://schemas.microsoft.com/office/drawing/2016/ink" xmlns:am3d="http://schemas.microsoft.com/office/drawing/2017/model3d" xmlns:o="urn:schemas-microsoft-com:office:office" xmlns:oel="http://schemas.microsoft.com/office/2019/extlst" xmlns:r="http://schemas.openxmlformats.org/officeDocument/2006/relationships" xmlns:m="http://schemas.openxmlformats.org/officeDocument/2006/math" xmlns:v="urn:schemas-microsoft-com:vml" xmlns:wp14="http://schemas.microsoft.com/office/word/2010/wordprocessingDrawing" xmlns:wp="http://schemas.openxmlformats.org/drawingml/2006/wordprocessingDrawing" xmlns:w10="urn:schemas-microsoft-com:office:word" xmlns:w="http://schemas.openxmlformats.org/wordprocessingml/2006/main" xmlns:w14="http://schemas.microsoft.com/office/word/2010/wordml" xmlns:w15="http://schemas.microsoft.com/office/word/2012/wordml" xmlns:w16cex="http://schemas.microsoft.com/office/word/2018/wordml/cex" xmlns:w16cid="http://schemas.microsoft.com/office/word/2016/wordml/cid" xmlns:w16="http://schemas.microsoft.com/office/word/2018/wordml" xmlns:w16sdtdh="http://schemas.microsoft.com/office/word/2020/wordml/sdtdatahash" xmlns:w16se="http://schemas.microsoft.com/office/word/2015/wordml/symex" xmlns:wpg="http://schemas.microsoft.com/office/word/2010/wordprocessingGroup" xmlns:wpi="http://schemas.microsoft.com/office/word/2010/wordprocessingInk" xmlns:wne="http://schemas.microsoft.com/office/word/2006/wordml" xmlns:wps="http://schemas.microsoft.com/office/word/2010/wordprocessingShape" mc:Ignorable="w14 w15 w16se w16cid w16 w16cex w16sdtdh wp14">
   <w:p>
     <w:pPr>
       <w:spacing w:after="0" w:line="240" w:lineRule="auto"/>
@@ -7722,7 +7364,7 @@
 </file>
 
 <file path=word/numbering.xml><?xml version="1.0" encoding="utf-8"?>
-<w:numbering xmlns:wpc="http://schemas.microsoft.com/office/word/2010/wordprocessingCanvas" xmlns:cx="http://schemas.microsoft.com/office/drawing/2014/chartex" xmlns:cx1="http://schemas.microsoft.com/office/drawing/2015/9/8/chartex" xmlns:cx2="http://schemas.microsoft.com/office/drawing/2015/10/21/chartex" xmlns:cx3="http://schemas.microsoft.com/office/drawing/2016/5/9/chartex" xmlns:cx4="http://schemas.microsoft.com/office/drawing/2016/5/10/chartex" xmlns:cx5="http://schemas.microsoft.com/office/drawing/2016/5/11/chartex" xmlns:cx6="http://schemas.microsoft.com/office/drawing/2016/5/12/chartex" xmlns:cx7="http://schemas.microsoft.com/office/drawing/2016/5/13/chartex" xmlns:cx8="http://schemas.microsoft.com/office/drawing/2016/5/14/chartex" xmlns:mc="http://schemas.openxmlformats.org/markup-compatibility/2006" xmlns:aink="http://schemas.microsoft.com/office/drawing/2016/ink" xmlns:am3d="http://schemas.microsoft.com/office/drawing/2017/model3d" xmlns:o="urn:schemas-microsoft-com:office:office" xmlns:r="http://schemas.openxmlformats.org/officeDocument/2006/relationships" xmlns:m="http://schemas.openxmlformats.org/officeDocument/2006/math" xmlns:v="urn:schemas-microsoft-com:vml" xmlns:wp14="http://schemas.microsoft.com/office/word/2010/wordprocessingDrawing" xmlns:wp="http://schemas.openxmlformats.org/drawingml/2006/wordprocessingDrawing" xmlns:w10="urn:schemas-microsoft-com:office:word" xmlns:w="http://schemas.openxmlformats.org/wordprocessingml/2006/main" xmlns:w14="http://schemas.microsoft.com/office/word/2010/wordml" xmlns:w15="http://schemas.microsoft.com/office/word/2012/wordml" xmlns:w16cex="http://schemas.microsoft.com/office/word/2018/wordml/cex" xmlns:w16cid="http://schemas.microsoft.com/office/word/2016/wordml/cid" xmlns:w16="http://schemas.microsoft.com/office/word/2018/wordml" xmlns:w16sdtdh="http://schemas.microsoft.com/office/word/2020/wordml/sdtdatahash" xmlns:w16se="http://schemas.microsoft.com/office/word/2015/wordml/symex" xmlns:wpg="http://schemas.microsoft.com/office/word/2010/wordprocessingGroup" xmlns:wpi="http://schemas.microsoft.com/office/word/2010/wordprocessingInk" xmlns:wne="http://schemas.microsoft.com/office/word/2006/wordml" xmlns:wps="http://schemas.microsoft.com/office/word/2010/wordprocessingShape" mc:Ignorable="w14 w15 w16se w16cid w16 w16cex w16sdtdh wp14">
+<w:numbering xmlns:wpc="http://schemas.microsoft.com/office/word/2010/wordprocessingCanvas" xmlns:cx="http://schemas.microsoft.com/office/drawing/2014/chartex" xmlns:cx1="http://schemas.microsoft.com/office/drawing/2015/9/8/chartex" xmlns:cx2="http://schemas.microsoft.com/office/drawing/2015/10/21/chartex" xmlns:cx3="http://schemas.microsoft.com/office/drawing/2016/5/9/chartex" xmlns:cx4="http://schemas.microsoft.com/office/drawing/2016/5/10/chartex" xmlns:cx5="http://schemas.microsoft.com/office/drawing/2016/5/11/chartex" xmlns:cx6="http://schemas.microsoft.com/office/drawing/2016/5/12/chartex" xmlns:cx7="http://schemas.microsoft.com/office/drawing/2016/5/13/chartex" xmlns:cx8="http://schemas.microsoft.com/office/drawing/2016/5/14/chartex" xmlns:mc="http://schemas.openxmlformats.org/markup-compatibility/2006" xmlns:aink="http://schemas.microsoft.com/office/drawing/2016/ink" xmlns:am3d="http://schemas.microsoft.com/office/drawing/2017/model3d" xmlns:o="urn:schemas-microsoft-com:office:office" xmlns:oel="http://schemas.microsoft.com/office/2019/extlst" xmlns:r="http://schemas.openxmlformats.org/officeDocument/2006/relationships" xmlns:m="http://schemas.openxmlformats.org/officeDocument/2006/math" xmlns:v="urn:schemas-microsoft-com:vml" xmlns:wp14="http://schemas.microsoft.com/office/word/2010/wordprocessingDrawing" xmlns:wp="http://schemas.openxmlformats.org/drawingml/2006/wordprocessingDrawing" xmlns:w10="urn:schemas-microsoft-com:office:word" xmlns:w="http://schemas.openxmlformats.org/wordprocessingml/2006/main" xmlns:w14="http://schemas.microsoft.com/office/word/2010/wordml" xmlns:w15="http://schemas.microsoft.com/office/word/2012/wordml" xmlns:w16cex="http://schemas.microsoft.com/office/word/2018/wordml/cex" xmlns:w16cid="http://schemas.microsoft.com/office/word/2016/wordml/cid" xmlns:w16="http://schemas.microsoft.com/office/word/2018/wordml" xmlns:w16sdtdh="http://schemas.microsoft.com/office/word/2020/wordml/sdtdatahash" xmlns:w16se="http://schemas.microsoft.com/office/word/2015/wordml/symex" xmlns:wpg="http://schemas.microsoft.com/office/word/2010/wordprocessingGroup" xmlns:wpi="http://schemas.microsoft.com/office/word/2010/wordprocessingInk" xmlns:wne="http://schemas.microsoft.com/office/word/2006/wordml" xmlns:wps="http://schemas.microsoft.com/office/word/2010/wordprocessingShape" mc:Ignorable="w14 w15 w16se w16cid w16 w16cex w16sdtdh wp14">
   <w:abstractNum w:abstractNumId="0" w15:restartNumberingAfterBreak="0">
     <w:nsid w:val="15E76DF1"/>
     <w:multiLevelType w:val="hybridMultilevel"/>
@@ -8116,16 +7758,16 @@
       </w:rPr>
     </w:lvl>
   </w:abstractNum>
-  <w:num w:numId="1">
+  <w:num w:numId="1" w16cid:durableId="1436631430">
     <w:abstractNumId w:val="1"/>
   </w:num>
-  <w:num w:numId="2">
+  <w:num w:numId="2" w16cid:durableId="1064525234">
     <w:abstractNumId w:val="2"/>
   </w:num>
-  <w:num w:numId="3">
+  <w:num w:numId="3" w16cid:durableId="442382878">
     <w:abstractNumId w:val="2"/>
   </w:num>
-  <w:num w:numId="4">
+  <w:num w:numId="4" w16cid:durableId="1949191128">
     <w:abstractNumId w:val="0"/>
   </w:num>
 </w:numbering>
@@ -8708,7 +8350,7 @@
 </file>
 
 <file path=word/glossary/document.xml><?xml version="1.0" encoding="utf-8"?>
-<w:glossaryDocument xmlns:wpc="http://schemas.microsoft.com/office/word/2010/wordprocessingCanvas" xmlns:cx="http://schemas.microsoft.com/office/drawing/2014/chartex" xmlns:cx1="http://schemas.microsoft.com/office/drawing/2015/9/8/chartex" xmlns:cx2="http://schemas.microsoft.com/office/drawing/2015/10/21/chartex" xmlns:cx3="http://schemas.microsoft.com/office/drawing/2016/5/9/chartex" xmlns:cx4="http://schemas.microsoft.com/office/drawing/2016/5/10/chartex" xmlns:cx5="http://schemas.microsoft.com/office/drawing/2016/5/11/chartex" xmlns:cx6="http://schemas.microsoft.com/office/drawing/2016/5/12/chartex" xmlns:cx7="http://schemas.microsoft.com/office/drawing/2016/5/13/chartex" xmlns:cx8="http://schemas.microsoft.com/office/drawing/2016/5/14/chartex" xmlns:mc="http://schemas.openxmlformats.org/markup-compatibility/2006" xmlns:aink="http://schemas.microsoft.com/office/drawing/2016/ink" xmlns:am3d="http://schemas.microsoft.com/office/drawing/2017/model3d" xmlns:o="urn:schemas-microsoft-com:office:office" xmlns:r="http://schemas.openxmlformats.org/officeDocument/2006/relationships" xmlns:m="http://schemas.openxmlformats.org/officeDocument/2006/math" xmlns:v="urn:schemas-microsoft-com:vml" xmlns:wp14="http://schemas.microsoft.com/office/word/2010/wordprocessingDrawing" xmlns:wp="http://schemas.openxmlformats.org/drawingml/2006/wordprocessingDrawing" xmlns:w10="urn:schemas-microsoft-com:office:word" xmlns:w="http://schemas.openxmlformats.org/wordprocessingml/2006/main" xmlns:w14="http://schemas.microsoft.com/office/word/2010/wordml" xmlns:w15="http://schemas.microsoft.com/office/word/2012/wordml" xmlns:w16cex="http://schemas.microsoft.com/office/word/2018/wordml/cex" xmlns:w16cid="http://schemas.microsoft.com/office/word/2016/wordml/cid" xmlns:w16="http://schemas.microsoft.com/office/word/2018/wordml" xmlns:w16sdtdh="http://schemas.microsoft.com/office/word/2020/wordml/sdtdatahash" xmlns:w16se="http://schemas.microsoft.com/office/word/2015/wordml/symex" xmlns:wpg="http://schemas.microsoft.com/office/word/2010/wordprocessingGroup" xmlns:wpi="http://schemas.microsoft.com/office/word/2010/wordprocessingInk" xmlns:wne="http://schemas.microsoft.com/office/word/2006/wordml" xmlns:wps="http://schemas.microsoft.com/office/word/2010/wordprocessingShape" mc:Ignorable="w14 w15 w16se w16cid w16 w16cex w16sdtdh wp14">
+<w:glossaryDocument xmlns:wpc="http://schemas.microsoft.com/office/word/2010/wordprocessingCanvas" xmlns:cx="http://schemas.microsoft.com/office/drawing/2014/chartex" xmlns:cx1="http://schemas.microsoft.com/office/drawing/2015/9/8/chartex" xmlns:cx2="http://schemas.microsoft.com/office/drawing/2015/10/21/chartex" xmlns:cx3="http://schemas.microsoft.com/office/drawing/2016/5/9/chartex" xmlns:cx4="http://schemas.microsoft.com/office/drawing/2016/5/10/chartex" xmlns:cx5="http://schemas.microsoft.com/office/drawing/2016/5/11/chartex" xmlns:cx6="http://schemas.microsoft.com/office/drawing/2016/5/12/chartex" xmlns:cx7="http://schemas.microsoft.com/office/drawing/2016/5/13/chartex" xmlns:cx8="http://schemas.microsoft.com/office/drawing/2016/5/14/chartex" xmlns:mc="http://schemas.openxmlformats.org/markup-compatibility/2006" xmlns:aink="http://schemas.microsoft.com/office/drawing/2016/ink" xmlns:am3d="http://schemas.microsoft.com/office/drawing/2017/model3d" xmlns:o="urn:schemas-microsoft-com:office:office" xmlns:oel="http://schemas.microsoft.com/office/2019/extlst" xmlns:r="http://schemas.openxmlformats.org/officeDocument/2006/relationships" xmlns:m="http://schemas.openxmlformats.org/officeDocument/2006/math" xmlns:v="urn:schemas-microsoft-com:vml" xmlns:wp14="http://schemas.microsoft.com/office/word/2010/wordprocessingDrawing" xmlns:wp="http://schemas.openxmlformats.org/drawingml/2006/wordprocessingDrawing" xmlns:w10="urn:schemas-microsoft-com:office:word" xmlns:w="http://schemas.openxmlformats.org/wordprocessingml/2006/main" xmlns:w14="http://schemas.microsoft.com/office/word/2010/wordml" xmlns:w15="http://schemas.microsoft.com/office/word/2012/wordml" xmlns:w16cex="http://schemas.microsoft.com/office/word/2018/wordml/cex" xmlns:w16cid="http://schemas.microsoft.com/office/word/2016/wordml/cid" xmlns:w16="http://schemas.microsoft.com/office/word/2018/wordml" xmlns:w16sdtdh="http://schemas.microsoft.com/office/word/2020/wordml/sdtdatahash" xmlns:w16se="http://schemas.microsoft.com/office/word/2015/wordml/symex" xmlns:wpg="http://schemas.microsoft.com/office/word/2010/wordprocessingGroup" xmlns:wpi="http://schemas.microsoft.com/office/word/2010/wordprocessingInk" xmlns:wne="http://schemas.microsoft.com/office/word/2006/wordml" xmlns:wps="http://schemas.microsoft.com/office/word/2010/wordprocessingShape" mc:Ignorable="w14 w15 w16se w16cid w16 w16cex w16sdtdh wp14">
   <w:docParts>
     <w:docPart>
       <w:docPartPr>
@@ -8770,93 +8412,6 @@
     </w:docPart>
     <w:docPart>
       <w:docPartPr>
-        <w:name w:val="C282B6E0D09E446EA75521773BC7C6B2"/>
-        <w:category>
-          <w:name w:val="General"/>
-          <w:gallery w:val="placeholder"/>
-        </w:category>
-        <w:types>
-          <w:type w:val="bbPlcHdr"/>
-        </w:types>
-        <w:behaviors>
-          <w:behavior w:val="content"/>
-        </w:behaviors>
-        <w:guid w:val="{038D3AB1-AFC9-41A5-9363-70E08DCE5E28}"/>
-      </w:docPartPr>
-      <w:docPartBody>
-        <w:p>
-          <w:pPr>
-            <w:pStyle w:val="C282B6E0D09E446EA75521773BC7C6B2"/>
-          </w:pPr>
-          <w:r>
-            <w:rPr>
-              <w:rStyle w:val="PlaceholderText"/>
-            </w:rPr>
-            <w:t>Click or tap here to enter text.</w:t>
-          </w:r>
-        </w:p>
-      </w:docPartBody>
-    </w:docPart>
-    <w:docPart>
-      <w:docPartPr>
-        <w:name w:val="D5D1E6586EDD4332BADAE75DA0A109A1"/>
-        <w:category>
-          <w:name w:val="General"/>
-          <w:gallery w:val="placeholder"/>
-        </w:category>
-        <w:types>
-          <w:type w:val="bbPlcHdr"/>
-        </w:types>
-        <w:behaviors>
-          <w:behavior w:val="content"/>
-        </w:behaviors>
-        <w:guid w:val="{A10A2AAE-9DCD-4456-B15E-69101CEEE27F}"/>
-      </w:docPartPr>
-      <w:docPartBody>
-        <w:p>
-          <w:pPr>
-            <w:pStyle w:val="D5D1E6586EDD4332BADAE75DA0A109A1"/>
-          </w:pPr>
-          <w:r>
-            <w:rPr>
-              <w:rStyle w:val="PlaceholderText"/>
-            </w:rPr>
-            <w:t>Click or tap here to enter text.</w:t>
-          </w:r>
-        </w:p>
-      </w:docPartBody>
-    </w:docPart>
-    <w:docPart>
-      <w:docPartPr>
-        <w:name w:val="7455777C7C4248CA9994D030117CAC87"/>
-        <w:category>
-          <w:name w:val="General"/>
-          <w:gallery w:val="placeholder"/>
-        </w:category>
-        <w:types>
-          <w:type w:val="bbPlcHdr"/>
-        </w:types>
-        <w:behaviors>
-          <w:behavior w:val="content"/>
-        </w:behaviors>
-        <w:guid w:val="{6BB1438F-196E-44ED-A171-5D9F4055325B}"/>
-      </w:docPartPr>
-      <w:docPartBody>
-        <w:p>
-          <w:pPr>
-            <w:pStyle w:val="7455777C7C4248CA9994D030117CAC87"/>
-          </w:pPr>
-          <w:r>
-            <w:rPr>
-              <w:rStyle w:val="PlaceholderText"/>
-            </w:rPr>
-            <w:t>Click or tap here to enter text.</w:t>
-          </w:r>
-        </w:p>
-      </w:docPartBody>
-    </w:docPart>
-    <w:docPart>
-      <w:docPartPr>
         <w:name w:val="FA14595FAB644B8BB388338BFC45E96C"/>
         <w:category>
           <w:name w:val="General"/>
@@ -8874,35 +8429,6 @@
         <w:p>
           <w:pPr>
             <w:pStyle w:val="FA14595FAB644B8BB388338BFC45E96C"/>
-          </w:pPr>
-          <w:r>
-            <w:rPr>
-              <w:rStyle w:val="PlaceholderText"/>
-            </w:rPr>
-            <w:t>Click or tap here to enter text.</w:t>
-          </w:r>
-        </w:p>
-      </w:docPartBody>
-    </w:docPart>
-    <w:docPart>
-      <w:docPartPr>
-        <w:name w:val="25F0EB0A4D2D44D4AFEA40C923D10698"/>
-        <w:category>
-          <w:name w:val="General"/>
-          <w:gallery w:val="placeholder"/>
-        </w:category>
-        <w:types>
-          <w:type w:val="bbPlcHdr"/>
-        </w:types>
-        <w:behaviors>
-          <w:behavior w:val="content"/>
-        </w:behaviors>
-        <w:guid w:val="{A1AF4CB7-218F-4F7B-8067-16788EC6E256}"/>
-      </w:docPartPr>
-      <w:docPartBody>
-        <w:p>
-          <w:pPr>
-            <w:pStyle w:val="25F0EB0A4D2D44D4AFEA40C923D10698"/>
           </w:pPr>
           <w:r>
             <w:rPr>
@@ -9222,93 +8748,6 @@
         <w:p>
           <w:pPr>
             <w:pStyle w:val="BCB6CDCC2E9F4D5695FE687E69379664"/>
-          </w:pPr>
-          <w:r>
-            <w:rPr>
-              <w:rStyle w:val="PlaceholderText"/>
-            </w:rPr>
-            <w:t>Click or tap here to enter text.</w:t>
-          </w:r>
-        </w:p>
-      </w:docPartBody>
-    </w:docPart>
-    <w:docPart>
-      <w:docPartPr>
-        <w:name w:val="E61BC580A39E4837B8A811D768C17F4D"/>
-        <w:category>
-          <w:name w:val="General"/>
-          <w:gallery w:val="placeholder"/>
-        </w:category>
-        <w:types>
-          <w:type w:val="bbPlcHdr"/>
-        </w:types>
-        <w:behaviors>
-          <w:behavior w:val="content"/>
-        </w:behaviors>
-        <w:guid w:val="{B1B9170A-240D-46F4-99D3-C0B994EEDF8E}"/>
-      </w:docPartPr>
-      <w:docPartBody>
-        <w:p>
-          <w:pPr>
-            <w:pStyle w:val="E61BC580A39E4837B8A811D768C17F4D"/>
-          </w:pPr>
-          <w:r>
-            <w:rPr>
-              <w:rStyle w:val="PlaceholderText"/>
-            </w:rPr>
-            <w:t>Click or tap here to enter text.</w:t>
-          </w:r>
-        </w:p>
-      </w:docPartBody>
-    </w:docPart>
-    <w:docPart>
-      <w:docPartPr>
-        <w:name w:val="42C99CBF000943C9802DB93FEDFA4B58"/>
-        <w:category>
-          <w:name w:val="General"/>
-          <w:gallery w:val="placeholder"/>
-        </w:category>
-        <w:types>
-          <w:type w:val="bbPlcHdr"/>
-        </w:types>
-        <w:behaviors>
-          <w:behavior w:val="content"/>
-        </w:behaviors>
-        <w:guid w:val="{55F4D9F3-30B3-436E-BD93-1AA89E0B7A1F}"/>
-      </w:docPartPr>
-      <w:docPartBody>
-        <w:p>
-          <w:pPr>
-            <w:pStyle w:val="42C99CBF000943C9802DB93FEDFA4B58"/>
-          </w:pPr>
-          <w:r>
-            <w:rPr>
-              <w:rStyle w:val="PlaceholderText"/>
-            </w:rPr>
-            <w:t>Click or tap here to enter text.</w:t>
-          </w:r>
-        </w:p>
-      </w:docPartBody>
-    </w:docPart>
-    <w:docPart>
-      <w:docPartPr>
-        <w:name w:val="211EEECD6CE8458181741A687BD9566F"/>
-        <w:category>
-          <w:name w:val="General"/>
-          <w:gallery w:val="placeholder"/>
-        </w:category>
-        <w:types>
-          <w:type w:val="bbPlcHdr"/>
-        </w:types>
-        <w:behaviors>
-          <w:behavior w:val="content"/>
-        </w:behaviors>
-        <w:guid w:val="{810DCC7E-C77E-41D7-B994-A6931146DE28}"/>
-      </w:docPartPr>
-      <w:docPartBody>
-        <w:p>
-          <w:pPr>
-            <w:pStyle w:val="211EEECD6CE8458181741A687BD9566F"/>
           </w:pPr>
           <w:r>
             <w:rPr>
@@ -9727,64 +9166,6 @@
     </w:docPart>
     <w:docPart>
       <w:docPartPr>
-        <w:name w:val="934FAF5AB6D44CFAAB92DF14DBCE039E"/>
-        <w:category>
-          <w:name w:val="General"/>
-          <w:gallery w:val="placeholder"/>
-        </w:category>
-        <w:types>
-          <w:type w:val="bbPlcHdr"/>
-        </w:types>
-        <w:behaviors>
-          <w:behavior w:val="content"/>
-        </w:behaviors>
-        <w:guid w:val="{7F6D520F-7DDF-414C-8904-7DE9E1EFF51D}"/>
-      </w:docPartPr>
-      <w:docPartBody>
-        <w:p>
-          <w:pPr>
-            <w:pStyle w:val="934FAF5AB6D44CFAAB92DF14DBCE039E"/>
-          </w:pPr>
-          <w:r>
-            <w:rPr>
-              <w:rStyle w:val="PlaceholderText"/>
-            </w:rPr>
-            <w:t>Click or tap here to enter text.</w:t>
-          </w:r>
-        </w:p>
-      </w:docPartBody>
-    </w:docPart>
-    <w:docPart>
-      <w:docPartPr>
-        <w:name w:val="581A492A96A3451686A9E48490268953"/>
-        <w:category>
-          <w:name w:val="General"/>
-          <w:gallery w:val="placeholder"/>
-        </w:category>
-        <w:types>
-          <w:type w:val="bbPlcHdr"/>
-        </w:types>
-        <w:behaviors>
-          <w:behavior w:val="content"/>
-        </w:behaviors>
-        <w:guid w:val="{850E9A11-DA56-4E78-995D-3F6E42931869}"/>
-      </w:docPartPr>
-      <w:docPartBody>
-        <w:p>
-          <w:pPr>
-            <w:pStyle w:val="581A492A96A3451686A9E48490268953"/>
-          </w:pPr>
-          <w:r>
-            <w:rPr>
-              <w:rStyle w:val="PlaceholderText"/>
-            </w:rPr>
-            <w:t>Click or tap here to enter text.</w:t>
-          </w:r>
-        </w:p>
-      </w:docPartBody>
-    </w:docPart>
-    <w:docPart>
-      <w:docPartPr>
         <w:name w:val="1DA83589C25D4266841FD8565A93F8F1"/>
         <w:category>
           <w:name w:val="General"/>
@@ -10075,7 +9456,7 @@
     </w:docPart>
     <w:docPart>
       <w:docPartPr>
-        <w:name w:val="80213640EFAF49F2BEB10EC7F391B7B8"/>
+        <w:name w:val="6FAAD1AD5F4747D3A3261E5591B5ECCE"/>
         <w:category>
           <w:name w:val="General"/>
           <w:gallery w:val="placeholder"/>
@@ -10086,12 +9467,621 @@
         <w:behaviors>
           <w:behavior w:val="content"/>
         </w:behaviors>
-        <w:guid w:val="{7580B529-17F3-497B-9AA5-0A71A104856B}"/>
+        <w:guid w:val="{0558B3EC-FCA0-4EEA-9849-FCC6C1837E4E}"/>
       </w:docPartPr>
       <w:docPartBody>
         <w:p>
           <w:pPr>
-            <w:pStyle w:val="80213640EFAF49F2BEB10EC7F391B7B8"/>
+            <w:pStyle w:val="6FAAD1AD5F4747D3A3261E5591B5ECCE"/>
+          </w:pPr>
+          <w:r>
+            <w:rPr>
+              <w:rStyle w:val="PlaceholderText"/>
+            </w:rPr>
+            <w:t>Click or tap here to enter text.</w:t>
+          </w:r>
+        </w:p>
+      </w:docPartBody>
+    </w:docPart>
+    <w:docPart>
+      <w:docPartPr>
+        <w:name w:val="214F6CFFF5744A9CA9157874B741366A"/>
+        <w:category>
+          <w:name w:val="General"/>
+          <w:gallery w:val="placeholder"/>
+        </w:category>
+        <w:types>
+          <w:type w:val="bbPlcHdr"/>
+        </w:types>
+        <w:behaviors>
+          <w:behavior w:val="content"/>
+        </w:behaviors>
+        <w:guid w:val="{E45B1512-C88D-4D23-8EF3-27D0060AA57B}"/>
+      </w:docPartPr>
+      <w:docPartBody>
+        <w:p>
+          <w:pPr>
+            <w:pStyle w:val="214F6CFFF5744A9CA9157874B741366A"/>
+          </w:pPr>
+          <w:r>
+            <w:rPr>
+              <w:rStyle w:val="PlaceholderText"/>
+            </w:rPr>
+            <w:t>Click or tap here to enter text.</w:t>
+          </w:r>
+        </w:p>
+      </w:docPartBody>
+    </w:docPart>
+    <w:docPart>
+      <w:docPartPr>
+        <w:name w:val="881A49ED890945109612CDF8CC010022"/>
+        <w:category>
+          <w:name w:val="General"/>
+          <w:gallery w:val="placeholder"/>
+        </w:category>
+        <w:types>
+          <w:type w:val="bbPlcHdr"/>
+        </w:types>
+        <w:behaviors>
+          <w:behavior w:val="content"/>
+        </w:behaviors>
+        <w:guid w:val="{80A6E183-3307-4CB0-8BD9-4AA00AA9FC34}"/>
+      </w:docPartPr>
+      <w:docPartBody>
+        <w:p>
+          <w:pPr>
+            <w:pStyle w:val="881A49ED890945109612CDF8CC010022"/>
+          </w:pPr>
+          <w:r>
+            <w:rPr>
+              <w:rStyle w:val="PlaceholderText"/>
+            </w:rPr>
+            <w:t>Click or tap here to enter text.</w:t>
+          </w:r>
+        </w:p>
+      </w:docPartBody>
+    </w:docPart>
+    <w:docPart>
+      <w:docPartPr>
+        <w:name w:val="03E39092A5F24EFA917DC1548BF45F4B"/>
+        <w:category>
+          <w:name w:val="General"/>
+          <w:gallery w:val="placeholder"/>
+        </w:category>
+        <w:types>
+          <w:type w:val="bbPlcHdr"/>
+        </w:types>
+        <w:behaviors>
+          <w:behavior w:val="content"/>
+        </w:behaviors>
+        <w:guid w:val="{D1D545AD-A6F0-4CF3-8083-120DE671E8F6}"/>
+      </w:docPartPr>
+      <w:docPartBody>
+        <w:p>
+          <w:pPr>
+            <w:pStyle w:val="03E39092A5F24EFA917DC1548BF45F4B"/>
+          </w:pPr>
+          <w:r>
+            <w:rPr>
+              <w:rStyle w:val="PlaceholderText"/>
+            </w:rPr>
+            <w:t>Click or tap here to enter text.</w:t>
+          </w:r>
+        </w:p>
+      </w:docPartBody>
+    </w:docPart>
+    <w:docPart>
+      <w:docPartPr>
+        <w:name w:val="F45FF2737A14418BB9EE93A648A58E72"/>
+        <w:category>
+          <w:name w:val="General"/>
+          <w:gallery w:val="placeholder"/>
+        </w:category>
+        <w:types>
+          <w:type w:val="bbPlcHdr"/>
+        </w:types>
+        <w:behaviors>
+          <w:behavior w:val="content"/>
+        </w:behaviors>
+        <w:guid w:val="{6A3F0CC2-B0B6-4A13-A879-17CAAE8D2172}"/>
+      </w:docPartPr>
+      <w:docPartBody>
+        <w:p>
+          <w:pPr>
+            <w:pStyle w:val="F45FF2737A14418BB9EE93A648A58E72"/>
+          </w:pPr>
+          <w:r>
+            <w:rPr>
+              <w:rStyle w:val="PlaceholderText"/>
+            </w:rPr>
+            <w:t>Click or tap here to enter text.</w:t>
+          </w:r>
+        </w:p>
+      </w:docPartBody>
+    </w:docPart>
+    <w:docPart>
+      <w:docPartPr>
+        <w:name w:val="80A5D04881EE487D9DCC6DDFCBE3CB5D"/>
+        <w:category>
+          <w:name w:val="General"/>
+          <w:gallery w:val="placeholder"/>
+        </w:category>
+        <w:types>
+          <w:type w:val="bbPlcHdr"/>
+        </w:types>
+        <w:behaviors>
+          <w:behavior w:val="content"/>
+        </w:behaviors>
+        <w:guid w:val="{29234AFA-F317-4A79-9589-59027249218A}"/>
+      </w:docPartPr>
+      <w:docPartBody>
+        <w:p>
+          <w:pPr>
+            <w:pStyle w:val="80A5D04881EE487D9DCC6DDFCBE3CB5D"/>
+          </w:pPr>
+          <w:r>
+            <w:rPr>
+              <w:rStyle w:val="PlaceholderText"/>
+            </w:rPr>
+            <w:t>Click or tap here to enter text.</w:t>
+          </w:r>
+        </w:p>
+      </w:docPartBody>
+    </w:docPart>
+    <w:docPart>
+      <w:docPartPr>
+        <w:name w:val="313F35D136B241A7857B67A1DC70D1AA"/>
+        <w:category>
+          <w:name w:val="General"/>
+          <w:gallery w:val="placeholder"/>
+        </w:category>
+        <w:types>
+          <w:type w:val="bbPlcHdr"/>
+        </w:types>
+        <w:behaviors>
+          <w:behavior w:val="content"/>
+        </w:behaviors>
+        <w:guid w:val="{D91ED61C-A120-4C1B-956D-18EF82F9B3FB}"/>
+      </w:docPartPr>
+      <w:docPartBody>
+        <w:p>
+          <w:pPr>
+            <w:pStyle w:val="313F35D136B241A7857B67A1DC70D1AA"/>
+          </w:pPr>
+          <w:r>
+            <w:rPr>
+              <w:rStyle w:val="PlaceholderText"/>
+            </w:rPr>
+            <w:t>Click or tap here to enter text.</w:t>
+          </w:r>
+        </w:p>
+      </w:docPartBody>
+    </w:docPart>
+    <w:docPart>
+      <w:docPartPr>
+        <w:name w:val="A29025D681424D00827A66860027F2B1"/>
+        <w:category>
+          <w:name w:val="General"/>
+          <w:gallery w:val="placeholder"/>
+        </w:category>
+        <w:types>
+          <w:type w:val="bbPlcHdr"/>
+        </w:types>
+        <w:behaviors>
+          <w:behavior w:val="content"/>
+        </w:behaviors>
+        <w:guid w:val="{5E8C0E59-7790-4AA5-BFEA-4D6D4C0C93FF}"/>
+      </w:docPartPr>
+      <w:docPartBody>
+        <w:p>
+          <w:pPr>
+            <w:pStyle w:val="A29025D681424D00827A66860027F2B1"/>
+          </w:pPr>
+          <w:r>
+            <w:rPr>
+              <w:rStyle w:val="PlaceholderText"/>
+            </w:rPr>
+            <w:t>Click or tap here to enter text.</w:t>
+          </w:r>
+        </w:p>
+      </w:docPartBody>
+    </w:docPart>
+    <w:docPart>
+      <w:docPartPr>
+        <w:name w:val="7EFF397D2AD14D96B31B561685C706E0"/>
+        <w:category>
+          <w:name w:val="General"/>
+          <w:gallery w:val="placeholder"/>
+        </w:category>
+        <w:types>
+          <w:type w:val="bbPlcHdr"/>
+        </w:types>
+        <w:behaviors>
+          <w:behavior w:val="content"/>
+        </w:behaviors>
+        <w:guid w:val="{23966240-AD6C-4C07-80E6-A1116A3E6733}"/>
+      </w:docPartPr>
+      <w:docPartBody>
+        <w:p>
+          <w:pPr>
+            <w:pStyle w:val="7EFF397D2AD14D96B31B561685C706E0"/>
+          </w:pPr>
+          <w:r>
+            <w:rPr>
+              <w:rStyle w:val="PlaceholderText"/>
+            </w:rPr>
+            <w:t>Click or tap here to enter text.</w:t>
+          </w:r>
+        </w:p>
+      </w:docPartBody>
+    </w:docPart>
+    <w:docPart>
+      <w:docPartPr>
+        <w:name w:val="A57F9866046D4ED2BB2406C5F91B236F"/>
+        <w:category>
+          <w:name w:val="General"/>
+          <w:gallery w:val="placeholder"/>
+        </w:category>
+        <w:types>
+          <w:type w:val="bbPlcHdr"/>
+        </w:types>
+        <w:behaviors>
+          <w:behavior w:val="content"/>
+        </w:behaviors>
+        <w:guid w:val="{7534BDDD-3CA9-4A02-BDFB-A991D9D3CA86}"/>
+      </w:docPartPr>
+      <w:docPartBody>
+        <w:p>
+          <w:pPr>
+            <w:pStyle w:val="A57F9866046D4ED2BB2406C5F91B236F"/>
+          </w:pPr>
+          <w:r>
+            <w:rPr>
+              <w:rStyle w:val="PlaceholderText"/>
+            </w:rPr>
+            <w:t>Click or tap here to enter text.</w:t>
+          </w:r>
+        </w:p>
+      </w:docPartBody>
+    </w:docPart>
+    <w:docPart>
+      <w:docPartPr>
+        <w:name w:val="29BCFEB0E2C04C59902D33F1B7FEA137"/>
+        <w:category>
+          <w:name w:val="General"/>
+          <w:gallery w:val="placeholder"/>
+        </w:category>
+        <w:types>
+          <w:type w:val="bbPlcHdr"/>
+        </w:types>
+        <w:behaviors>
+          <w:behavior w:val="content"/>
+        </w:behaviors>
+        <w:guid w:val="{850585B1-A676-4BF7-8CBF-F59CC0828FCA}"/>
+      </w:docPartPr>
+      <w:docPartBody>
+        <w:p>
+          <w:pPr>
+            <w:pStyle w:val="29BCFEB0E2C04C59902D33F1B7FEA137"/>
+          </w:pPr>
+          <w:r>
+            <w:rPr>
+              <w:rStyle w:val="PlaceholderText"/>
+            </w:rPr>
+            <w:t>Click or tap here to enter text.</w:t>
+          </w:r>
+        </w:p>
+      </w:docPartBody>
+    </w:docPart>
+    <w:docPart>
+      <w:docPartPr>
+        <w:name w:val="EF37E0254B234705AC5DF58B6A51204A"/>
+        <w:category>
+          <w:name w:val="General"/>
+          <w:gallery w:val="placeholder"/>
+        </w:category>
+        <w:types>
+          <w:type w:val="bbPlcHdr"/>
+        </w:types>
+        <w:behaviors>
+          <w:behavior w:val="content"/>
+        </w:behaviors>
+        <w:guid w:val="{76A9A22B-2C99-414B-95CB-9E8A5020B32B}"/>
+      </w:docPartPr>
+      <w:docPartBody>
+        <w:p>
+          <w:pPr>
+            <w:pStyle w:val="EF37E0254B234705AC5DF58B6A51204A"/>
+          </w:pPr>
+          <w:r>
+            <w:rPr>
+              <w:rStyle w:val="PlaceholderText"/>
+            </w:rPr>
+            <w:t>Click or tap here to enter text.</w:t>
+          </w:r>
+        </w:p>
+      </w:docPartBody>
+    </w:docPart>
+    <w:docPart>
+      <w:docPartPr>
+        <w:name w:val="E758D65643D941C5B7CB6780DA355BDB"/>
+        <w:category>
+          <w:name w:val="General"/>
+          <w:gallery w:val="placeholder"/>
+        </w:category>
+        <w:types>
+          <w:type w:val="bbPlcHdr"/>
+        </w:types>
+        <w:behaviors>
+          <w:behavior w:val="content"/>
+        </w:behaviors>
+        <w:guid w:val="{59AE8F6B-8657-4700-9096-06C400D47AC8}"/>
+      </w:docPartPr>
+      <w:docPartBody>
+        <w:p>
+          <w:pPr>
+            <w:pStyle w:val="E758D65643D941C5B7CB6780DA355BDB"/>
+          </w:pPr>
+          <w:r>
+            <w:rPr>
+              <w:rStyle w:val="PlaceholderText"/>
+            </w:rPr>
+            <w:t>Click or tap here to enter text.</w:t>
+          </w:r>
+        </w:p>
+      </w:docPartBody>
+    </w:docPart>
+    <w:docPart>
+      <w:docPartPr>
+        <w:name w:val="B7074E9B4BFF48AE944062DE5577928D"/>
+        <w:category>
+          <w:name w:val="General"/>
+          <w:gallery w:val="placeholder"/>
+        </w:category>
+        <w:types>
+          <w:type w:val="bbPlcHdr"/>
+        </w:types>
+        <w:behaviors>
+          <w:behavior w:val="content"/>
+        </w:behaviors>
+        <w:guid w:val="{007347E1-2EF7-4DCA-98B2-BE6E5848EA5D}"/>
+      </w:docPartPr>
+      <w:docPartBody>
+        <w:p>
+          <w:pPr>
+            <w:pStyle w:val="B7074E9B4BFF48AE944062DE5577928D"/>
+          </w:pPr>
+          <w:r>
+            <w:rPr>
+              <w:rStyle w:val="PlaceholderText"/>
+            </w:rPr>
+            <w:t>Click or tap here to enter text.</w:t>
+          </w:r>
+        </w:p>
+      </w:docPartBody>
+    </w:docPart>
+    <w:docPart>
+      <w:docPartPr>
+        <w:name w:val="760D637758734827A76E90F6375C0F84"/>
+        <w:category>
+          <w:name w:val="General"/>
+          <w:gallery w:val="placeholder"/>
+        </w:category>
+        <w:types>
+          <w:type w:val="bbPlcHdr"/>
+        </w:types>
+        <w:behaviors>
+          <w:behavior w:val="content"/>
+        </w:behaviors>
+        <w:guid w:val="{C2E9F698-5F93-4893-A97E-269BEAAF6C46}"/>
+      </w:docPartPr>
+      <w:docPartBody>
+        <w:p>
+          <w:pPr>
+            <w:pStyle w:val="760D637758734827A76E90F6375C0F84"/>
+          </w:pPr>
+          <w:r>
+            <w:rPr>
+              <w:rStyle w:val="PlaceholderText"/>
+            </w:rPr>
+            <w:t>Click or tap here to enter text.</w:t>
+          </w:r>
+        </w:p>
+      </w:docPartBody>
+    </w:docPart>
+    <w:docPart>
+      <w:docPartPr>
+        <w:name w:val="C2EF7248839B4DE2830A1A046791CF38"/>
+        <w:category>
+          <w:name w:val="General"/>
+          <w:gallery w:val="placeholder"/>
+        </w:category>
+        <w:types>
+          <w:type w:val="bbPlcHdr"/>
+        </w:types>
+        <w:behaviors>
+          <w:behavior w:val="content"/>
+        </w:behaviors>
+        <w:guid w:val="{068C30CC-7F4D-4492-970C-B8298CCFF1D1}"/>
+      </w:docPartPr>
+      <w:docPartBody>
+        <w:p>
+          <w:pPr>
+            <w:pStyle w:val="C2EF7248839B4DE2830A1A046791CF38"/>
+          </w:pPr>
+          <w:r>
+            <w:rPr>
+              <w:rStyle w:val="PlaceholderText"/>
+            </w:rPr>
+            <w:t>Click or tap here to enter text.</w:t>
+          </w:r>
+        </w:p>
+      </w:docPartBody>
+    </w:docPart>
+    <w:docPart>
+      <w:docPartPr>
+        <w:name w:val="CED26F9D45DC4B7BB58BCE6009B64BE4"/>
+        <w:category>
+          <w:name w:val="General"/>
+          <w:gallery w:val="placeholder"/>
+        </w:category>
+        <w:types>
+          <w:type w:val="bbPlcHdr"/>
+        </w:types>
+        <w:behaviors>
+          <w:behavior w:val="content"/>
+        </w:behaviors>
+        <w:guid w:val="{02D4C09F-7842-40E9-9D0B-18A2CABC85C1}"/>
+      </w:docPartPr>
+      <w:docPartBody>
+        <w:p>
+          <w:pPr>
+            <w:pStyle w:val="CED26F9D45DC4B7BB58BCE6009B64BE4"/>
+          </w:pPr>
+          <w:r>
+            <w:rPr>
+              <w:rStyle w:val="PlaceholderText"/>
+            </w:rPr>
+            <w:t>Click or tap here to enter text.</w:t>
+          </w:r>
+        </w:p>
+      </w:docPartBody>
+    </w:docPart>
+    <w:docPart>
+      <w:docPartPr>
+        <w:name w:val="277386783A554D6FA77788A0D1825B61"/>
+        <w:category>
+          <w:name w:val="General"/>
+          <w:gallery w:val="placeholder"/>
+        </w:category>
+        <w:types>
+          <w:type w:val="bbPlcHdr"/>
+        </w:types>
+        <w:behaviors>
+          <w:behavior w:val="content"/>
+        </w:behaviors>
+        <w:guid w:val="{83149D4C-A479-491A-BEC9-3FC8E728A448}"/>
+      </w:docPartPr>
+      <w:docPartBody>
+        <w:p>
+          <w:pPr>
+            <w:pStyle w:val="277386783A554D6FA77788A0D1825B61"/>
+          </w:pPr>
+          <w:r>
+            <w:rPr>
+              <w:rStyle w:val="PlaceholderText"/>
+            </w:rPr>
+            <w:t>Click or tap here to enter text.</w:t>
+          </w:r>
+        </w:p>
+      </w:docPartBody>
+    </w:docPart>
+    <w:docPart>
+      <w:docPartPr>
+        <w:name w:val="A7C11C1D2D344956B3FCE99BCCAA4360"/>
+        <w:category>
+          <w:name w:val="General"/>
+          <w:gallery w:val="placeholder"/>
+        </w:category>
+        <w:types>
+          <w:type w:val="bbPlcHdr"/>
+        </w:types>
+        <w:behaviors>
+          <w:behavior w:val="content"/>
+        </w:behaviors>
+        <w:guid w:val="{E5A00F57-04CE-4597-8F5F-D02FC32D51DC}"/>
+      </w:docPartPr>
+      <w:docPartBody>
+        <w:p>
+          <w:pPr>
+            <w:pStyle w:val="A7C11C1D2D344956B3FCE99BCCAA4360"/>
+          </w:pPr>
+          <w:r>
+            <w:rPr>
+              <w:rStyle w:val="PlaceholderText"/>
+            </w:rPr>
+            <w:t>Click or tap here to enter text.</w:t>
+          </w:r>
+        </w:p>
+      </w:docPartBody>
+    </w:docPart>
+    <w:docPart>
+      <w:docPartPr>
+        <w:name w:val="8921E60B67BD48C88F97C7194FE69B54"/>
+        <w:category>
+          <w:name w:val="General"/>
+          <w:gallery w:val="placeholder"/>
+        </w:category>
+        <w:types>
+          <w:type w:val="bbPlcHdr"/>
+        </w:types>
+        <w:behaviors>
+          <w:behavior w:val="content"/>
+        </w:behaviors>
+        <w:guid w:val="{3733ADBA-8C2C-4D27-9A0F-235D930E6A21}"/>
+      </w:docPartPr>
+      <w:docPartBody>
+        <w:p>
+          <w:pPr>
+            <w:pStyle w:val="8921E60B67BD48C88F97C7194FE69B54"/>
+          </w:pPr>
+          <w:r>
+            <w:rPr>
+              <w:rStyle w:val="PlaceholderText"/>
+            </w:rPr>
+            <w:t>Click or tap here to enter text.</w:t>
+          </w:r>
+        </w:p>
+      </w:docPartBody>
+    </w:docPart>
+    <w:docPart>
+      <w:docPartPr>
+        <w:name w:val="72BC125F6AF644A3B1E894AFBEBA45A9"/>
+        <w:category>
+          <w:name w:val="General"/>
+          <w:gallery w:val="placeholder"/>
+        </w:category>
+        <w:types>
+          <w:type w:val="bbPlcHdr"/>
+        </w:types>
+        <w:behaviors>
+          <w:behavior w:val="content"/>
+        </w:behaviors>
+        <w:guid w:val="{F8EC4722-C3D9-4F0D-982C-CCECE5E52646}"/>
+      </w:docPartPr>
+      <w:docPartBody>
+        <w:p>
+          <w:pPr>
+            <w:pStyle w:val="72BC125F6AF644A3B1E894AFBEBA45A9"/>
+          </w:pPr>
+          <w:r>
+            <w:rPr>
+              <w:rStyle w:val="PlaceholderText"/>
+            </w:rPr>
+            <w:t>Click or tap here to enter text.</w:t>
+          </w:r>
+        </w:p>
+      </w:docPartBody>
+    </w:docPart>
+    <w:docPart>
+      <w:docPartPr>
+        <w:name w:val="60F60E38189B49ED833A3500A9E1371A"/>
+        <w:category>
+          <w:name w:val="General"/>
+          <w:gallery w:val="placeholder"/>
+        </w:category>
+        <w:types>
+          <w:type w:val="bbPlcHdr"/>
+        </w:types>
+        <w:behaviors>
+          <w:behavior w:val="content"/>
+        </w:behaviors>
+        <w:guid w:val="{5156564D-8298-4AC1-B2FE-203F4869D5E4}"/>
+      </w:docPartPr>
+      <w:docPartBody>
+        <w:p>
+          <w:pPr>
+            <w:pStyle w:val="60F60E38189B49ED833A3500A9E1371A"/>
           </w:pPr>
           <w:r>
             <w:rPr>
@@ -10203,6 +10193,7 @@
     <w:rsid w:val="00A226D8"/>
     <w:rsid w:val="00B37DAF"/>
     <w:rsid w:val="00B6127B"/>
+    <w:rsid w:val="00E81E87"/>
     <w:rsid w:val="00EC49BB"/>
     <w:rsid w:val="00FE5036"/>
   </w:rsids>
@@ -10658,7 +10649,10 @@
     <w:basedOn w:val="DefaultParagraphFont"/>
     <w:uiPriority w:val="99"/>
     <w:semiHidden/>
-    <w:rsid w:val="00554E8C"/>
+    <w:rsid w:val="00E81E87"/>
+    <w:rPr>
+      <w:color w:val="808080"/>
+    </w:rPr>
   </w:style>
   <w:style w:type="paragraph" w:customStyle="1" w:styleId="8656BC9CEEC54ADEAFE65D409E81E1D2">
     <w:name w:val="8656BC9CEEC54ADEAFE65D409E81E1D2"/>
@@ -10855,6 +10849,94 @@
   <w:style w:type="paragraph" w:customStyle="1" w:styleId="579C09811AC0451DB5DB8A2669C5600B">
     <w:name w:val="579C09811AC0451DB5DB8A2669C5600B"/>
     <w:rsid w:val="00554E8C"/>
+  </w:style>
+  <w:style w:type="paragraph" w:customStyle="1" w:styleId="6FAAD1AD5F4747D3A3261E5591B5ECCE">
+    <w:name w:val="6FAAD1AD5F4747D3A3261E5591B5ECCE"/>
+    <w:rsid w:val="00E81E87"/>
+  </w:style>
+  <w:style w:type="paragraph" w:customStyle="1" w:styleId="214F6CFFF5744A9CA9157874B741366A">
+    <w:name w:val="214F6CFFF5744A9CA9157874B741366A"/>
+    <w:rsid w:val="00E81E87"/>
+  </w:style>
+  <w:style w:type="paragraph" w:customStyle="1" w:styleId="881A49ED890945109612CDF8CC010022">
+    <w:name w:val="881A49ED890945109612CDF8CC010022"/>
+    <w:rsid w:val="00E81E87"/>
+  </w:style>
+  <w:style w:type="paragraph" w:customStyle="1" w:styleId="03E39092A5F24EFA917DC1548BF45F4B">
+    <w:name w:val="03E39092A5F24EFA917DC1548BF45F4B"/>
+    <w:rsid w:val="00E81E87"/>
+  </w:style>
+  <w:style w:type="paragraph" w:customStyle="1" w:styleId="F45FF2737A14418BB9EE93A648A58E72">
+    <w:name w:val="F45FF2737A14418BB9EE93A648A58E72"/>
+    <w:rsid w:val="00E81E87"/>
+  </w:style>
+  <w:style w:type="paragraph" w:customStyle="1" w:styleId="80A5D04881EE487D9DCC6DDFCBE3CB5D">
+    <w:name w:val="80A5D04881EE487D9DCC6DDFCBE3CB5D"/>
+    <w:rsid w:val="00E81E87"/>
+  </w:style>
+  <w:style w:type="paragraph" w:customStyle="1" w:styleId="313F35D136B241A7857B67A1DC70D1AA">
+    <w:name w:val="313F35D136B241A7857B67A1DC70D1AA"/>
+    <w:rsid w:val="00E81E87"/>
+  </w:style>
+  <w:style w:type="paragraph" w:customStyle="1" w:styleId="A29025D681424D00827A66860027F2B1">
+    <w:name w:val="A29025D681424D00827A66860027F2B1"/>
+    <w:rsid w:val="00E81E87"/>
+  </w:style>
+  <w:style w:type="paragraph" w:customStyle="1" w:styleId="7EFF397D2AD14D96B31B561685C706E0">
+    <w:name w:val="7EFF397D2AD14D96B31B561685C706E0"/>
+    <w:rsid w:val="00E81E87"/>
+  </w:style>
+  <w:style w:type="paragraph" w:customStyle="1" w:styleId="A57F9866046D4ED2BB2406C5F91B236F">
+    <w:name w:val="A57F9866046D4ED2BB2406C5F91B236F"/>
+    <w:rsid w:val="00E81E87"/>
+  </w:style>
+  <w:style w:type="paragraph" w:customStyle="1" w:styleId="29BCFEB0E2C04C59902D33F1B7FEA137">
+    <w:name w:val="29BCFEB0E2C04C59902D33F1B7FEA137"/>
+    <w:rsid w:val="00E81E87"/>
+  </w:style>
+  <w:style w:type="paragraph" w:customStyle="1" w:styleId="EF37E0254B234705AC5DF58B6A51204A">
+    <w:name w:val="EF37E0254B234705AC5DF58B6A51204A"/>
+    <w:rsid w:val="00E81E87"/>
+  </w:style>
+  <w:style w:type="paragraph" w:customStyle="1" w:styleId="E758D65643D941C5B7CB6780DA355BDB">
+    <w:name w:val="E758D65643D941C5B7CB6780DA355BDB"/>
+    <w:rsid w:val="00E81E87"/>
+  </w:style>
+  <w:style w:type="paragraph" w:customStyle="1" w:styleId="B7074E9B4BFF48AE944062DE5577928D">
+    <w:name w:val="B7074E9B4BFF48AE944062DE5577928D"/>
+    <w:rsid w:val="00E81E87"/>
+  </w:style>
+  <w:style w:type="paragraph" w:customStyle="1" w:styleId="760D637758734827A76E90F6375C0F84">
+    <w:name w:val="760D637758734827A76E90F6375C0F84"/>
+    <w:rsid w:val="00E81E87"/>
+  </w:style>
+  <w:style w:type="paragraph" w:customStyle="1" w:styleId="C2EF7248839B4DE2830A1A046791CF38">
+    <w:name w:val="C2EF7248839B4DE2830A1A046791CF38"/>
+    <w:rsid w:val="00E81E87"/>
+  </w:style>
+  <w:style w:type="paragraph" w:customStyle="1" w:styleId="CED26F9D45DC4B7BB58BCE6009B64BE4">
+    <w:name w:val="CED26F9D45DC4B7BB58BCE6009B64BE4"/>
+    <w:rsid w:val="00E81E87"/>
+  </w:style>
+  <w:style w:type="paragraph" w:customStyle="1" w:styleId="277386783A554D6FA77788A0D1825B61">
+    <w:name w:val="277386783A554D6FA77788A0D1825B61"/>
+    <w:rsid w:val="00E81E87"/>
+  </w:style>
+  <w:style w:type="paragraph" w:customStyle="1" w:styleId="A7C11C1D2D344956B3FCE99BCCAA4360">
+    <w:name w:val="A7C11C1D2D344956B3FCE99BCCAA4360"/>
+    <w:rsid w:val="00E81E87"/>
+  </w:style>
+  <w:style w:type="paragraph" w:customStyle="1" w:styleId="8921E60B67BD48C88F97C7194FE69B54">
+    <w:name w:val="8921E60B67BD48C88F97C7194FE69B54"/>
+    <w:rsid w:val="00E81E87"/>
+  </w:style>
+  <w:style w:type="paragraph" w:customStyle="1" w:styleId="72BC125F6AF644A3B1E894AFBEBA45A9">
+    <w:name w:val="72BC125F6AF644A3B1E894AFBEBA45A9"/>
+    <w:rsid w:val="00E81E87"/>
+  </w:style>
+  <w:style w:type="paragraph" w:customStyle="1" w:styleId="60F60E38189B49ED833A3500A9E1371A">
+    <w:name w:val="60F60E38189B49ED833A3500A9E1371A"/>
+    <w:rsid w:val="00E81E87"/>
   </w:style>
 </w:styles>
 </file>
@@ -11162,12 +11244,6 @@
 </file>
 
 <file path=customXml/item1.xml><?xml version="1.0" encoding="utf-8"?>
-<p:properties xmlns:p="http://schemas.microsoft.com/office/2006/metadata/properties" xmlns:xsi="http://www.w3.org/2001/XMLSchema-instance" xmlns:pc="http://schemas.microsoft.com/office/infopath/2007/PartnerControls">
-  <documentManagement/>
-</p:properties>
-</file>
-
-<file path=customXml/item2.xml><?xml version="1.0" encoding="utf-8"?>
 <DocumentTemplate xmlns="urn:microsoft-crm/document-template/govcdm_eeoinformalcomplaint/10290/">
   <govcdm_eeoinformalcomplaint xmlns="">
     <createdby>createdby</createdby>
@@ -29981,7 +30057,22 @@
 </DocumentTemplate>
 </file>
 
+<file path=customXml/item2.xml><?xml version="1.0" encoding="utf-8"?>
+<p:properties xmlns:p="http://schemas.microsoft.com/office/2006/metadata/properties" xmlns:xsi="http://www.w3.org/2001/XMLSchema-instance" xmlns:pc="http://schemas.microsoft.com/office/infopath/2007/PartnerControls">
+  <documentManagement/>
+</p:properties>
+</file>
+
 <file path=customXml/item3.xml><?xml version="1.0" encoding="utf-8"?>
+<?mso-contentType ?>
+<FormTemplates xmlns="http://schemas.microsoft.com/sharepoint/v3/contenttype/forms">
+  <Display>DocumentLibraryForm</Display>
+  <Edit>DocumentLibraryForm</Edit>
+  <New>DocumentLibraryForm</New>
+</FormTemplates>
+</file>
+
+<file path=customXml/item4.xml><?xml version="1.0" encoding="utf-8"?>
 <ct:contentTypeSchema xmlns:ct="http://schemas.microsoft.com/office/2006/metadata/contentType" xmlns:ma="http://schemas.microsoft.com/office/2006/metadata/properties/metaAttributes" ct:_="" ma:_="" ma:contentTypeName="Document" ma:contentTypeID="0x010100CA0BB14AD1C1C24EB5B385D0797C3AB1" ma:contentTypeVersion="7" ma:contentTypeDescription="Create a new document." ma:contentTypeScope="" ma:versionID="e5c2befc92b7261e5d6fe0af78ffa625">
   <xsd:schema xmlns:xsd="http://www.w3.org/2001/XMLSchema" xmlns:xs="http://www.w3.org/2001/XMLSchema" xmlns:p="http://schemas.microsoft.com/office/2006/metadata/properties" xmlns:ns2="643b29cc-4102-4d75-bec7-cfaa18358287" targetNamespace="http://schemas.microsoft.com/office/2006/metadata/properties" ma:root="true" ma:fieldsID="1e845d7a218db93a1627a4a04c540487" ns2:_="">
     <xsd:import namespace="643b29cc-4102-4d75-bec7-cfaa18358287"/>
@@ -30125,16 +30216,16 @@
 </ct:contentTypeSchema>
 </file>
 
-<file path=customXml/item4.xml><?xml version="1.0" encoding="utf-8"?>
-<?mso-contentType ?>
-<FormTemplates xmlns="http://schemas.microsoft.com/sharepoint/v3/contenttype/forms">
-  <Display>DocumentLibraryForm</Display>
-  <Edit>DocumentLibraryForm</Edit>
-  <New>DocumentLibraryForm</New>
-</FormTemplates>
+<file path=customXml/itemProps1.xml><?xml version="1.0" encoding="utf-8"?>
+<ds:datastoreItem xmlns:ds="http://schemas.openxmlformats.org/officeDocument/2006/customXml" ds:itemID="{1053983A-EBD3-4634-9C88-22B5A3B8E76D}">
+  <ds:schemaRefs>
+    <ds:schemaRef ds:uri="urn:microsoft-crm/document-template/govcdm_eeoinformalcomplaint/10290/"/>
+    <ds:schemaRef ds:uri=""/>
+  </ds:schemaRefs>
+</ds:datastoreItem>
 </file>
 
-<file path=customXml/itemProps1.xml><?xml version="1.0" encoding="utf-8"?>
+<file path=customXml/itemProps2.xml><?xml version="1.0" encoding="utf-8"?>
 <ds:datastoreItem xmlns:ds="http://schemas.openxmlformats.org/officeDocument/2006/customXml" ds:itemID="{60EB016F-5106-43C5-9394-8B7BEA9E07E9}">
   <ds:schemaRefs>
     <ds:schemaRef ds:uri="http://schemas.microsoft.com/office/2006/metadata/properties"/>
@@ -30143,16 +30234,15 @@
 </ds:datastoreItem>
 </file>
 
-<file path=customXml/itemProps2.xml><?xml version="1.0" encoding="utf-8"?>
-<ds:datastoreItem xmlns:ds="http://schemas.openxmlformats.org/officeDocument/2006/customXml" ds:itemID="{1053983A-EBD3-4634-9C88-22B5A3B8E76D}">
+<file path=customXml/itemProps3.xml><?xml version="1.0" encoding="utf-8"?>
+<ds:datastoreItem xmlns:ds="http://schemas.openxmlformats.org/officeDocument/2006/customXml" ds:itemID="{6FA006F3-A37F-4BAD-8E22-4EA5EBBE7C0D}">
   <ds:schemaRefs>
-    <ds:schemaRef ds:uri="urn:microsoft-crm/document-template/govcdm_eeoinformalcomplaint/10290/"/>
-    <ds:schemaRef ds:uri=""/>
+    <ds:schemaRef ds:uri="http://schemas.microsoft.com/sharepoint/v3/contenttype/forms"/>
   </ds:schemaRefs>
 </ds:datastoreItem>
 </file>
 
-<file path=customXml/itemProps3.xml><?xml version="1.0" encoding="utf-8"?>
+<file path=customXml/itemProps4.xml><?xml version="1.0" encoding="utf-8"?>
 <ds:datastoreItem xmlns:ds="http://schemas.openxmlformats.org/officeDocument/2006/customXml" ds:itemID="{085B6400-CE89-4B0D-B824-66A6F9820DB3}">
   <ds:schemaRefs>
     <ds:schemaRef ds:uri="http://schemas.microsoft.com/office/2006/metadata/contentType"/>
@@ -30168,12 +30258,4 @@
     <ds:schemaRef ds:uri="http://schemas.microsoft.com/internal/obd"/>
   </ds:schemaRefs>
 </ds:datastoreItem>
-</file>
-
-<file path=customXml/itemProps4.xml><?xml version="1.0" encoding="utf-8"?>
-<ds:datastoreItem xmlns:ds="http://schemas.openxmlformats.org/officeDocument/2006/customXml" ds:itemID="{6FA006F3-A37F-4BAD-8E22-4EA5EBBE7C0D}">
-  <ds:schemaRefs>
-    <ds:schemaRef ds:uri="http://schemas.microsoft.com/sharepoint/v3/contenttype/forms"/>
-  </ds:schemaRefs>
-</ds:datastoreItem>
 </file>